--- a/Documents/Test_plan/test_plan (1).docx
+++ b/Documents/Test_plan/test_plan (1).docx
@@ -2438,7 +2438,6 @@
       <w:r>
         <w:br w:type="page"/>
       </w:r>
-      <w:bookmarkStart w:id="14" w:name="_GoBack"/>
       <w:r>
         <w:rPr>
           <w:noProof/>
@@ -2487,7 +2486,6 @@
           </wp:inline>
         </w:drawing>
       </w:r>
-      <w:bookmarkEnd w:id="14"/>
     </w:p>
     <w:p/>
     <w:p/>
@@ -2495,11 +2493,11 @@
       <w:pPr>
         <w:pStyle w:val="Heading1"/>
       </w:pPr>
-      <w:bookmarkStart w:id="15" w:name="_Toc463382353"/>
+      <w:bookmarkStart w:id="14" w:name="_Toc463382353"/>
       <w:r>
         <w:t>Requirements for Testing</w:t>
       </w:r>
-      <w:bookmarkEnd w:id="15"/>
+      <w:bookmarkEnd w:id="14"/>
     </w:p>
     <w:p>
       <w:r>
@@ -3073,8 +3071,8 @@
           <w:u w:val="single"/>
         </w:rPr>
       </w:pPr>
-      <w:bookmarkStart w:id="16" w:name="_30j0zll" w:colFirst="0" w:colLast="0"/>
-      <w:bookmarkEnd w:id="16"/>
+      <w:bookmarkStart w:id="15" w:name="_30j0zll" w:colFirst="0" w:colLast="0"/>
+      <w:bookmarkEnd w:id="15"/>
       <w:r>
         <w:rPr>
           <w:b/>
@@ -3557,8 +3555,8 @@
           <w:u w:val="single"/>
         </w:rPr>
       </w:pPr>
-      <w:bookmarkStart w:id="17" w:name="_2et92p0" w:colFirst="0" w:colLast="0"/>
-      <w:bookmarkEnd w:id="17"/>
+      <w:bookmarkStart w:id="16" w:name="_2et92p0" w:colFirst="0" w:colLast="0"/>
+      <w:bookmarkEnd w:id="16"/>
       <w:r>
         <w:rPr>
           <w:b/>
@@ -4315,10 +4313,54 @@
     <w:p>
       <w:pPr>
         <w:spacing w:after="0" w:line="240" w:lineRule="auto"/>
-      </w:pPr>
-      <w:r>
-        <w:t xml:space="preserve">System will show the selected date into the start date field and selected end date into the end date field. Dates will be placed </w:t>
-      </w:r>
+        <w:rPr>
+          <w:lang w:val="en-US"/>
+        </w:rPr>
+      </w:pPr>
+      <w:r>
+        <w:t xml:space="preserve">System will show the selected date into the start date field and selected end date into the end date field. </w:t>
+      </w:r>
+      <w:r>
+        <w:t xml:space="preserve">System will show </w:t>
+      </w:r>
+      <w:r>
+        <w:t>24/07/2017</w:t>
+      </w:r>
+      <w:r>
+        <w:rPr>
+          <w:lang w:val="en-US"/>
+        </w:rPr>
+        <w:t xml:space="preserve"> on </w:t>
+      </w:r>
+      <w:r>
+        <w:t xml:space="preserve"> </w:t>
+      </w:r>
+      <w:r>
+        <w:rPr>
+          <w:lang w:val="en-US"/>
+        </w:rPr>
+        <w:t xml:space="preserve">start of </w:t>
+      </w:r>
+      <w:r>
+        <w:t xml:space="preserve"> progress bar</w:t>
+      </w:r>
+      <w:r>
+        <w:rPr>
+          <w:lang w:val="en-US"/>
+        </w:rPr>
+        <w:t xml:space="preserve"> as start date.24</w:t>
+      </w:r>
+      <w:r>
+        <w:t>/07/2018</w:t>
+      </w:r>
+      <w:r>
+        <w:rPr>
+          <w:lang w:val="en-US"/>
+        </w:rPr>
+        <w:t xml:space="preserve"> will be displayed at  end of progress bar as end date.</w:t>
+      </w:r>
+      <w:bookmarkStart w:id="17" w:name="_GoBack"/>
+      <w:bookmarkEnd w:id="17"/>
     </w:p>
     <w:p>
       <w:pPr>
@@ -4621,6 +4663,191 @@
         <w:t>System will show message ”End date should not be more than 3 years from start date “</w:t>
       </w:r>
     </w:p>
+    <w:p>
+      <w:pPr>
+        <w:rPr>
+          <w:lang w:val="en-US"/>
+        </w:rPr>
+      </w:pPr>
+      <w:r>
+        <w:rPr>
+          <w:b/>
+        </w:rPr>
+        <w:t xml:space="preserve">109.4 Selecting end date </w:t>
+      </w:r>
+      <w:r>
+        <w:rPr>
+          <w:b/>
+          <w:lang w:val="en-US"/>
+        </w:rPr>
+        <w:t>less than  start date</w:t>
+      </w:r>
+    </w:p>
+    <w:p>
+      <w:r>
+        <w:rPr>
+          <w:b/>
+        </w:rPr>
+        <w:t>Test steps:</w:t>
+      </w:r>
+    </w:p>
+    <w:p>
+      <w:pPr>
+        <w:numPr>
+          <w:ilvl w:val="0"/>
+          <w:numId w:val="38"/>
+        </w:numPr>
+        <w:spacing w:after="0" w:line="240" w:lineRule="auto"/>
+        <w:ind w:hanging="360"/>
+        <w:contextualSpacing/>
+        <w:rPr>
+          <w:sz w:val="22"/>
+          <w:szCs w:val="22"/>
+        </w:rPr>
+      </w:pPr>
+      <w:r>
+        <w:rPr>
+          <w:sz w:val="22"/>
+          <w:szCs w:val="22"/>
+        </w:rPr>
+        <w:t>User will click start date selector.</w:t>
+      </w:r>
+    </w:p>
+    <w:p>
+      <w:pPr>
+        <w:numPr>
+          <w:ilvl w:val="0"/>
+          <w:numId w:val="38"/>
+        </w:numPr>
+        <w:spacing w:after="0" w:line="240" w:lineRule="auto"/>
+        <w:ind w:hanging="360"/>
+        <w:contextualSpacing/>
+        <w:rPr>
+          <w:sz w:val="22"/>
+          <w:szCs w:val="22"/>
+        </w:rPr>
+      </w:pPr>
+      <w:r>
+        <w:rPr>
+          <w:sz w:val="22"/>
+          <w:szCs w:val="22"/>
+        </w:rPr>
+        <w:t xml:space="preserve">System displays small calendar with possible dates. </w:t>
+      </w:r>
+    </w:p>
+    <w:p>
+      <w:pPr>
+        <w:numPr>
+          <w:ilvl w:val="0"/>
+          <w:numId w:val="38"/>
+        </w:numPr>
+        <w:spacing w:after="0" w:line="240" w:lineRule="auto"/>
+        <w:ind w:hanging="360"/>
+        <w:contextualSpacing/>
+      </w:pPr>
+      <w:r>
+        <w:t>User selects a 24/07/201</w:t>
+      </w:r>
+      <w:r>
+        <w:rPr>
+          <w:lang w:val="en-US"/>
+        </w:rPr>
+        <w:t>8</w:t>
+      </w:r>
+      <w:r>
+        <w:t xml:space="preserve"> as start date.</w:t>
+      </w:r>
+    </w:p>
+    <w:p>
+      <w:pPr>
+        <w:numPr>
+          <w:ilvl w:val="0"/>
+          <w:numId w:val="38"/>
+        </w:numPr>
+        <w:spacing w:after="0" w:line="240" w:lineRule="auto"/>
+        <w:ind w:hanging="360"/>
+        <w:contextualSpacing/>
+        <w:rPr>
+          <w:sz w:val="22"/>
+          <w:szCs w:val="22"/>
+        </w:rPr>
+      </w:pPr>
+      <w:r>
+        <w:rPr>
+          <w:sz w:val="22"/>
+          <w:szCs w:val="22"/>
+        </w:rPr>
+        <w:t>User will click end date selector.</w:t>
+      </w:r>
+    </w:p>
+    <w:p>
+      <w:pPr>
+        <w:numPr>
+          <w:ilvl w:val="0"/>
+          <w:numId w:val="38"/>
+        </w:numPr>
+        <w:spacing w:after="0" w:line="240" w:lineRule="auto"/>
+        <w:ind w:hanging="360"/>
+        <w:contextualSpacing/>
+        <w:rPr>
+          <w:sz w:val="22"/>
+          <w:szCs w:val="22"/>
+        </w:rPr>
+      </w:pPr>
+      <w:r>
+        <w:rPr>
+          <w:sz w:val="22"/>
+          <w:szCs w:val="22"/>
+        </w:rPr>
+        <w:t xml:space="preserve">System displays small calendar with possible dates. </w:t>
+      </w:r>
+    </w:p>
+    <w:p>
+      <w:pPr>
+        <w:numPr>
+          <w:ilvl w:val="0"/>
+          <w:numId w:val="38"/>
+        </w:numPr>
+        <w:spacing w:after="0" w:line="240" w:lineRule="auto"/>
+        <w:ind w:hanging="360"/>
+        <w:contextualSpacing/>
+      </w:pPr>
+      <w:r>
+        <w:t>User selects a 24/07/20</w:t>
+      </w:r>
+      <w:r>
+        <w:rPr>
+          <w:lang w:val="en-US"/>
+        </w:rPr>
+        <w:t>17</w:t>
+      </w:r>
+      <w:r>
+        <w:t xml:space="preserve"> as end date.</w:t>
+      </w:r>
+    </w:p>
+    <w:p>
+      <w:r>
+        <w:rPr>
+          <w:b/>
+        </w:rPr>
+        <w:t>Test results:</w:t>
+      </w:r>
+    </w:p>
+    <w:p>
+      <w:r>
+        <w:t xml:space="preserve">System will show message ”End date should not be </w:t>
+      </w:r>
+      <w:r>
+        <w:rPr>
+          <w:lang w:val="en-US"/>
+        </w:rPr>
+        <w:t xml:space="preserve">less than </w:t>
+      </w:r>
+      <w:r>
+        <w:t>start date “</w:t>
+      </w:r>
+    </w:p>
+    <w:p/>
     <w:p>
       <w:pPr>
         <w:spacing w:after="0" w:line="240" w:lineRule="auto"/>
@@ -4799,6 +5026,7 @@
         <w:rPr>
           <w:b/>
         </w:rPr>
+        <w:lastRenderedPageBreak/>
         <w:t>Test steps:</w:t>
       </w:r>
     </w:p>
@@ -4914,7 +5142,6 @@
         <w:rPr>
           <w:b/>
         </w:rPr>
-        <w:lastRenderedPageBreak/>
         <w:t>203.1 Loading a simulation</w:t>
       </w:r>
     </w:p>
@@ -5242,6 +5469,7 @@
         <w:contextualSpacing/>
       </w:pPr>
       <w:r>
+        <w:lastRenderedPageBreak/>
         <w:t>User clicks the “X” button located on the top right corner of the application.</w:t>
       </w:r>
     </w:p>
@@ -5425,7 +5653,6 @@
         <w:contextualSpacing/>
       </w:pPr>
       <w:r>
-        <w:lastRenderedPageBreak/>
         <w:t>System closes the application.</w:t>
       </w:r>
     </w:p>
@@ -7277,6 +7504,119 @@
     </w:lvl>
   </w:abstractNum>
   <w:abstractNum w:abstractNumId="15" w15:restartNumberingAfterBreak="0">
+    <w:nsid w:val="38461AD2"/>
+    <w:multiLevelType w:val="multilevel"/>
+    <w:tmpl w:val="85D49E82"/>
+    <w:lvl w:ilvl="0">
+      <w:start w:val="1"/>
+      <w:numFmt w:val="decimal"/>
+      <w:lvlText w:val="%1."/>
+      <w:lvlJc w:val="left"/>
+      <w:pPr>
+        <w:ind w:left="720" w:firstLine="360"/>
+      </w:pPr>
+      <w:rPr>
+        <w:u w:val="none"/>
+      </w:rPr>
+    </w:lvl>
+    <w:lvl w:ilvl="1">
+      <w:start w:val="1"/>
+      <w:numFmt w:val="lowerLetter"/>
+      <w:lvlText w:val="%2."/>
+      <w:lvlJc w:val="left"/>
+      <w:pPr>
+        <w:ind w:left="1440" w:firstLine="1080"/>
+      </w:pPr>
+      <w:rPr>
+        <w:u w:val="none"/>
+      </w:rPr>
+    </w:lvl>
+    <w:lvl w:ilvl="2">
+      <w:start w:val="1"/>
+      <w:numFmt w:val="lowerRoman"/>
+      <w:lvlText w:val="%3."/>
+      <w:lvlJc w:val="right"/>
+      <w:pPr>
+        <w:ind w:left="2160" w:firstLine="1800"/>
+      </w:pPr>
+      <w:rPr>
+        <w:u w:val="none"/>
+      </w:rPr>
+    </w:lvl>
+    <w:lvl w:ilvl="3">
+      <w:start w:val="1"/>
+      <w:numFmt w:val="decimal"/>
+      <w:lvlText w:val="%4."/>
+      <w:lvlJc w:val="left"/>
+      <w:pPr>
+        <w:ind w:left="2880" w:firstLine="2520"/>
+      </w:pPr>
+      <w:rPr>
+        <w:u w:val="none"/>
+      </w:rPr>
+    </w:lvl>
+    <w:lvl w:ilvl="4">
+      <w:start w:val="1"/>
+      <w:numFmt w:val="lowerLetter"/>
+      <w:lvlText w:val="%5."/>
+      <w:lvlJc w:val="left"/>
+      <w:pPr>
+        <w:ind w:left="3600" w:firstLine="3240"/>
+      </w:pPr>
+      <w:rPr>
+        <w:u w:val="none"/>
+      </w:rPr>
+    </w:lvl>
+    <w:lvl w:ilvl="5">
+      <w:start w:val="1"/>
+      <w:numFmt w:val="lowerRoman"/>
+      <w:lvlText w:val="%6."/>
+      <w:lvlJc w:val="right"/>
+      <w:pPr>
+        <w:ind w:left="4320" w:firstLine="3960"/>
+      </w:pPr>
+      <w:rPr>
+        <w:u w:val="none"/>
+      </w:rPr>
+    </w:lvl>
+    <w:lvl w:ilvl="6">
+      <w:start w:val="1"/>
+      <w:numFmt w:val="decimal"/>
+      <w:lvlText w:val="%7."/>
+      <w:lvlJc w:val="left"/>
+      <w:pPr>
+        <w:ind w:left="5040" w:firstLine="4680"/>
+      </w:pPr>
+      <w:rPr>
+        <w:u w:val="none"/>
+      </w:rPr>
+    </w:lvl>
+    <w:lvl w:ilvl="7">
+      <w:start w:val="1"/>
+      <w:numFmt w:val="lowerLetter"/>
+      <w:lvlText w:val="%8."/>
+      <w:lvlJc w:val="left"/>
+      <w:pPr>
+        <w:ind w:left="5760" w:firstLine="5400"/>
+      </w:pPr>
+      <w:rPr>
+        <w:u w:val="none"/>
+      </w:rPr>
+    </w:lvl>
+    <w:lvl w:ilvl="8">
+      <w:start w:val="1"/>
+      <w:numFmt w:val="lowerRoman"/>
+      <w:lvlText w:val="%9."/>
+      <w:lvlJc w:val="right"/>
+      <w:pPr>
+        <w:ind w:left="6480" w:firstLine="6120"/>
+      </w:pPr>
+      <w:rPr>
+        <w:u w:val="none"/>
+      </w:rPr>
+    </w:lvl>
+  </w:abstractNum>
+  <w:abstractNum w:abstractNumId="16" w15:restartNumberingAfterBreak="0">
     <w:nsid w:val="39552C2A"/>
     <w:multiLevelType w:val="multilevel"/>
     <w:tmpl w:val="22B61E26"/>
@@ -7389,7 +7729,7 @@
       </w:rPr>
     </w:lvl>
   </w:abstractNum>
-  <w:abstractNum w:abstractNumId="16" w15:restartNumberingAfterBreak="0">
+  <w:abstractNum w:abstractNumId="17" w15:restartNumberingAfterBreak="0">
     <w:nsid w:val="3B11469B"/>
     <w:multiLevelType w:val="multilevel"/>
     <w:tmpl w:val="EAFC7AA2"/>
@@ -7479,7 +7819,7 @@
       </w:pPr>
     </w:lvl>
   </w:abstractNum>
-  <w:abstractNum w:abstractNumId="17" w15:restartNumberingAfterBreak="0">
+  <w:abstractNum w:abstractNumId="18" w15:restartNumberingAfterBreak="0">
     <w:nsid w:val="42FE40D7"/>
     <w:multiLevelType w:val="multilevel"/>
     <w:tmpl w:val="864EDAD0"/>
@@ -7592,7 +7932,7 @@
       </w:rPr>
     </w:lvl>
   </w:abstractNum>
-  <w:abstractNum w:abstractNumId="18" w15:restartNumberingAfterBreak="0">
+  <w:abstractNum w:abstractNumId="19" w15:restartNumberingAfterBreak="0">
     <w:nsid w:val="442917B9"/>
     <w:multiLevelType w:val="multilevel"/>
     <w:tmpl w:val="6E9CEB7C"/>
@@ -7705,7 +8045,7 @@
       </w:rPr>
     </w:lvl>
   </w:abstractNum>
-  <w:abstractNum w:abstractNumId="19" w15:restartNumberingAfterBreak="0">
+  <w:abstractNum w:abstractNumId="20" w15:restartNumberingAfterBreak="0">
     <w:nsid w:val="4A125275"/>
     <w:multiLevelType w:val="multilevel"/>
     <w:tmpl w:val="4B4C1A4C"/>
@@ -7795,7 +8135,7 @@
       </w:pPr>
     </w:lvl>
   </w:abstractNum>
-  <w:abstractNum w:abstractNumId="20" w15:restartNumberingAfterBreak="0">
+  <w:abstractNum w:abstractNumId="21" w15:restartNumberingAfterBreak="0">
     <w:nsid w:val="4B541C3E"/>
     <w:multiLevelType w:val="multilevel"/>
     <w:tmpl w:val="61600E50"/>
@@ -7881,7 +8221,7 @@
       </w:pPr>
     </w:lvl>
   </w:abstractNum>
-  <w:abstractNum w:abstractNumId="21" w15:restartNumberingAfterBreak="0">
+  <w:abstractNum w:abstractNumId="22" w15:restartNumberingAfterBreak="0">
     <w:nsid w:val="4BFF3807"/>
     <w:multiLevelType w:val="multilevel"/>
     <w:tmpl w:val="2D2433E0"/>
@@ -7994,7 +8334,7 @@
       </w:rPr>
     </w:lvl>
   </w:abstractNum>
-  <w:abstractNum w:abstractNumId="22" w15:restartNumberingAfterBreak="0">
+  <w:abstractNum w:abstractNumId="23" w15:restartNumberingAfterBreak="0">
     <w:nsid w:val="4E1A75DF"/>
     <w:multiLevelType w:val="multilevel"/>
     <w:tmpl w:val="559EE5E2"/>
@@ -8107,7 +8447,7 @@
       </w:rPr>
     </w:lvl>
   </w:abstractNum>
-  <w:abstractNum w:abstractNumId="23" w15:restartNumberingAfterBreak="0">
+  <w:abstractNum w:abstractNumId="24" w15:restartNumberingAfterBreak="0">
     <w:nsid w:val="50156E2B"/>
     <w:multiLevelType w:val="multilevel"/>
     <w:tmpl w:val="50FC5FC4"/>
@@ -8220,7 +8560,7 @@
       </w:rPr>
     </w:lvl>
   </w:abstractNum>
-  <w:abstractNum w:abstractNumId="24" w15:restartNumberingAfterBreak="0">
+  <w:abstractNum w:abstractNumId="25" w15:restartNumberingAfterBreak="0">
     <w:nsid w:val="5A3C7905"/>
     <w:multiLevelType w:val="multilevel"/>
     <w:tmpl w:val="FC421A70"/>
@@ -8306,7 +8646,7 @@
       </w:pPr>
     </w:lvl>
   </w:abstractNum>
-  <w:abstractNum w:abstractNumId="25" w15:restartNumberingAfterBreak="0">
+  <w:abstractNum w:abstractNumId="26" w15:restartNumberingAfterBreak="0">
     <w:nsid w:val="5B366ACD"/>
     <w:multiLevelType w:val="multilevel"/>
     <w:tmpl w:val="1B82A4F0"/>
@@ -8419,7 +8759,7 @@
       </w:rPr>
     </w:lvl>
   </w:abstractNum>
-  <w:abstractNum w:abstractNumId="26" w15:restartNumberingAfterBreak="0">
+  <w:abstractNum w:abstractNumId="27" w15:restartNumberingAfterBreak="0">
     <w:nsid w:val="5BC02991"/>
     <w:multiLevelType w:val="multilevel"/>
     <w:tmpl w:val="AE8CB840"/>
@@ -8532,7 +8872,7 @@
       </w:rPr>
     </w:lvl>
   </w:abstractNum>
-  <w:abstractNum w:abstractNumId="27" w15:restartNumberingAfterBreak="0">
+  <w:abstractNum w:abstractNumId="28" w15:restartNumberingAfterBreak="0">
     <w:nsid w:val="5C0B6575"/>
     <w:multiLevelType w:val="multilevel"/>
     <w:tmpl w:val="FECC6B2E"/>
@@ -8645,7 +8985,7 @@
       </w:rPr>
     </w:lvl>
   </w:abstractNum>
-  <w:abstractNum w:abstractNumId="28" w15:restartNumberingAfterBreak="0">
+  <w:abstractNum w:abstractNumId="29" w15:restartNumberingAfterBreak="0">
     <w:nsid w:val="5E494F2B"/>
     <w:multiLevelType w:val="multilevel"/>
     <w:tmpl w:val="E58E0A84"/>
@@ -8731,7 +9071,7 @@
       </w:pPr>
     </w:lvl>
   </w:abstractNum>
-  <w:abstractNum w:abstractNumId="29" w15:restartNumberingAfterBreak="0">
+  <w:abstractNum w:abstractNumId="30" w15:restartNumberingAfterBreak="0">
     <w:nsid w:val="69733051"/>
     <w:multiLevelType w:val="multilevel"/>
     <w:tmpl w:val="AFDAC4C2"/>
@@ -8844,7 +9184,7 @@
       </w:rPr>
     </w:lvl>
   </w:abstractNum>
-  <w:abstractNum w:abstractNumId="30" w15:restartNumberingAfterBreak="0">
+  <w:abstractNum w:abstractNumId="31" w15:restartNumberingAfterBreak="0">
     <w:nsid w:val="6BD938E6"/>
     <w:multiLevelType w:val="multilevel"/>
     <w:tmpl w:val="F8CC7638"/>
@@ -8930,7 +9270,7 @@
       </w:pPr>
     </w:lvl>
   </w:abstractNum>
-  <w:abstractNum w:abstractNumId="31" w15:restartNumberingAfterBreak="0">
+  <w:abstractNum w:abstractNumId="32" w15:restartNumberingAfterBreak="0">
     <w:nsid w:val="6C2D39AB"/>
     <w:multiLevelType w:val="multilevel"/>
     <w:tmpl w:val="11764CCE"/>
@@ -9016,7 +9356,7 @@
       </w:pPr>
     </w:lvl>
   </w:abstractNum>
-  <w:abstractNum w:abstractNumId="32" w15:restartNumberingAfterBreak="0">
+  <w:abstractNum w:abstractNumId="33" w15:restartNumberingAfterBreak="0">
     <w:nsid w:val="6FDB6E88"/>
     <w:multiLevelType w:val="multilevel"/>
     <w:tmpl w:val="71901448"/>
@@ -9129,7 +9469,7 @@
       </w:rPr>
     </w:lvl>
   </w:abstractNum>
-  <w:abstractNum w:abstractNumId="33" w15:restartNumberingAfterBreak="0">
+  <w:abstractNum w:abstractNumId="34" w15:restartNumberingAfterBreak="0">
     <w:nsid w:val="73A96C84"/>
     <w:multiLevelType w:val="multilevel"/>
     <w:tmpl w:val="C330B44E"/>
@@ -9242,7 +9582,7 @@
       </w:rPr>
     </w:lvl>
   </w:abstractNum>
-  <w:abstractNum w:abstractNumId="34" w15:restartNumberingAfterBreak="0">
+  <w:abstractNum w:abstractNumId="35" w15:restartNumberingAfterBreak="0">
     <w:nsid w:val="77C45CAD"/>
     <w:multiLevelType w:val="multilevel"/>
     <w:tmpl w:val="3E6E6B6C"/>
@@ -9355,7 +9695,7 @@
       </w:rPr>
     </w:lvl>
   </w:abstractNum>
-  <w:abstractNum w:abstractNumId="35" w15:restartNumberingAfterBreak="0">
+  <w:abstractNum w:abstractNumId="36" w15:restartNumberingAfterBreak="0">
     <w:nsid w:val="78D318F6"/>
     <w:multiLevelType w:val="multilevel"/>
     <w:tmpl w:val="A872AB66"/>
@@ -9468,7 +9808,7 @@
       </w:rPr>
     </w:lvl>
   </w:abstractNum>
-  <w:abstractNum w:abstractNumId="36" w15:restartNumberingAfterBreak="0">
+  <w:abstractNum w:abstractNumId="37" w15:restartNumberingAfterBreak="0">
     <w:nsid w:val="7D2A7A1E"/>
     <w:multiLevelType w:val="multilevel"/>
     <w:tmpl w:val="462088B2"/>
@@ -9555,31 +9895,31 @@
     </w:lvl>
   </w:abstractNum>
   <w:num w:numId="1">
-    <w:abstractNumId w:val="20"/>
+    <w:abstractNumId w:val="21"/>
   </w:num>
   <w:num w:numId="2">
-    <w:abstractNumId w:val="17"/>
+    <w:abstractNumId w:val="18"/>
   </w:num>
   <w:num w:numId="3">
-    <w:abstractNumId w:val="35"/>
+    <w:abstractNumId w:val="36"/>
   </w:num>
   <w:num w:numId="4">
     <w:abstractNumId w:val="2"/>
   </w:num>
   <w:num w:numId="5">
+    <w:abstractNumId w:val="32"/>
+  </w:num>
+  <w:num w:numId="6">
+    <w:abstractNumId w:val="37"/>
+  </w:num>
+  <w:num w:numId="7">
+    <w:abstractNumId w:val="29"/>
+  </w:num>
+  <w:num w:numId="8">
     <w:abstractNumId w:val="31"/>
   </w:num>
-  <w:num w:numId="6">
-    <w:abstractNumId w:val="36"/>
-  </w:num>
-  <w:num w:numId="7">
+  <w:num w:numId="9">
     <w:abstractNumId w:val="28"/>
-  </w:num>
-  <w:num w:numId="8">
-    <w:abstractNumId w:val="30"/>
-  </w:num>
-  <w:num w:numId="9">
-    <w:abstractNumId w:val="27"/>
   </w:num>
   <w:num w:numId="10">
     <w:abstractNumId w:val="5"/>
@@ -9588,10 +9928,10 @@
     <w:abstractNumId w:val="9"/>
   </w:num>
   <w:num w:numId="12">
-    <w:abstractNumId w:val="18"/>
+    <w:abstractNumId w:val="19"/>
   </w:num>
   <w:num w:numId="13">
-    <w:abstractNumId w:val="21"/>
+    <w:abstractNumId w:val="22"/>
   </w:num>
   <w:num w:numId="14">
     <w:abstractNumId w:val="13"/>
@@ -9600,10 +9940,10 @@
     <w:abstractNumId w:val="11"/>
   </w:num>
   <w:num w:numId="16">
-    <w:abstractNumId w:val="24"/>
+    <w:abstractNumId w:val="25"/>
   </w:num>
   <w:num w:numId="17">
-    <w:abstractNumId w:val="25"/>
+    <w:abstractNumId w:val="26"/>
   </w:num>
   <w:num w:numId="18">
     <w:abstractNumId w:val="6"/>
@@ -9618,19 +9958,19 @@
     <w:abstractNumId w:val="10"/>
   </w:num>
   <w:num w:numId="22">
-    <w:abstractNumId w:val="15"/>
+    <w:abstractNumId w:val="16"/>
   </w:num>
   <w:num w:numId="23">
-    <w:abstractNumId w:val="32"/>
+    <w:abstractNumId w:val="33"/>
   </w:num>
   <w:num w:numId="24">
-    <w:abstractNumId w:val="16"/>
+    <w:abstractNumId w:val="17"/>
   </w:num>
   <w:num w:numId="25">
     <w:abstractNumId w:val="1"/>
   </w:num>
   <w:num w:numId="26">
-    <w:abstractNumId w:val="23"/>
+    <w:abstractNumId w:val="24"/>
   </w:num>
   <w:num w:numId="27">
     <w:abstractNumId w:val="14"/>
@@ -9642,13 +9982,13 @@
     <w:abstractNumId w:val="7"/>
   </w:num>
   <w:num w:numId="30">
-    <w:abstractNumId w:val="29"/>
+    <w:abstractNumId w:val="30"/>
   </w:num>
   <w:num w:numId="31">
-    <w:abstractNumId w:val="33"/>
+    <w:abstractNumId w:val="34"/>
   </w:num>
   <w:num w:numId="32">
-    <w:abstractNumId w:val="26"/>
+    <w:abstractNumId w:val="27"/>
   </w:num>
   <w:num w:numId="33">
     <w:abstractNumId w:val="3"/>
@@ -9657,13 +9997,16 @@
     <w:abstractNumId w:val="0"/>
   </w:num>
   <w:num w:numId="35">
-    <w:abstractNumId w:val="34"/>
+    <w:abstractNumId w:val="35"/>
   </w:num>
   <w:num w:numId="36">
-    <w:abstractNumId w:val="22"/>
+    <w:abstractNumId w:val="23"/>
   </w:num>
   <w:num w:numId="37">
-    <w:abstractNumId w:val="19"/>
+    <w:abstractNumId w:val="20"/>
+  </w:num>
+  <w:num w:numId="38">
+    <w:abstractNumId w:val="15"/>
   </w:num>
 </w:numbering>
 </file>
@@ -10709,7 +11052,7 @@
 </file>
 
 <file path=customXml/itemProps1.xml><?xml version="1.0" encoding="utf-8"?>
-<ds:datastoreItem xmlns:ds="http://schemas.openxmlformats.org/officeDocument/2006/customXml" ds:itemID="{4B7D761B-2889-4F3E-AD2A-4C849C945B67}">
+<ds:datastoreItem xmlns:ds="http://schemas.openxmlformats.org/officeDocument/2006/customXml" ds:itemID="{8CE2E342-4B4A-467D-9646-E5CEA94A2E7D}">
   <ds:schemaRefs>
     <ds:schemaRef ds:uri="http://schemas.openxmlformats.org/officeDocument/2006/bibliography"/>
   </ds:schemaRefs>

--- a/Documents/Test_plan/test_plan (1).docx
+++ b/Documents/Test_plan/test_plan (1).docx
@@ -1437,7 +1437,7 @@
           </w:tcPr>
           <w:p>
             <w:r>
-              <w:t>T_C_100</w:t>
+              <w:t>T_C_101</w:t>
             </w:r>
           </w:p>
         </w:tc>
@@ -2419,19 +2419,97 @@
       </w:tr>
     </w:tbl>
     <w:p/>
+    <w:p>
+      <w:pPr>
+        <w:pStyle w:val="Heading1"/>
+        <w:rPr>
+          <w:lang w:val="en-US"/>
+        </w:rPr>
+      </w:pPr>
+      <w:r>
+        <w:rPr>
+          <w:lang w:val="en-US"/>
+        </w:rPr>
+        <w:t>Requirement traceability matrix</w:t>
+      </w:r>
+    </w:p>
+    <w:p>
+      <w:pPr>
+        <w:rPr>
+          <w:lang w:val="en-US"/>
+        </w:rPr>
+      </w:pPr>
+    </w:p>
+    <w:p>
+      <w:pPr>
+        <w:rPr>
+          <w:lang w:val="en-US"/>
+        </w:rPr>
+      </w:pPr>
+      <w:r>
+        <w:rPr>
+          <w:noProof/>
+          <w:lang w:val="en-US" w:eastAsia="en-US"/>
+        </w:rPr>
+        <w:drawing>
+          <wp:inline distT="0" distB="0" distL="0" distR="0">
+            <wp:extent cx="5943600" cy="1933575"/>
+            <wp:effectExtent l="0" t="0" r="0" b="9525"/>
+            <wp:docPr id="6" name="Picture 6"/>
+            <wp:cNvGraphicFramePr>
+              <a:graphicFrameLocks xmlns:a="http://schemas.openxmlformats.org/drawingml/2006/main" noChangeAspect="1"/>
+            </wp:cNvGraphicFramePr>
+            <a:graphic xmlns:a="http://schemas.openxmlformats.org/drawingml/2006/main">
+              <a:graphicData uri="http://schemas.openxmlformats.org/drawingml/2006/picture">
+                <pic:pic xmlns:pic="http://schemas.openxmlformats.org/drawingml/2006/picture">
+                  <pic:nvPicPr>
+                    <pic:cNvPr id="6" name="test.PNG"/>
+                    <pic:cNvPicPr/>
+                  </pic:nvPicPr>
+                  <pic:blipFill>
+                    <a:blip r:embed="rId8">
+                      <a:extLst>
+                        <a:ext uri="{28A0092B-C50C-407E-A947-70E740481C1C}">
+                          <a14:useLocalDpi xmlns:a14="http://schemas.microsoft.com/office/drawing/2010/main" val="0"/>
+                        </a:ext>
+                      </a:extLst>
+                    </a:blip>
+                    <a:stretch>
+                      <a:fillRect/>
+                    </a:stretch>
+                  </pic:blipFill>
+                  <pic:spPr>
+                    <a:xfrm>
+                      <a:off x="0" y="0"/>
+                      <a:ext cx="5943600" cy="1933575"/>
+                    </a:xfrm>
+                    <a:prstGeom prst="rect">
+                      <a:avLst/>
+                    </a:prstGeom>
+                  </pic:spPr>
+                </pic:pic>
+              </a:graphicData>
+            </a:graphic>
+          </wp:inline>
+        </w:drawing>
+      </w:r>
+    </w:p>
+    <w:p>
+      <w:bookmarkStart w:id="12" w:name="_GoBack"/>
+      <w:bookmarkEnd w:id="12"/>
+    </w:p>
     <w:p/>
-    <w:p/>
     <w:p>
       <w:pPr>
         <w:pStyle w:val="Heading2"/>
       </w:pPr>
-      <w:bookmarkStart w:id="12" w:name="_iow0shw6jyb" w:colFirst="0" w:colLast="0"/>
-      <w:bookmarkStart w:id="13" w:name="_Toc463382352"/>
-      <w:bookmarkEnd w:id="12"/>
+      <w:bookmarkStart w:id="13" w:name="_iow0shw6jyb" w:colFirst="0" w:colLast="0"/>
+      <w:bookmarkStart w:id="14" w:name="_Toc463382352"/>
+      <w:bookmarkEnd w:id="13"/>
       <w:r>
         <w:t>GUI</w:t>
       </w:r>
-      <w:bookmarkEnd w:id="13"/>
+      <w:bookmarkEnd w:id="14"/>
     </w:p>
     <w:p/>
     <w:p>
@@ -2460,7 +2538,7 @@
                     <pic:cNvPicPr/>
                   </pic:nvPicPr>
                   <pic:blipFill>
-                    <a:blip r:embed="rId8">
+                    <a:blip r:embed="rId9">
                       <a:extLst>
                         <a:ext uri="{28A0092B-C50C-407E-A947-70E740481C1C}">
                           <a14:useLocalDpi xmlns:a14="http://schemas.microsoft.com/office/drawing/2010/main" val="0"/>
@@ -2493,11 +2571,11 @@
       <w:pPr>
         <w:pStyle w:val="Heading1"/>
       </w:pPr>
-      <w:bookmarkStart w:id="14" w:name="_Toc463382353"/>
+      <w:bookmarkStart w:id="15" w:name="_Toc463382353"/>
       <w:r>
         <w:t>Requirements for Testing</w:t>
       </w:r>
-      <w:bookmarkEnd w:id="14"/>
+      <w:bookmarkEnd w:id="15"/>
     </w:p>
     <w:p>
       <w:r>
@@ -2527,7 +2605,7 @@
     <w:p>
       <w:r>
         <w:lastRenderedPageBreak/>
-        <w:t>ID:T_C_100</w:t>
+        <w:t>ID:T_C_101</w:t>
       </w:r>
     </w:p>
     <w:p>
@@ -2540,7 +2618,20 @@
         <w:rPr>
           <w:b/>
         </w:rPr>
-        <w:t>100.1 Adding carrots on empty plot</w:t>
+        <w:t>10</w:t>
+      </w:r>
+      <w:r>
+        <w:rPr>
+          <w:b/>
+          <w:lang w:val="en-US"/>
+        </w:rPr>
+        <w:t>1</w:t>
+      </w:r>
+      <w:r>
+        <w:rPr>
+          <w:b/>
+        </w:rPr>
+        <w:t>.1 Adding carrots on empty plot</w:t>
       </w:r>
     </w:p>
     <w:p>
@@ -2647,7 +2738,13 @@
         <w:rPr>
           <w:b/>
         </w:rPr>
-        <w:t>100.2 Carrots added to already cultivated plot exception</w:t>
+        <w:t>101</w:t>
+      </w:r>
+      <w:r>
+        <w:rPr>
+          <w:b/>
+        </w:rPr>
+        <w:t>.2 Carrots added to already cultivated plot exception</w:t>
       </w:r>
     </w:p>
     <w:p>
@@ -3071,8 +3168,8 @@
           <w:u w:val="single"/>
         </w:rPr>
       </w:pPr>
-      <w:bookmarkStart w:id="15" w:name="_30j0zll" w:colFirst="0" w:colLast="0"/>
-      <w:bookmarkEnd w:id="15"/>
+      <w:bookmarkStart w:id="16" w:name="_30j0zll" w:colFirst="0" w:colLast="0"/>
+      <w:bookmarkEnd w:id="16"/>
       <w:r>
         <w:rPr>
           <w:b/>
@@ -3555,8 +3652,8 @@
           <w:u w:val="single"/>
         </w:rPr>
       </w:pPr>
-      <w:bookmarkStart w:id="16" w:name="_2et92p0" w:colFirst="0" w:colLast="0"/>
-      <w:bookmarkEnd w:id="16"/>
+      <w:bookmarkStart w:id="17" w:name="_2et92p0" w:colFirst="0" w:colLast="0"/>
+      <w:bookmarkEnd w:id="17"/>
       <w:r>
         <w:rPr>
           <w:b/>
@@ -4359,8 +4456,6 @@
         </w:rPr>
         <w:t xml:space="preserve"> will be displayed at  end of progress bar as end date.</w:t>
       </w:r>
-      <w:bookmarkStart w:id="17" w:name="_GoBack"/>
-      <w:bookmarkEnd w:id="17"/>
     </w:p>
     <w:p>
       <w:pPr>
@@ -5875,7 +5970,7 @@
     <w:p/>
     <w:p/>
     <w:sectPr>
-      <w:headerReference w:type="default" r:id="rId9"/>
+      <w:headerReference w:type="default" r:id="rId10"/>
       <w:pgSz w:w="12240" w:h="15840"/>
       <w:pgMar w:top="1440" w:right="1440" w:bottom="1440" w:left="1440" w:header="708" w:footer="708" w:gutter="0"/>
       <w:pgNumType w:start="1"/>
@@ -11052,7 +11147,7 @@
 </file>
 
 <file path=customXml/itemProps1.xml><?xml version="1.0" encoding="utf-8"?>
-<ds:datastoreItem xmlns:ds="http://schemas.openxmlformats.org/officeDocument/2006/customXml" ds:itemID="{8CE2E342-4B4A-467D-9646-E5CEA94A2E7D}">
+<ds:datastoreItem xmlns:ds="http://schemas.openxmlformats.org/officeDocument/2006/customXml" ds:itemID="{8D1D38AA-4A61-4EE0-8A51-1E95D66BB589}">
   <ds:schemaRefs>
     <ds:schemaRef ds:uri="http://schemas.openxmlformats.org/officeDocument/2006/bibliography"/>
   </ds:schemaRefs>

--- a/Documents/Test_plan/test_plan (1).docx
+++ b/Documents/Test_plan/test_plan (1).docx
@@ -485,9 +485,6 @@
         <w:instrText xml:space="preserve"> HYPERLINK \l "_Toc462721097" \h </w:instrText>
       </w:r>
       <w:r>
-        <w:fldChar w:fldCharType="separate"/>
-      </w:r>
-      <w:r>
         <w:fldChar w:fldCharType="end"/>
       </w:r>
     </w:p>
@@ -3660,16 +3657,7 @@
           <w:bCs/>
           <w:lang w:val="en-US" w:eastAsia="en-US"/>
         </w:rPr>
-        <w:t xml:space="preserve">Initialization </w:t>
-      </w:r>
-      <w:r>
-        <w:rPr>
-          <w:rFonts w:eastAsia="Times New Roman"/>
-          <w:b/>
-          <w:bCs/>
-          <w:lang w:val="en-US" w:eastAsia="en-US"/>
-        </w:rPr>
-        <w:t>status</w:t>
+        <w:t>Initialization status</w:t>
       </w:r>
       <w:r>
         <w:rPr>
@@ -4560,15 +4548,7 @@
           <w:szCs w:val="22"/>
           <w:lang w:val="en-US"/>
         </w:rPr>
-        <w:t>N</w:t>
-      </w:r>
-      <w:r>
-        <w:rPr>
-          <w:sz w:val="22"/>
-          <w:szCs w:val="22"/>
-          <w:lang w:val="en-US"/>
-        </w:rPr>
-        <w:t>o simulation is running.</w:t>
+        <w:t>No simulation is running.</w:t>
       </w:r>
     </w:p>
     <w:p>
@@ -5453,16 +5433,7 @@
           <w:bCs/>
           <w:lang w:val="en-US" w:eastAsia="en-US"/>
         </w:rPr>
-        <w:t xml:space="preserve">Initialization </w:t>
-      </w:r>
-      <w:r>
-        <w:rPr>
-          <w:rFonts w:eastAsia="Times New Roman"/>
-          <w:b/>
-          <w:bCs/>
-          <w:lang w:val="en-US" w:eastAsia="en-US"/>
-        </w:rPr>
-        <w:t>status</w:t>
+        <w:t>Initialization status</w:t>
       </w:r>
       <w:r>
         <w:rPr>
@@ -5753,16 +5724,7 @@
           <w:szCs w:val="22"/>
           <w:lang w:val="en-US" w:eastAsia="en-US"/>
         </w:rPr>
-        <w:t xml:space="preserve">System will set “Fertile” as soil type of </w:t>
-      </w:r>
-      <w:r>
-        <w:rPr>
-          <w:rFonts w:eastAsia="Times New Roman"/>
-          <w:sz w:val="22"/>
-          <w:szCs w:val="22"/>
-          <w:lang w:val="en-US" w:eastAsia="en-US"/>
-        </w:rPr>
-        <w:t>plot</w:t>
+        <w:t>System will set “Fertile” as soil type of plot</w:t>
       </w:r>
       <w:r>
         <w:rPr>
@@ -5780,16 +5742,7 @@
           <w:szCs w:val="22"/>
           <w:lang w:val="en-US" w:eastAsia="en-US"/>
         </w:rPr>
-        <w:t xml:space="preserve"> position (2,3)</w:t>
-      </w:r>
-      <w:r>
-        <w:rPr>
-          <w:rFonts w:eastAsia="Times New Roman"/>
-          <w:sz w:val="22"/>
-          <w:szCs w:val="22"/>
-          <w:lang w:val="en-US" w:eastAsia="en-US"/>
-        </w:rPr>
-        <w:t>. Information panel will update soil type of this plot.</w:t>
+        <w:t xml:space="preserve"> position (2,3). Information panel will update soil type of this plot.</w:t>
       </w:r>
     </w:p>
     <w:p>
@@ -6174,25 +6127,7 @@
           <w:szCs w:val="22"/>
           <w:lang w:val="en-US" w:eastAsia="en-US"/>
         </w:rPr>
-        <w:t xml:space="preserve">one plot </w:t>
-      </w:r>
-      <w:r>
-        <w:rPr>
-          <w:rFonts w:eastAsia="Times New Roman"/>
-          <w:sz w:val="22"/>
-          <w:szCs w:val="22"/>
-          <w:lang w:val="en-US" w:eastAsia="en-US"/>
-        </w:rPr>
-        <w:t>at position (2</w:t>
-      </w:r>
-      <w:r>
-        <w:rPr>
-          <w:rFonts w:eastAsia="Times New Roman"/>
-          <w:sz w:val="22"/>
-          <w:szCs w:val="22"/>
-          <w:lang w:val="en-US" w:eastAsia="en-US"/>
-        </w:rPr>
-        <w:t>,2)</w:t>
+        <w:t>one plot at position (2,2)</w:t>
       </w:r>
       <w:r>
         <w:rPr>
@@ -9374,8 +9309,6 @@
         </w:rPr>
         <w:t>)</w:t>
       </w:r>
-      <w:bookmarkStart w:id="17" w:name="_GoBack"/>
-      <w:bookmarkEnd w:id="17"/>
       <w:r>
         <w:rPr>
           <w:rFonts w:eastAsia="Times New Roman"/>
@@ -10049,8 +9982,1555 @@
     </w:p>
     <w:p>
       <w:pPr>
-        <w:spacing w:after="0" w:line="240" w:lineRule="auto"/>
-      </w:pPr>
+        <w:pStyle w:val="NormalWeb"/>
+        <w:spacing w:before="0" w:beforeAutospacing="0" w:after="0" w:afterAutospacing="0"/>
+      </w:pPr>
+      <w:r>
+        <w:rPr>
+          <w:rFonts w:ascii="Arial" w:hAnsi="Arial" w:cs="Arial"/>
+          <w:b/>
+          <w:bCs/>
+          <w:color w:val="1E4D78"/>
+          <w:sz w:val="28"/>
+          <w:szCs w:val="28"/>
+          <w:u w:val="single"/>
+        </w:rPr>
+        <w:t xml:space="preserve">Platform Compatibility </w:t>
+      </w:r>
+    </w:p>
+    <w:p/>
+    <w:p>
+      <w:pPr>
+        <w:pStyle w:val="NormalWeb"/>
+        <w:spacing w:before="0" w:beforeAutospacing="0" w:after="0" w:afterAutospacing="0"/>
+      </w:pPr>
+      <w:r>
+        <w:rPr>
+          <w:rFonts w:ascii="Arial" w:hAnsi="Arial" w:cs="Arial"/>
+          <w:color w:val="000000"/>
+        </w:rPr>
+        <w:t>Id: T_C_301</w:t>
+      </w:r>
+    </w:p>
+    <w:p>
+      <w:pPr>
+        <w:pStyle w:val="NormalWeb"/>
+        <w:spacing w:before="0" w:beforeAutospacing="0" w:after="0" w:afterAutospacing="0"/>
+      </w:pPr>
+      <w:r>
+        <w:rPr>
+          <w:rFonts w:ascii="Arial" w:hAnsi="Arial" w:cs="Arial"/>
+          <w:b/>
+          <w:bCs/>
+          <w:color w:val="000000"/>
+        </w:rPr>
+        <w:t>301.1 Platform Compatibility Test</w:t>
+      </w:r>
+    </w:p>
+    <w:p/>
+    <w:p>
+      <w:pPr>
+        <w:pStyle w:val="NormalWeb"/>
+        <w:spacing w:before="0" w:beforeAutospacing="0" w:after="0" w:afterAutospacing="0"/>
+      </w:pPr>
+      <w:r>
+        <w:rPr>
+          <w:rFonts w:ascii="Arial" w:hAnsi="Arial" w:cs="Arial"/>
+          <w:b/>
+          <w:bCs/>
+          <w:color w:val="000000"/>
+        </w:rPr>
+        <w:t xml:space="preserve">Initialization status: </w:t>
+      </w:r>
+      <w:r>
+        <w:rPr>
+          <w:rFonts w:ascii="Arial" w:hAnsi="Arial" w:cs="Arial"/>
+          <w:color w:val="000000"/>
+        </w:rPr>
+        <w:t>application has already been installed on windows operating system and “windows Task Manager” running</w:t>
+      </w:r>
+    </w:p>
+    <w:p/>
+    <w:p>
+      <w:pPr>
+        <w:pStyle w:val="NormalWeb"/>
+        <w:spacing w:before="0" w:beforeAutospacing="0" w:after="0" w:afterAutospacing="0"/>
+      </w:pPr>
+      <w:r>
+        <w:rPr>
+          <w:rFonts w:ascii="Arial" w:hAnsi="Arial" w:cs="Arial"/>
+          <w:color w:val="000000"/>
+        </w:rPr>
+        <w:t>Test steps:</w:t>
+      </w:r>
+    </w:p>
+    <w:p>
+      <w:pPr>
+        <w:pStyle w:val="NormalWeb"/>
+        <w:numPr>
+          <w:ilvl w:val="0"/>
+          <w:numId w:val="37"/>
+        </w:numPr>
+        <w:spacing w:before="0" w:beforeAutospacing="0" w:after="0" w:afterAutospacing="0"/>
+        <w:textAlignment w:val="baseline"/>
+        <w:rPr>
+          <w:rFonts w:ascii="Arial" w:hAnsi="Arial" w:cs="Arial"/>
+          <w:color w:val="000000"/>
+        </w:rPr>
+      </w:pPr>
+      <w:r>
+        <w:rPr>
+          <w:rFonts w:ascii="Arial" w:hAnsi="Arial" w:cs="Arial"/>
+          <w:color w:val="000000"/>
+        </w:rPr>
+        <w:t>User will perform the following tasks 5 times to confirm platform compatibility</w:t>
+      </w:r>
+    </w:p>
+    <w:p>
+      <w:pPr>
+        <w:pStyle w:val="NormalWeb"/>
+        <w:numPr>
+          <w:ilvl w:val="1"/>
+          <w:numId w:val="38"/>
+        </w:numPr>
+        <w:spacing w:before="0" w:beforeAutospacing="0" w:after="0" w:afterAutospacing="0"/>
+        <w:ind w:hanging="360"/>
+        <w:textAlignment w:val="baseline"/>
+        <w:rPr>
+          <w:rFonts w:ascii="Arial" w:hAnsi="Arial" w:cs="Arial"/>
+          <w:color w:val="000000"/>
+        </w:rPr>
+      </w:pPr>
+      <w:r>
+        <w:rPr>
+          <w:rFonts w:ascii="Arial" w:hAnsi="Arial" w:cs="Arial"/>
+          <w:color w:val="000000"/>
+        </w:rPr>
+        <w:t>User will click on application “.exe” file</w:t>
+      </w:r>
+    </w:p>
+    <w:p>
+      <w:pPr>
+        <w:pStyle w:val="NormalWeb"/>
+        <w:numPr>
+          <w:ilvl w:val="1"/>
+          <w:numId w:val="38"/>
+        </w:numPr>
+        <w:spacing w:before="0" w:beforeAutospacing="0" w:after="0" w:afterAutospacing="0"/>
+        <w:ind w:hanging="360"/>
+        <w:textAlignment w:val="baseline"/>
+        <w:rPr>
+          <w:rFonts w:ascii="Arial" w:hAnsi="Arial" w:cs="Arial"/>
+          <w:color w:val="000000"/>
+        </w:rPr>
+      </w:pPr>
+      <w:r>
+        <w:rPr>
+          <w:rFonts w:ascii="Arial" w:hAnsi="Arial" w:cs="Arial"/>
+          <w:color w:val="000000"/>
+        </w:rPr>
+        <w:t>System open the application</w:t>
+      </w:r>
+    </w:p>
+    <w:p>
+      <w:pPr>
+        <w:pStyle w:val="NormalWeb"/>
+        <w:numPr>
+          <w:ilvl w:val="1"/>
+          <w:numId w:val="38"/>
+        </w:numPr>
+        <w:spacing w:before="0" w:beforeAutospacing="0" w:after="0" w:afterAutospacing="0"/>
+        <w:ind w:hanging="360"/>
+        <w:textAlignment w:val="baseline"/>
+        <w:rPr>
+          <w:rFonts w:ascii="Arial" w:hAnsi="Arial" w:cs="Arial"/>
+          <w:color w:val="000000"/>
+        </w:rPr>
+      </w:pPr>
+      <w:r>
+        <w:rPr>
+          <w:rFonts w:ascii="Arial" w:hAnsi="Arial" w:cs="Arial"/>
+          <w:color w:val="000000"/>
+        </w:rPr>
+        <w:t>User will observe application running details for 120 seconds from “windows Task Manager”</w:t>
+      </w:r>
+    </w:p>
+    <w:p>
+      <w:pPr>
+        <w:pStyle w:val="NormalWeb"/>
+        <w:numPr>
+          <w:ilvl w:val="1"/>
+          <w:numId w:val="38"/>
+        </w:numPr>
+        <w:spacing w:before="0" w:beforeAutospacing="0" w:after="0" w:afterAutospacing="0"/>
+        <w:ind w:hanging="360"/>
+        <w:textAlignment w:val="baseline"/>
+        <w:rPr>
+          <w:rFonts w:ascii="Arial" w:hAnsi="Arial" w:cs="Arial"/>
+          <w:color w:val="000000"/>
+        </w:rPr>
+      </w:pPr>
+      <w:r>
+        <w:rPr>
+          <w:rFonts w:ascii="Arial" w:hAnsi="Arial" w:cs="Arial"/>
+          <w:color w:val="000000"/>
+        </w:rPr>
+        <w:t>User will exit the application</w:t>
+      </w:r>
+    </w:p>
+    <w:p>
+      <w:pPr>
+        <w:rPr>
+          <w:rFonts w:ascii="Times New Roman" w:hAnsi="Times New Roman" w:cs="Times New Roman"/>
+          <w:color w:val="auto"/>
+        </w:rPr>
+      </w:pPr>
+    </w:p>
+    <w:p>
+      <w:pPr>
+        <w:pStyle w:val="NormalWeb"/>
+        <w:spacing w:before="0" w:beforeAutospacing="0" w:after="0" w:afterAutospacing="0"/>
+      </w:pPr>
+      <w:r>
+        <w:rPr>
+          <w:rFonts w:ascii="Arial" w:hAnsi="Arial" w:cs="Arial"/>
+          <w:b/>
+          <w:bCs/>
+          <w:color w:val="000000"/>
+        </w:rPr>
+        <w:t>Test result</w:t>
+      </w:r>
+      <w:r>
+        <w:rPr>
+          <w:rFonts w:ascii="Arial" w:hAnsi="Arial" w:cs="Arial"/>
+          <w:color w:val="000000"/>
+        </w:rPr>
+        <w:t xml:space="preserve"> :</w:t>
+      </w:r>
+    </w:p>
+    <w:p>
+      <w:pPr>
+        <w:pStyle w:val="NormalWeb"/>
+        <w:numPr>
+          <w:ilvl w:val="0"/>
+          <w:numId w:val="39"/>
+        </w:numPr>
+        <w:spacing w:before="0" w:beforeAutospacing="0" w:after="0" w:afterAutospacing="0"/>
+        <w:textAlignment w:val="baseline"/>
+        <w:rPr>
+          <w:rFonts w:ascii="Arial" w:hAnsi="Arial" w:cs="Arial"/>
+          <w:color w:val="000000"/>
+        </w:rPr>
+      </w:pPr>
+      <w:r>
+        <w:rPr>
+          <w:rFonts w:ascii="Arial" w:hAnsi="Arial" w:cs="Arial"/>
+          <w:color w:val="000000"/>
+        </w:rPr>
+        <w:t>Application runs on windows normally without any crash each time out of 5 times</w:t>
+      </w:r>
+    </w:p>
+    <w:p>
+      <w:pPr>
+        <w:pStyle w:val="NormalWeb"/>
+        <w:spacing w:before="0" w:beforeAutospacing="0" w:after="0" w:afterAutospacing="0"/>
+      </w:pPr>
+      <w:r>
+        <w:rPr>
+          <w:rFonts w:ascii="Arial" w:hAnsi="Arial" w:cs="Arial"/>
+          <w:b/>
+          <w:bCs/>
+          <w:color w:val="1E4D78"/>
+          <w:sz w:val="28"/>
+          <w:szCs w:val="28"/>
+          <w:u w:val="single"/>
+        </w:rPr>
+        <w:t>Performance</w:t>
+      </w:r>
+    </w:p>
+    <w:p/>
+    <w:p>
+      <w:pPr>
+        <w:pStyle w:val="NormalWeb"/>
+        <w:spacing w:before="0" w:beforeAutospacing="0" w:after="0" w:afterAutospacing="0"/>
+      </w:pPr>
+      <w:r>
+        <w:rPr>
+          <w:rFonts w:ascii="Arial" w:hAnsi="Arial" w:cs="Arial"/>
+          <w:color w:val="000000"/>
+        </w:rPr>
+        <w:t>Id: T_C_302</w:t>
+      </w:r>
+    </w:p>
+    <w:p>
+      <w:pPr>
+        <w:pStyle w:val="NormalWeb"/>
+        <w:spacing w:before="0" w:beforeAutospacing="0" w:after="0" w:afterAutospacing="0"/>
+      </w:pPr>
+      <w:r>
+        <w:rPr>
+          <w:rFonts w:ascii="Arial" w:hAnsi="Arial" w:cs="Arial"/>
+          <w:b/>
+          <w:bCs/>
+          <w:color w:val="000000"/>
+        </w:rPr>
+        <w:t>302.1 Performance Test</w:t>
+      </w:r>
+    </w:p>
+    <w:p>
+      <w:pPr>
+        <w:pStyle w:val="NormalWeb"/>
+        <w:spacing w:before="0" w:beforeAutospacing="0" w:after="0" w:afterAutospacing="0"/>
+      </w:pPr>
+      <w:r>
+        <w:rPr>
+          <w:rFonts w:ascii="Arial" w:hAnsi="Arial" w:cs="Arial"/>
+          <w:b/>
+          <w:bCs/>
+          <w:color w:val="000000"/>
+        </w:rPr>
+        <w:t>Precondition:</w:t>
+      </w:r>
+      <w:r>
+        <w:rPr>
+          <w:rFonts w:ascii="Arial" w:hAnsi="Arial" w:cs="Arial"/>
+          <w:color w:val="000000"/>
+        </w:rPr>
+        <w:t>”</w:t>
+      </w:r>
+      <w:proofErr w:type="spellStart"/>
+      <w:r>
+        <w:rPr>
+          <w:rFonts w:ascii="Arial" w:hAnsi="Arial" w:cs="Arial"/>
+          <w:color w:val="000000"/>
+        </w:rPr>
+        <w:t>testLoad</w:t>
+      </w:r>
+      <w:proofErr w:type="spellEnd"/>
+      <w:r>
+        <w:rPr>
+          <w:rFonts w:ascii="Arial" w:hAnsi="Arial" w:cs="Arial"/>
+          <w:color w:val="000000"/>
+        </w:rPr>
+        <w:t>” is a saved file , where every plot is cultivated.</w:t>
+      </w:r>
+    </w:p>
+    <w:p>
+      <w:pPr>
+        <w:pStyle w:val="NormalWeb"/>
+        <w:spacing w:before="0" w:beforeAutospacing="0" w:after="0" w:afterAutospacing="0"/>
+      </w:pPr>
+      <w:r>
+        <w:rPr>
+          <w:rFonts w:ascii="Arial" w:hAnsi="Arial" w:cs="Arial"/>
+          <w:b/>
+          <w:bCs/>
+          <w:color w:val="000000"/>
+        </w:rPr>
+        <w:t xml:space="preserve">Initialization status: </w:t>
+      </w:r>
+      <w:r>
+        <w:rPr>
+          <w:rFonts w:ascii="Arial" w:hAnsi="Arial" w:cs="Arial"/>
+          <w:color w:val="000000"/>
+        </w:rPr>
+        <w:t>application is running</w:t>
+      </w:r>
+    </w:p>
+    <w:p>
+      <w:pPr>
+        <w:pStyle w:val="NormalWeb"/>
+        <w:spacing w:before="0" w:beforeAutospacing="0" w:after="0" w:afterAutospacing="0"/>
+      </w:pPr>
+      <w:r>
+        <w:rPr>
+          <w:rFonts w:ascii="Arial" w:hAnsi="Arial" w:cs="Arial"/>
+          <w:color w:val="000000"/>
+        </w:rPr>
+        <w:t>Test steps:</w:t>
+      </w:r>
+    </w:p>
+    <w:p>
+      <w:pPr>
+        <w:pStyle w:val="NormalWeb"/>
+        <w:numPr>
+          <w:ilvl w:val="0"/>
+          <w:numId w:val="40"/>
+        </w:numPr>
+        <w:spacing w:before="0" w:beforeAutospacing="0" w:after="0" w:afterAutospacing="0"/>
+        <w:textAlignment w:val="baseline"/>
+        <w:rPr>
+          <w:rFonts w:ascii="Arial" w:hAnsi="Arial" w:cs="Arial"/>
+          <w:color w:val="000000"/>
+        </w:rPr>
+      </w:pPr>
+      <w:r>
+        <w:rPr>
+          <w:rFonts w:ascii="Arial" w:hAnsi="Arial" w:cs="Arial"/>
+          <w:color w:val="000000"/>
+        </w:rPr>
+        <w:t>User will click on “File” from the navigation menu</w:t>
+      </w:r>
+    </w:p>
+    <w:p>
+      <w:pPr>
+        <w:pStyle w:val="NormalWeb"/>
+        <w:numPr>
+          <w:ilvl w:val="0"/>
+          <w:numId w:val="40"/>
+        </w:numPr>
+        <w:spacing w:before="0" w:beforeAutospacing="0" w:after="0" w:afterAutospacing="0"/>
+        <w:textAlignment w:val="baseline"/>
+        <w:rPr>
+          <w:rFonts w:ascii="Arial" w:hAnsi="Arial" w:cs="Arial"/>
+          <w:color w:val="000000"/>
+        </w:rPr>
+      </w:pPr>
+      <w:r>
+        <w:rPr>
+          <w:rFonts w:ascii="Arial" w:hAnsi="Arial" w:cs="Arial"/>
+          <w:color w:val="000000"/>
+        </w:rPr>
+        <w:t>System will display the options under “File”</w:t>
+      </w:r>
+    </w:p>
+    <w:p>
+      <w:pPr>
+        <w:pStyle w:val="NormalWeb"/>
+        <w:numPr>
+          <w:ilvl w:val="0"/>
+          <w:numId w:val="40"/>
+        </w:numPr>
+        <w:spacing w:before="0" w:beforeAutospacing="0" w:after="0" w:afterAutospacing="0"/>
+        <w:textAlignment w:val="baseline"/>
+        <w:rPr>
+          <w:rFonts w:ascii="Arial" w:hAnsi="Arial" w:cs="Arial"/>
+          <w:color w:val="000000"/>
+        </w:rPr>
+      </w:pPr>
+      <w:r>
+        <w:rPr>
+          <w:rFonts w:ascii="Arial" w:hAnsi="Arial" w:cs="Arial"/>
+          <w:color w:val="000000"/>
+        </w:rPr>
+        <w:t>User will click on “Load”</w:t>
+      </w:r>
+    </w:p>
+    <w:p>
+      <w:pPr>
+        <w:pStyle w:val="NormalWeb"/>
+        <w:numPr>
+          <w:ilvl w:val="0"/>
+          <w:numId w:val="40"/>
+        </w:numPr>
+        <w:spacing w:before="0" w:beforeAutospacing="0" w:after="0" w:afterAutospacing="0"/>
+        <w:textAlignment w:val="baseline"/>
+        <w:rPr>
+          <w:rFonts w:ascii="Arial" w:hAnsi="Arial" w:cs="Arial"/>
+          <w:color w:val="000000"/>
+        </w:rPr>
+      </w:pPr>
+      <w:r>
+        <w:rPr>
+          <w:rFonts w:ascii="Arial" w:hAnsi="Arial" w:cs="Arial"/>
+          <w:color w:val="000000"/>
+        </w:rPr>
+        <w:t>System will pop-up a new window</w:t>
+      </w:r>
+    </w:p>
+    <w:p>
+      <w:pPr>
+        <w:pStyle w:val="NormalWeb"/>
+        <w:numPr>
+          <w:ilvl w:val="0"/>
+          <w:numId w:val="40"/>
+        </w:numPr>
+        <w:spacing w:before="0" w:beforeAutospacing="0" w:after="0" w:afterAutospacing="0"/>
+        <w:textAlignment w:val="baseline"/>
+        <w:rPr>
+          <w:rFonts w:ascii="Arial" w:hAnsi="Arial" w:cs="Arial"/>
+          <w:color w:val="000000"/>
+        </w:rPr>
+      </w:pPr>
+      <w:r>
+        <w:rPr>
+          <w:rFonts w:ascii="Arial" w:hAnsi="Arial" w:cs="Arial"/>
+          <w:color w:val="000000"/>
+        </w:rPr>
+        <w:lastRenderedPageBreak/>
+        <w:t>User will select “</w:t>
+      </w:r>
+      <w:proofErr w:type="spellStart"/>
+      <w:r>
+        <w:rPr>
+          <w:rFonts w:ascii="Arial" w:hAnsi="Arial" w:cs="Arial"/>
+          <w:color w:val="000000"/>
+        </w:rPr>
+        <w:t>testLoad</w:t>
+      </w:r>
+      <w:proofErr w:type="spellEnd"/>
+      <w:r>
+        <w:rPr>
+          <w:rFonts w:ascii="Arial" w:hAnsi="Arial" w:cs="Arial"/>
+          <w:color w:val="000000"/>
+        </w:rPr>
+        <w:t>” and click on open</w:t>
+      </w:r>
+    </w:p>
+    <w:p>
+      <w:pPr>
+        <w:pStyle w:val="NormalWeb"/>
+        <w:numPr>
+          <w:ilvl w:val="0"/>
+          <w:numId w:val="40"/>
+        </w:numPr>
+        <w:spacing w:before="0" w:beforeAutospacing="0" w:after="0" w:afterAutospacing="0"/>
+        <w:textAlignment w:val="baseline"/>
+        <w:rPr>
+          <w:rFonts w:ascii="Arial" w:hAnsi="Arial" w:cs="Arial"/>
+          <w:color w:val="000000"/>
+        </w:rPr>
+      </w:pPr>
+      <w:r>
+        <w:rPr>
+          <w:rFonts w:ascii="Arial" w:hAnsi="Arial" w:cs="Arial"/>
+          <w:color w:val="000000"/>
+        </w:rPr>
+        <w:t>System will load “</w:t>
+      </w:r>
+      <w:proofErr w:type="spellStart"/>
+      <w:r>
+        <w:rPr>
+          <w:rFonts w:ascii="Arial" w:hAnsi="Arial" w:cs="Arial"/>
+          <w:color w:val="000000"/>
+        </w:rPr>
+        <w:t>testLoad</w:t>
+      </w:r>
+      <w:proofErr w:type="spellEnd"/>
+      <w:r>
+        <w:rPr>
+          <w:rFonts w:ascii="Arial" w:hAnsi="Arial" w:cs="Arial"/>
+          <w:color w:val="000000"/>
+        </w:rPr>
+        <w:t>”</w:t>
+      </w:r>
+    </w:p>
+    <w:p>
+      <w:pPr>
+        <w:rPr>
+          <w:rFonts w:ascii="Times New Roman" w:hAnsi="Times New Roman" w:cs="Times New Roman"/>
+          <w:color w:val="auto"/>
+        </w:rPr>
+      </w:pPr>
+    </w:p>
+    <w:p>
+      <w:pPr>
+        <w:pStyle w:val="NormalWeb"/>
+        <w:spacing w:before="0" w:beforeAutospacing="0" w:after="0" w:afterAutospacing="0"/>
+      </w:pPr>
+      <w:r>
+        <w:rPr>
+          <w:rFonts w:ascii="Arial" w:hAnsi="Arial" w:cs="Arial"/>
+          <w:b/>
+          <w:bCs/>
+          <w:color w:val="000000"/>
+        </w:rPr>
+        <w:t>Test result</w:t>
+      </w:r>
+      <w:r>
+        <w:rPr>
+          <w:rFonts w:ascii="Arial" w:hAnsi="Arial" w:cs="Arial"/>
+          <w:color w:val="000000"/>
+        </w:rPr>
+        <w:t xml:space="preserve"> :</w:t>
+      </w:r>
+    </w:p>
+    <w:p>
+      <w:pPr>
+        <w:pStyle w:val="NormalWeb"/>
+        <w:numPr>
+          <w:ilvl w:val="0"/>
+          <w:numId w:val="41"/>
+        </w:numPr>
+        <w:spacing w:before="0" w:beforeAutospacing="0" w:after="0" w:afterAutospacing="0"/>
+        <w:textAlignment w:val="baseline"/>
+        <w:rPr>
+          <w:rFonts w:ascii="Arial" w:hAnsi="Arial" w:cs="Arial"/>
+          <w:color w:val="000000"/>
+        </w:rPr>
+      </w:pPr>
+      <w:r>
+        <w:rPr>
+          <w:rFonts w:ascii="Arial" w:hAnsi="Arial" w:cs="Arial"/>
+          <w:color w:val="000000"/>
+        </w:rPr>
+        <w:t>Application will load the selected simulation within 3 seconds</w:t>
+      </w:r>
+    </w:p>
+    <w:p>
+      <w:pPr>
+        <w:rPr>
+          <w:rFonts w:ascii="Times New Roman" w:hAnsi="Times New Roman" w:cs="Times New Roman"/>
+          <w:color w:val="auto"/>
+        </w:rPr>
+      </w:pPr>
+    </w:p>
+    <w:p>
+      <w:pPr>
+        <w:pStyle w:val="NormalWeb"/>
+        <w:spacing w:before="0" w:beforeAutospacing="0" w:after="0" w:afterAutospacing="0"/>
+      </w:pPr>
+      <w:r>
+        <w:rPr>
+          <w:rFonts w:ascii="Arial" w:hAnsi="Arial" w:cs="Arial"/>
+          <w:b/>
+          <w:bCs/>
+          <w:color w:val="1E4D78"/>
+          <w:sz w:val="28"/>
+          <w:szCs w:val="28"/>
+          <w:u w:val="single"/>
+        </w:rPr>
+        <w:t xml:space="preserve">Usability </w:t>
+      </w:r>
+    </w:p>
+    <w:p/>
+    <w:p>
+      <w:pPr>
+        <w:pStyle w:val="NormalWeb"/>
+        <w:spacing w:before="0" w:beforeAutospacing="0" w:after="0" w:afterAutospacing="0"/>
+      </w:pPr>
+      <w:r>
+        <w:rPr>
+          <w:rFonts w:ascii="Arial" w:hAnsi="Arial" w:cs="Arial"/>
+          <w:color w:val="000000"/>
+        </w:rPr>
+        <w:t>Id: T_C_303</w:t>
+      </w:r>
+    </w:p>
+    <w:p>
+      <w:pPr>
+        <w:pStyle w:val="NormalWeb"/>
+        <w:spacing w:before="0" w:beforeAutospacing="0" w:after="160" w:afterAutospacing="0"/>
+      </w:pPr>
+      <w:r>
+        <w:rPr>
+          <w:rFonts w:ascii="Arial" w:hAnsi="Arial" w:cs="Arial"/>
+          <w:b/>
+          <w:bCs/>
+          <w:color w:val="000000"/>
+        </w:rPr>
+        <w:t>Initialization status</w:t>
+      </w:r>
+      <w:r>
+        <w:rPr>
+          <w:rFonts w:ascii="Arial" w:hAnsi="Arial" w:cs="Arial"/>
+          <w:b/>
+          <w:bCs/>
+          <w:color w:val="000000"/>
+          <w:sz w:val="22"/>
+          <w:szCs w:val="22"/>
+        </w:rPr>
+        <w:t>:</w:t>
+      </w:r>
+      <w:r>
+        <w:rPr>
+          <w:rFonts w:ascii="Arial" w:hAnsi="Arial" w:cs="Arial"/>
+          <w:color w:val="000000"/>
+          <w:sz w:val="22"/>
+          <w:szCs w:val="22"/>
+        </w:rPr>
+        <w:t xml:space="preserve"> 10 Testers are available for Guerilla testing.</w:t>
+      </w:r>
+    </w:p>
+    <w:p>
+      <w:pPr>
+        <w:pStyle w:val="NormalWeb"/>
+        <w:spacing w:before="0" w:beforeAutospacing="0" w:after="0" w:afterAutospacing="0"/>
+      </w:pPr>
+      <w:r>
+        <w:rPr>
+          <w:rFonts w:ascii="Arial" w:hAnsi="Arial" w:cs="Arial"/>
+          <w:b/>
+          <w:bCs/>
+          <w:color w:val="000000"/>
+        </w:rPr>
+        <w:t xml:space="preserve">303.1 Guerilla Usability Test </w:t>
+      </w:r>
+    </w:p>
+    <w:p>
+      <w:pPr>
+        <w:pStyle w:val="NormalWeb"/>
+        <w:spacing w:before="0" w:beforeAutospacing="0" w:after="0" w:afterAutospacing="0"/>
+      </w:pPr>
+      <w:r>
+        <w:rPr>
+          <w:rFonts w:ascii="Arial" w:hAnsi="Arial" w:cs="Arial"/>
+          <w:color w:val="000000"/>
+        </w:rPr>
+        <w:t>Test steps:</w:t>
+      </w:r>
+    </w:p>
+    <w:p>
+      <w:pPr>
+        <w:pStyle w:val="NormalWeb"/>
+        <w:numPr>
+          <w:ilvl w:val="0"/>
+          <w:numId w:val="42"/>
+        </w:numPr>
+        <w:spacing w:before="0" w:beforeAutospacing="0" w:after="0" w:afterAutospacing="0"/>
+        <w:textAlignment w:val="baseline"/>
+        <w:rPr>
+          <w:rFonts w:ascii="Arial" w:hAnsi="Arial" w:cs="Arial"/>
+          <w:color w:val="000000"/>
+        </w:rPr>
+      </w:pPr>
+      <w:r>
+        <w:rPr>
+          <w:rFonts w:ascii="Arial" w:hAnsi="Arial" w:cs="Arial"/>
+          <w:color w:val="000000"/>
+        </w:rPr>
+        <w:t>Test giver gives introduction to Testers. (See introduction)</w:t>
+      </w:r>
+    </w:p>
+    <w:p>
+      <w:pPr>
+        <w:pStyle w:val="NormalWeb"/>
+        <w:numPr>
+          <w:ilvl w:val="0"/>
+          <w:numId w:val="42"/>
+        </w:numPr>
+        <w:spacing w:before="0" w:beforeAutospacing="0" w:after="0" w:afterAutospacing="0"/>
+        <w:textAlignment w:val="baseline"/>
+        <w:rPr>
+          <w:rFonts w:ascii="Arial" w:hAnsi="Arial" w:cs="Arial"/>
+          <w:color w:val="000000"/>
+        </w:rPr>
+      </w:pPr>
+      <w:r>
+        <w:rPr>
+          <w:rFonts w:ascii="Arial" w:hAnsi="Arial" w:cs="Arial"/>
+          <w:color w:val="000000"/>
+        </w:rPr>
+        <w:t>User explains tasks for perform. (See Guerilla Test Tasks)</w:t>
+      </w:r>
+    </w:p>
+    <w:p>
+      <w:pPr>
+        <w:pStyle w:val="NormalWeb"/>
+        <w:numPr>
+          <w:ilvl w:val="0"/>
+          <w:numId w:val="42"/>
+        </w:numPr>
+        <w:spacing w:before="0" w:beforeAutospacing="0" w:after="0" w:afterAutospacing="0"/>
+        <w:textAlignment w:val="baseline"/>
+        <w:rPr>
+          <w:rFonts w:ascii="Arial" w:hAnsi="Arial" w:cs="Arial"/>
+          <w:color w:val="000000"/>
+        </w:rPr>
+      </w:pPr>
+      <w:r>
+        <w:rPr>
+          <w:rFonts w:ascii="Arial" w:hAnsi="Arial" w:cs="Arial"/>
+          <w:color w:val="000000"/>
+        </w:rPr>
+        <w:t xml:space="preserve">User administers Guerilla Test to tester one at a time. </w:t>
+      </w:r>
+    </w:p>
+    <w:p>
+      <w:pPr>
+        <w:pStyle w:val="NormalWeb"/>
+        <w:numPr>
+          <w:ilvl w:val="0"/>
+          <w:numId w:val="42"/>
+        </w:numPr>
+        <w:spacing w:before="0" w:beforeAutospacing="0" w:after="0" w:afterAutospacing="0"/>
+        <w:textAlignment w:val="baseline"/>
+        <w:rPr>
+          <w:rFonts w:ascii="Arial" w:hAnsi="Arial" w:cs="Arial"/>
+          <w:color w:val="000000"/>
+        </w:rPr>
+      </w:pPr>
+      <w:r>
+        <w:rPr>
+          <w:rFonts w:ascii="Arial" w:hAnsi="Arial" w:cs="Arial"/>
+          <w:color w:val="000000"/>
+        </w:rPr>
+        <w:t>Tester completes test</w:t>
+      </w:r>
+    </w:p>
+    <w:p>
+      <w:pPr>
+        <w:pStyle w:val="NormalWeb"/>
+        <w:numPr>
+          <w:ilvl w:val="0"/>
+          <w:numId w:val="42"/>
+        </w:numPr>
+        <w:spacing w:before="0" w:beforeAutospacing="0" w:after="0" w:afterAutospacing="0"/>
+        <w:textAlignment w:val="baseline"/>
+        <w:rPr>
+          <w:rFonts w:ascii="Arial" w:hAnsi="Arial" w:cs="Arial"/>
+          <w:color w:val="000000"/>
+        </w:rPr>
+      </w:pPr>
+      <w:r>
+        <w:rPr>
+          <w:rFonts w:ascii="Arial" w:hAnsi="Arial" w:cs="Arial"/>
+          <w:color w:val="000000"/>
+        </w:rPr>
+        <w:t>User records performance and feedback</w:t>
+      </w:r>
+    </w:p>
+    <w:p>
+      <w:pPr>
+        <w:rPr>
+          <w:rFonts w:ascii="Times New Roman" w:hAnsi="Times New Roman" w:cs="Times New Roman"/>
+          <w:color w:val="auto"/>
+        </w:rPr>
+      </w:pPr>
+    </w:p>
+    <w:p>
+      <w:pPr>
+        <w:pStyle w:val="NormalWeb"/>
+        <w:spacing w:before="0" w:beforeAutospacing="0" w:after="0" w:afterAutospacing="0"/>
+      </w:pPr>
+      <w:r>
+        <w:rPr>
+          <w:rFonts w:ascii="Arial" w:hAnsi="Arial" w:cs="Arial"/>
+          <w:b/>
+          <w:bCs/>
+          <w:color w:val="000000"/>
+        </w:rPr>
+        <w:t>Test result</w:t>
+      </w:r>
+      <w:r>
+        <w:rPr>
+          <w:rFonts w:ascii="Arial" w:hAnsi="Arial" w:cs="Arial"/>
+          <w:color w:val="000000"/>
+        </w:rPr>
+        <w:t xml:space="preserve"> :</w:t>
+      </w:r>
+    </w:p>
+    <w:p>
+      <w:pPr>
+        <w:pStyle w:val="NormalWeb"/>
+        <w:spacing w:before="0" w:beforeAutospacing="0" w:after="0" w:afterAutospacing="0"/>
+      </w:pPr>
+      <w:r>
+        <w:rPr>
+          <w:rFonts w:ascii="Arial" w:hAnsi="Arial" w:cs="Arial"/>
+          <w:color w:val="000000"/>
+        </w:rPr>
+        <w:t>Testers should find it easy to navigate the application and perform all the tasks presented to them.  </w:t>
+      </w:r>
+    </w:p>
+    <w:p/>
+    <w:p>
+      <w:pPr>
+        <w:pStyle w:val="NormalWeb"/>
+        <w:spacing w:before="0" w:beforeAutospacing="0" w:after="0" w:afterAutospacing="0"/>
+      </w:pPr>
+      <w:r>
+        <w:rPr>
+          <w:rFonts w:ascii="Arial" w:hAnsi="Arial" w:cs="Arial"/>
+          <w:b/>
+          <w:bCs/>
+          <w:color w:val="1E4D78"/>
+          <w:sz w:val="28"/>
+          <w:szCs w:val="28"/>
+          <w:u w:val="single"/>
+        </w:rPr>
+        <w:t xml:space="preserve">Reliability </w:t>
+      </w:r>
+    </w:p>
+    <w:p/>
+    <w:p>
+      <w:pPr>
+        <w:pStyle w:val="NormalWeb"/>
+        <w:spacing w:before="0" w:beforeAutospacing="0" w:after="0" w:afterAutospacing="0"/>
+      </w:pPr>
+      <w:r>
+        <w:rPr>
+          <w:rFonts w:ascii="Arial" w:hAnsi="Arial" w:cs="Arial"/>
+          <w:color w:val="000000"/>
+        </w:rPr>
+        <w:t>Id: T_C_304</w:t>
+      </w:r>
+    </w:p>
+    <w:p>
+      <w:pPr>
+        <w:pStyle w:val="NormalWeb"/>
+        <w:spacing w:before="0" w:beforeAutospacing="0" w:after="0" w:afterAutospacing="0"/>
+      </w:pPr>
+      <w:r>
+        <w:rPr>
+          <w:rFonts w:ascii="Arial" w:hAnsi="Arial" w:cs="Arial"/>
+          <w:b/>
+          <w:bCs/>
+          <w:color w:val="000000"/>
+        </w:rPr>
+        <w:t>304.1 Reliability Test</w:t>
+      </w:r>
+    </w:p>
+    <w:p>
+      <w:pPr>
+        <w:pStyle w:val="NormalWeb"/>
+        <w:spacing w:before="0" w:beforeAutospacing="0" w:after="0" w:afterAutospacing="0"/>
+      </w:pPr>
+      <w:r>
+        <w:rPr>
+          <w:rFonts w:ascii="Arial" w:hAnsi="Arial" w:cs="Arial"/>
+          <w:color w:val="000000"/>
+        </w:rPr>
+        <w:t>Test steps:</w:t>
+      </w:r>
+    </w:p>
+    <w:p/>
+    <w:p>
+      <w:pPr>
+        <w:pStyle w:val="NormalWeb"/>
+        <w:spacing w:before="0" w:beforeAutospacing="0" w:after="0" w:afterAutospacing="0"/>
+      </w:pPr>
+      <w:r>
+        <w:rPr>
+          <w:rFonts w:ascii="Arial" w:hAnsi="Arial" w:cs="Arial"/>
+          <w:b/>
+          <w:bCs/>
+          <w:color w:val="000000"/>
+        </w:rPr>
+        <w:t>Test result</w:t>
+      </w:r>
+      <w:r>
+        <w:rPr>
+          <w:rFonts w:ascii="Arial" w:hAnsi="Arial" w:cs="Arial"/>
+          <w:color w:val="000000"/>
+        </w:rPr>
+        <w:t xml:space="preserve"> :</w:t>
+      </w:r>
+    </w:p>
+    <w:p/>
+    <w:p>
+      <w:pPr>
+        <w:pStyle w:val="Heading1"/>
+      </w:pPr>
+      <w:r>
+        <w:rPr>
+          <w:b/>
+          <w:bCs/>
+        </w:rPr>
+        <w:t>Guerilla Test Tasks</w:t>
+      </w:r>
+    </w:p>
+    <w:p>
+      <w:pPr>
+        <w:spacing w:after="240"/>
+      </w:pPr>
+    </w:p>
+    <w:tbl>
+      <w:tblPr>
+        <w:tblW w:w="9360" w:type="dxa"/>
+        <w:tblCellMar>
+          <w:top w:w="15" w:type="dxa"/>
+          <w:left w:w="15" w:type="dxa"/>
+          <w:bottom w:w="15" w:type="dxa"/>
+          <w:right w:w="15" w:type="dxa"/>
+        </w:tblCellMar>
+        <w:tblLook w:val="04A0" w:firstRow="1" w:lastRow="0" w:firstColumn="1" w:lastColumn="0" w:noHBand="0" w:noVBand="1"/>
+      </w:tblPr>
+      <w:tblGrid>
+        <w:gridCol w:w="2027"/>
+        <w:gridCol w:w="3249"/>
+        <w:gridCol w:w="4084"/>
+      </w:tblGrid>
+      <w:tr>
+        <w:tc>
+          <w:tcPr>
+            <w:tcW w:w="0" w:type="auto"/>
+            <w:tcBorders>
+              <w:top w:val="single" w:sz="6" w:space="0" w:color="000000"/>
+              <w:left w:val="single" w:sz="6" w:space="0" w:color="000000"/>
+              <w:bottom w:val="single" w:sz="6" w:space="0" w:color="000000"/>
+              <w:right w:val="single" w:sz="6" w:space="0" w:color="000000"/>
+            </w:tcBorders>
+            <w:tcMar>
+              <w:top w:w="105" w:type="dxa"/>
+              <w:left w:w="105" w:type="dxa"/>
+              <w:bottom w:w="105" w:type="dxa"/>
+              <w:right w:w="105" w:type="dxa"/>
+            </w:tcMar>
+            <w:hideMark/>
+          </w:tcPr>
+          <w:p>
+            <w:pPr>
+              <w:pStyle w:val="NormalWeb"/>
+              <w:spacing w:before="0" w:beforeAutospacing="0" w:after="0" w:afterAutospacing="0"/>
+            </w:pPr>
+            <w:r>
+              <w:rPr>
+                <w:rFonts w:ascii="Arial" w:hAnsi="Arial" w:cs="Arial"/>
+                <w:b/>
+                <w:bCs/>
+                <w:i/>
+                <w:iCs/>
+                <w:color w:val="000000"/>
+              </w:rPr>
+              <w:t>Task</w:t>
+            </w:r>
+          </w:p>
+        </w:tc>
+        <w:tc>
+          <w:tcPr>
+            <w:tcW w:w="0" w:type="auto"/>
+            <w:tcBorders>
+              <w:top w:val="single" w:sz="6" w:space="0" w:color="000000"/>
+              <w:left w:val="single" w:sz="6" w:space="0" w:color="000000"/>
+              <w:bottom w:val="single" w:sz="6" w:space="0" w:color="000000"/>
+              <w:right w:val="single" w:sz="6" w:space="0" w:color="000000"/>
+            </w:tcBorders>
+            <w:tcMar>
+              <w:top w:w="105" w:type="dxa"/>
+              <w:left w:w="105" w:type="dxa"/>
+              <w:bottom w:w="105" w:type="dxa"/>
+              <w:right w:w="105" w:type="dxa"/>
+            </w:tcMar>
+            <w:hideMark/>
+          </w:tcPr>
+          <w:p>
+            <w:pPr>
+              <w:pStyle w:val="NormalWeb"/>
+              <w:spacing w:before="0" w:beforeAutospacing="0" w:after="0" w:afterAutospacing="0"/>
+            </w:pPr>
+            <w:r>
+              <w:rPr>
+                <w:rFonts w:ascii="Arial" w:hAnsi="Arial" w:cs="Arial"/>
+                <w:b/>
+                <w:bCs/>
+                <w:i/>
+                <w:iCs/>
+                <w:color w:val="000000"/>
+              </w:rPr>
+              <w:t xml:space="preserve">Description </w:t>
+            </w:r>
+          </w:p>
+        </w:tc>
+        <w:tc>
+          <w:tcPr>
+            <w:tcW w:w="0" w:type="auto"/>
+            <w:tcBorders>
+              <w:top w:val="single" w:sz="6" w:space="0" w:color="000000"/>
+              <w:left w:val="single" w:sz="6" w:space="0" w:color="000000"/>
+              <w:bottom w:val="single" w:sz="6" w:space="0" w:color="000000"/>
+              <w:right w:val="single" w:sz="6" w:space="0" w:color="000000"/>
+            </w:tcBorders>
+            <w:tcMar>
+              <w:top w:w="105" w:type="dxa"/>
+              <w:left w:w="105" w:type="dxa"/>
+              <w:bottom w:w="105" w:type="dxa"/>
+              <w:right w:w="105" w:type="dxa"/>
+            </w:tcMar>
+            <w:hideMark/>
+          </w:tcPr>
+          <w:p>
+            <w:pPr>
+              <w:pStyle w:val="NormalWeb"/>
+              <w:spacing w:before="0" w:beforeAutospacing="0" w:after="0" w:afterAutospacing="0"/>
+            </w:pPr>
+            <w:r>
+              <w:rPr>
+                <w:rFonts w:ascii="Arial" w:hAnsi="Arial" w:cs="Arial"/>
+                <w:b/>
+                <w:bCs/>
+                <w:i/>
+                <w:iCs/>
+                <w:color w:val="000000"/>
+              </w:rPr>
+              <w:t>Expected Results</w:t>
+            </w:r>
+          </w:p>
+        </w:tc>
+      </w:tr>
+      <w:tr>
+        <w:tc>
+          <w:tcPr>
+            <w:tcW w:w="0" w:type="auto"/>
+            <w:tcBorders>
+              <w:top w:val="single" w:sz="6" w:space="0" w:color="000000"/>
+              <w:left w:val="single" w:sz="6" w:space="0" w:color="000000"/>
+              <w:bottom w:val="single" w:sz="6" w:space="0" w:color="000000"/>
+              <w:right w:val="single" w:sz="6" w:space="0" w:color="000000"/>
+            </w:tcBorders>
+            <w:tcMar>
+              <w:top w:w="105" w:type="dxa"/>
+              <w:left w:w="105" w:type="dxa"/>
+              <w:bottom w:w="105" w:type="dxa"/>
+              <w:right w:w="105" w:type="dxa"/>
+            </w:tcMar>
+            <w:hideMark/>
+          </w:tcPr>
+          <w:p>
+            <w:pPr>
+              <w:pStyle w:val="NormalWeb"/>
+              <w:spacing w:before="0" w:beforeAutospacing="0" w:after="0" w:afterAutospacing="0"/>
+            </w:pPr>
+            <w:r>
+              <w:rPr>
+                <w:rFonts w:ascii="Arial" w:hAnsi="Arial" w:cs="Arial"/>
+                <w:color w:val="000000"/>
+              </w:rPr>
+              <w:t>Place a carrot crop on the field</w:t>
+            </w:r>
+          </w:p>
+        </w:tc>
+        <w:tc>
+          <w:tcPr>
+            <w:tcW w:w="0" w:type="auto"/>
+            <w:tcBorders>
+              <w:top w:val="single" w:sz="6" w:space="0" w:color="000000"/>
+              <w:left w:val="single" w:sz="6" w:space="0" w:color="000000"/>
+              <w:bottom w:val="single" w:sz="6" w:space="0" w:color="000000"/>
+              <w:right w:val="single" w:sz="6" w:space="0" w:color="000000"/>
+            </w:tcBorders>
+            <w:tcMar>
+              <w:top w:w="105" w:type="dxa"/>
+              <w:left w:w="105" w:type="dxa"/>
+              <w:bottom w:w="105" w:type="dxa"/>
+              <w:right w:w="105" w:type="dxa"/>
+            </w:tcMar>
+            <w:hideMark/>
+          </w:tcPr>
+          <w:p>
+            <w:pPr>
+              <w:pStyle w:val="NormalWeb"/>
+              <w:spacing w:before="0" w:beforeAutospacing="0" w:after="0" w:afterAutospacing="0"/>
+            </w:pPr>
+            <w:r>
+              <w:rPr>
+                <w:rFonts w:ascii="Arial" w:hAnsi="Arial" w:cs="Arial"/>
+                <w:color w:val="000000"/>
+              </w:rPr>
+              <w:t xml:space="preserve">The Tester would need to figure out how to select a carrot crop and then fill a plot with that selected crop. </w:t>
+            </w:r>
+          </w:p>
+        </w:tc>
+        <w:tc>
+          <w:tcPr>
+            <w:tcW w:w="0" w:type="auto"/>
+            <w:tcBorders>
+              <w:top w:val="single" w:sz="6" w:space="0" w:color="000000"/>
+              <w:left w:val="single" w:sz="6" w:space="0" w:color="000000"/>
+              <w:bottom w:val="single" w:sz="6" w:space="0" w:color="000000"/>
+              <w:right w:val="single" w:sz="6" w:space="0" w:color="000000"/>
+            </w:tcBorders>
+            <w:tcMar>
+              <w:top w:w="105" w:type="dxa"/>
+              <w:left w:w="105" w:type="dxa"/>
+              <w:bottom w:w="105" w:type="dxa"/>
+              <w:right w:w="105" w:type="dxa"/>
+            </w:tcMar>
+            <w:hideMark/>
+          </w:tcPr>
+          <w:p>
+            <w:pPr>
+              <w:pStyle w:val="NormalWeb"/>
+              <w:spacing w:before="0" w:beforeAutospacing="0" w:after="0" w:afterAutospacing="0"/>
+            </w:pPr>
+            <w:r>
+              <w:rPr>
+                <w:rFonts w:ascii="Arial" w:hAnsi="Arial" w:cs="Arial"/>
+                <w:color w:val="000000"/>
+              </w:rPr>
+              <w:t>The Tester should be able to navigate the crop selection panel and then insert that crop into a plot.</w:t>
+            </w:r>
+          </w:p>
+        </w:tc>
+      </w:tr>
+      <w:tr>
+        <w:tc>
+          <w:tcPr>
+            <w:tcW w:w="0" w:type="auto"/>
+            <w:tcBorders>
+              <w:top w:val="single" w:sz="6" w:space="0" w:color="000000"/>
+              <w:left w:val="single" w:sz="6" w:space="0" w:color="000000"/>
+              <w:bottom w:val="single" w:sz="6" w:space="0" w:color="000000"/>
+              <w:right w:val="single" w:sz="6" w:space="0" w:color="000000"/>
+            </w:tcBorders>
+            <w:tcMar>
+              <w:top w:w="105" w:type="dxa"/>
+              <w:left w:w="105" w:type="dxa"/>
+              <w:bottom w:w="105" w:type="dxa"/>
+              <w:right w:w="105" w:type="dxa"/>
+            </w:tcMar>
+            <w:hideMark/>
+          </w:tcPr>
+          <w:p>
+            <w:pPr>
+              <w:pStyle w:val="NormalWeb"/>
+              <w:spacing w:before="0" w:beforeAutospacing="0" w:after="0" w:afterAutospacing="0"/>
+            </w:pPr>
+            <w:r>
+              <w:rPr>
+                <w:rFonts w:ascii="Arial" w:hAnsi="Arial" w:cs="Arial"/>
+                <w:color w:val="000000"/>
+              </w:rPr>
+              <w:lastRenderedPageBreak/>
+              <w:t xml:space="preserve">Changing the fertilizer giving during the simulation to minimum. </w:t>
+            </w:r>
+          </w:p>
+        </w:tc>
+        <w:tc>
+          <w:tcPr>
+            <w:tcW w:w="0" w:type="auto"/>
+            <w:tcBorders>
+              <w:top w:val="single" w:sz="6" w:space="0" w:color="000000"/>
+              <w:left w:val="single" w:sz="6" w:space="0" w:color="000000"/>
+              <w:bottom w:val="single" w:sz="6" w:space="0" w:color="000000"/>
+              <w:right w:val="single" w:sz="6" w:space="0" w:color="000000"/>
+            </w:tcBorders>
+            <w:tcMar>
+              <w:top w:w="105" w:type="dxa"/>
+              <w:left w:w="105" w:type="dxa"/>
+              <w:bottom w:w="105" w:type="dxa"/>
+              <w:right w:w="105" w:type="dxa"/>
+            </w:tcMar>
+            <w:hideMark/>
+          </w:tcPr>
+          <w:p>
+            <w:pPr>
+              <w:pStyle w:val="NormalWeb"/>
+              <w:spacing w:before="0" w:beforeAutospacing="0" w:after="0" w:afterAutospacing="0"/>
+            </w:pPr>
+            <w:r>
+              <w:rPr>
+                <w:rFonts w:ascii="Arial" w:hAnsi="Arial" w:cs="Arial"/>
+                <w:color w:val="000000"/>
+              </w:rPr>
+              <w:t xml:space="preserve">The Tester needs to find and locate the fertilizer dropdown and select ‘minimum’ </w:t>
+            </w:r>
+          </w:p>
+        </w:tc>
+        <w:tc>
+          <w:tcPr>
+            <w:tcW w:w="0" w:type="auto"/>
+            <w:tcBorders>
+              <w:top w:val="single" w:sz="6" w:space="0" w:color="000000"/>
+              <w:left w:val="single" w:sz="6" w:space="0" w:color="000000"/>
+              <w:bottom w:val="single" w:sz="6" w:space="0" w:color="000000"/>
+              <w:right w:val="single" w:sz="6" w:space="0" w:color="000000"/>
+            </w:tcBorders>
+            <w:tcMar>
+              <w:top w:w="105" w:type="dxa"/>
+              <w:left w:w="105" w:type="dxa"/>
+              <w:bottom w:w="105" w:type="dxa"/>
+              <w:right w:w="105" w:type="dxa"/>
+            </w:tcMar>
+            <w:hideMark/>
+          </w:tcPr>
+          <w:p>
+            <w:pPr>
+              <w:pStyle w:val="NormalWeb"/>
+              <w:spacing w:before="0" w:beforeAutospacing="0" w:after="0" w:afterAutospacing="0"/>
+            </w:pPr>
+            <w:r>
+              <w:rPr>
+                <w:rFonts w:ascii="Arial" w:hAnsi="Arial" w:cs="Arial"/>
+                <w:color w:val="000000"/>
+              </w:rPr>
+              <w:t xml:space="preserve">The Tester should find it extremely easy to change the fertilizer to minimum, and therefore should take no more than 3seconds. </w:t>
+            </w:r>
+          </w:p>
+        </w:tc>
+      </w:tr>
+      <w:tr>
+        <w:tc>
+          <w:tcPr>
+            <w:tcW w:w="0" w:type="auto"/>
+            <w:tcBorders>
+              <w:top w:val="single" w:sz="6" w:space="0" w:color="000000"/>
+              <w:left w:val="single" w:sz="6" w:space="0" w:color="000000"/>
+              <w:bottom w:val="single" w:sz="6" w:space="0" w:color="000000"/>
+              <w:right w:val="single" w:sz="6" w:space="0" w:color="000000"/>
+            </w:tcBorders>
+            <w:tcMar>
+              <w:top w:w="105" w:type="dxa"/>
+              <w:left w:w="105" w:type="dxa"/>
+              <w:bottom w:w="105" w:type="dxa"/>
+              <w:right w:w="105" w:type="dxa"/>
+            </w:tcMar>
+            <w:hideMark/>
+          </w:tcPr>
+          <w:p>
+            <w:pPr>
+              <w:pStyle w:val="NormalWeb"/>
+              <w:spacing w:before="0" w:beforeAutospacing="0" w:after="0" w:afterAutospacing="0"/>
+            </w:pPr>
+            <w:r>
+              <w:rPr>
+                <w:rFonts w:ascii="Arial" w:hAnsi="Arial" w:cs="Arial"/>
+                <w:color w:val="000000"/>
+              </w:rPr>
+              <w:t>Fill in start date 12-12-2016 and end date 03-04-2017.</w:t>
+            </w:r>
+          </w:p>
+        </w:tc>
+        <w:tc>
+          <w:tcPr>
+            <w:tcW w:w="0" w:type="auto"/>
+            <w:tcBorders>
+              <w:top w:val="single" w:sz="6" w:space="0" w:color="000000"/>
+              <w:left w:val="single" w:sz="6" w:space="0" w:color="000000"/>
+              <w:bottom w:val="single" w:sz="6" w:space="0" w:color="000000"/>
+              <w:right w:val="single" w:sz="6" w:space="0" w:color="000000"/>
+            </w:tcBorders>
+            <w:tcMar>
+              <w:top w:w="105" w:type="dxa"/>
+              <w:left w:w="105" w:type="dxa"/>
+              <w:bottom w:w="105" w:type="dxa"/>
+              <w:right w:w="105" w:type="dxa"/>
+            </w:tcMar>
+            <w:hideMark/>
+          </w:tcPr>
+          <w:p>
+            <w:pPr>
+              <w:pStyle w:val="NormalWeb"/>
+              <w:spacing w:before="0" w:beforeAutospacing="0" w:after="0" w:afterAutospacing="0"/>
+            </w:pPr>
+            <w:r>
+              <w:rPr>
+                <w:rFonts w:ascii="Arial" w:hAnsi="Arial" w:cs="Arial"/>
+                <w:color w:val="000000"/>
+              </w:rPr>
+              <w:t xml:space="preserve">The Tester has to find the start and end date buttons select them, and the proceed to navigate the popup calendar in order to select the dates. </w:t>
+            </w:r>
+          </w:p>
+        </w:tc>
+        <w:tc>
+          <w:tcPr>
+            <w:tcW w:w="0" w:type="auto"/>
+            <w:tcBorders>
+              <w:top w:val="single" w:sz="6" w:space="0" w:color="000000"/>
+              <w:left w:val="single" w:sz="6" w:space="0" w:color="000000"/>
+              <w:bottom w:val="single" w:sz="6" w:space="0" w:color="000000"/>
+              <w:right w:val="single" w:sz="6" w:space="0" w:color="000000"/>
+            </w:tcBorders>
+            <w:tcMar>
+              <w:top w:w="105" w:type="dxa"/>
+              <w:left w:w="105" w:type="dxa"/>
+              <w:bottom w:w="105" w:type="dxa"/>
+              <w:right w:w="105" w:type="dxa"/>
+            </w:tcMar>
+            <w:hideMark/>
+          </w:tcPr>
+          <w:p>
+            <w:pPr>
+              <w:pStyle w:val="NormalWeb"/>
+              <w:spacing w:before="0" w:beforeAutospacing="0" w:after="0" w:afterAutospacing="0"/>
+            </w:pPr>
+            <w:r>
+              <w:rPr>
+                <w:rFonts w:ascii="Arial" w:hAnsi="Arial" w:cs="Arial"/>
+                <w:color w:val="000000"/>
+              </w:rPr>
+              <w:t>The Tester is familiar with the popup calendar functionality and navigates it with easy, should not take more than 10 seconds to fill in dates.</w:t>
+            </w:r>
+          </w:p>
+        </w:tc>
+      </w:tr>
+      <w:tr>
+        <w:tc>
+          <w:tcPr>
+            <w:tcW w:w="0" w:type="auto"/>
+            <w:tcBorders>
+              <w:top w:val="single" w:sz="6" w:space="0" w:color="000000"/>
+              <w:left w:val="single" w:sz="6" w:space="0" w:color="000000"/>
+              <w:bottom w:val="single" w:sz="6" w:space="0" w:color="000000"/>
+              <w:right w:val="single" w:sz="6" w:space="0" w:color="000000"/>
+            </w:tcBorders>
+            <w:tcMar>
+              <w:top w:w="105" w:type="dxa"/>
+              <w:left w:w="105" w:type="dxa"/>
+              <w:bottom w:w="105" w:type="dxa"/>
+              <w:right w:w="105" w:type="dxa"/>
+            </w:tcMar>
+            <w:hideMark/>
+          </w:tcPr>
+          <w:p>
+            <w:pPr>
+              <w:pStyle w:val="NormalWeb"/>
+              <w:spacing w:before="0" w:beforeAutospacing="0" w:after="0" w:afterAutospacing="0"/>
+            </w:pPr>
+            <w:r>
+              <w:rPr>
+                <w:rFonts w:ascii="Arial" w:hAnsi="Arial" w:cs="Arial"/>
+                <w:color w:val="000000"/>
+              </w:rPr>
+              <w:t xml:space="preserve">Selects the previously placed carrot crop and reads crop statistics </w:t>
+            </w:r>
+          </w:p>
+        </w:tc>
+        <w:tc>
+          <w:tcPr>
+            <w:tcW w:w="0" w:type="auto"/>
+            <w:tcBorders>
+              <w:top w:val="single" w:sz="6" w:space="0" w:color="000000"/>
+              <w:left w:val="single" w:sz="6" w:space="0" w:color="000000"/>
+              <w:bottom w:val="single" w:sz="6" w:space="0" w:color="000000"/>
+              <w:right w:val="single" w:sz="6" w:space="0" w:color="000000"/>
+            </w:tcBorders>
+            <w:tcMar>
+              <w:top w:w="105" w:type="dxa"/>
+              <w:left w:w="105" w:type="dxa"/>
+              <w:bottom w:w="105" w:type="dxa"/>
+              <w:right w:w="105" w:type="dxa"/>
+            </w:tcMar>
+            <w:hideMark/>
+          </w:tcPr>
+          <w:p>
+            <w:pPr>
+              <w:pStyle w:val="NormalWeb"/>
+              <w:spacing w:before="0" w:beforeAutospacing="0" w:after="0" w:afterAutospacing="0"/>
+            </w:pPr>
+            <w:r>
+              <w:rPr>
+                <w:rFonts w:ascii="Arial" w:hAnsi="Arial" w:cs="Arial"/>
+                <w:color w:val="000000"/>
+              </w:rPr>
+              <w:t>Tester has to find the carrot crop on the field, select it, then locate the plot information box to be able to find and read the statistics of that plot.</w:t>
+            </w:r>
+          </w:p>
+        </w:tc>
+        <w:tc>
+          <w:tcPr>
+            <w:tcW w:w="0" w:type="auto"/>
+            <w:tcBorders>
+              <w:top w:val="single" w:sz="6" w:space="0" w:color="000000"/>
+              <w:left w:val="single" w:sz="6" w:space="0" w:color="000000"/>
+              <w:bottom w:val="single" w:sz="6" w:space="0" w:color="000000"/>
+              <w:right w:val="single" w:sz="6" w:space="0" w:color="000000"/>
+            </w:tcBorders>
+            <w:tcMar>
+              <w:top w:w="105" w:type="dxa"/>
+              <w:left w:w="105" w:type="dxa"/>
+              <w:bottom w:w="105" w:type="dxa"/>
+              <w:right w:w="105" w:type="dxa"/>
+            </w:tcMar>
+            <w:hideMark/>
+          </w:tcPr>
+          <w:p>
+            <w:pPr>
+              <w:pStyle w:val="NormalWeb"/>
+              <w:spacing w:before="0" w:beforeAutospacing="0" w:after="0" w:afterAutospacing="0"/>
+            </w:pPr>
+            <w:r>
+              <w:rPr>
+                <w:rFonts w:ascii="Arial" w:hAnsi="Arial" w:cs="Arial"/>
+                <w:color w:val="000000"/>
+              </w:rPr>
+              <w:t xml:space="preserve">After tester selects the crop, the plot information box should be visible to user and should not be a problem to find. This should take the Tester no more than 3 seconds to find the statistics after crop selection. </w:t>
+            </w:r>
+          </w:p>
+        </w:tc>
+      </w:tr>
+      <w:tr>
+        <w:tc>
+          <w:tcPr>
+            <w:tcW w:w="0" w:type="auto"/>
+            <w:tcBorders>
+              <w:top w:val="single" w:sz="6" w:space="0" w:color="000000"/>
+              <w:left w:val="single" w:sz="6" w:space="0" w:color="000000"/>
+              <w:bottom w:val="single" w:sz="6" w:space="0" w:color="000000"/>
+              <w:right w:val="single" w:sz="6" w:space="0" w:color="000000"/>
+            </w:tcBorders>
+            <w:tcMar>
+              <w:top w:w="105" w:type="dxa"/>
+              <w:left w:w="105" w:type="dxa"/>
+              <w:bottom w:w="105" w:type="dxa"/>
+              <w:right w:w="105" w:type="dxa"/>
+            </w:tcMar>
+            <w:hideMark/>
+          </w:tcPr>
+          <w:p>
+            <w:pPr>
+              <w:pStyle w:val="NormalWeb"/>
+              <w:spacing w:before="0" w:beforeAutospacing="0" w:after="0" w:afterAutospacing="0"/>
+            </w:pPr>
+            <w:r>
+              <w:rPr>
+                <w:rFonts w:ascii="Arial" w:hAnsi="Arial" w:cs="Arial"/>
+                <w:color w:val="000000"/>
+              </w:rPr>
+              <w:t>Plays simulation until end.</w:t>
+            </w:r>
+          </w:p>
+        </w:tc>
+        <w:tc>
+          <w:tcPr>
+            <w:tcW w:w="0" w:type="auto"/>
+            <w:tcBorders>
+              <w:top w:val="single" w:sz="6" w:space="0" w:color="000000"/>
+              <w:left w:val="single" w:sz="6" w:space="0" w:color="000000"/>
+              <w:bottom w:val="single" w:sz="6" w:space="0" w:color="000000"/>
+              <w:right w:val="single" w:sz="6" w:space="0" w:color="000000"/>
+            </w:tcBorders>
+            <w:tcMar>
+              <w:top w:w="105" w:type="dxa"/>
+              <w:left w:w="105" w:type="dxa"/>
+              <w:bottom w:w="105" w:type="dxa"/>
+              <w:right w:w="105" w:type="dxa"/>
+            </w:tcMar>
+            <w:hideMark/>
+          </w:tcPr>
+          <w:p>
+            <w:pPr>
+              <w:pStyle w:val="NormalWeb"/>
+              <w:spacing w:before="0" w:beforeAutospacing="0" w:after="0" w:afterAutospacing="0"/>
+            </w:pPr>
+            <w:r>
+              <w:rPr>
+                <w:rFonts w:ascii="Arial" w:hAnsi="Arial" w:cs="Arial"/>
+                <w:color w:val="000000"/>
+              </w:rPr>
+              <w:t>The Tester would have to determine that to run the simulation they need to find the play button and press play.</w:t>
+            </w:r>
+          </w:p>
+        </w:tc>
+        <w:tc>
+          <w:tcPr>
+            <w:tcW w:w="0" w:type="auto"/>
+            <w:tcBorders>
+              <w:top w:val="single" w:sz="6" w:space="0" w:color="000000"/>
+              <w:left w:val="single" w:sz="6" w:space="0" w:color="000000"/>
+              <w:bottom w:val="single" w:sz="6" w:space="0" w:color="000000"/>
+              <w:right w:val="single" w:sz="6" w:space="0" w:color="000000"/>
+            </w:tcBorders>
+            <w:tcMar>
+              <w:top w:w="105" w:type="dxa"/>
+              <w:left w:w="105" w:type="dxa"/>
+              <w:bottom w:w="105" w:type="dxa"/>
+              <w:right w:w="105" w:type="dxa"/>
+            </w:tcMar>
+            <w:hideMark/>
+          </w:tcPr>
+          <w:p>
+            <w:pPr>
+              <w:pStyle w:val="NormalWeb"/>
+              <w:spacing w:before="0" w:beforeAutospacing="0" w:after="0" w:afterAutospacing="0"/>
+            </w:pPr>
+            <w:r>
+              <w:rPr>
+                <w:rFonts w:ascii="Arial" w:hAnsi="Arial" w:cs="Arial"/>
+                <w:color w:val="000000"/>
+              </w:rPr>
+              <w:t xml:space="preserve">Determining that the play button starts the simulation should not be challenging. Finding the play button should be extremely easy this should be performed within 5 seconds. </w:t>
+            </w:r>
+          </w:p>
+        </w:tc>
+      </w:tr>
+    </w:tbl>
+    <w:p>
+      <w:pPr>
+        <w:spacing w:after="0" w:line="240" w:lineRule="auto"/>
+      </w:pPr>
+      <w:bookmarkStart w:id="17" w:name="_GoBack"/>
+      <w:bookmarkEnd w:id="17"/>
     </w:p>
     <w:p>
       <w:pPr>
@@ -12883,6 +14363,119 @@
     </w:lvl>
   </w:abstractNum>
   <w:abstractNum w:abstractNumId="23" w15:restartNumberingAfterBreak="0">
+    <w:nsid w:val="4DA9037C"/>
+    <w:multiLevelType w:val="multilevel"/>
+    <w:tmpl w:val="992EE34E"/>
+    <w:lvl w:ilvl="0">
+      <w:start w:val="1"/>
+      <w:numFmt w:val="decimal"/>
+      <w:lvlText w:val="%1."/>
+      <w:lvlJc w:val="left"/>
+      <w:pPr>
+        <w:tabs>
+          <w:tab w:val="num" w:pos="720"/>
+        </w:tabs>
+        <w:ind w:left="720" w:hanging="360"/>
+      </w:pPr>
+    </w:lvl>
+    <w:lvl w:ilvl="1" w:tentative="1">
+      <w:start w:val="1"/>
+      <w:numFmt w:val="decimal"/>
+      <w:lvlText w:val="%2."/>
+      <w:lvlJc w:val="left"/>
+      <w:pPr>
+        <w:tabs>
+          <w:tab w:val="num" w:pos="1440"/>
+        </w:tabs>
+        <w:ind w:left="1440" w:hanging="360"/>
+      </w:pPr>
+    </w:lvl>
+    <w:lvl w:ilvl="2" w:tentative="1">
+      <w:start w:val="1"/>
+      <w:numFmt w:val="decimal"/>
+      <w:lvlText w:val="%3."/>
+      <w:lvlJc w:val="left"/>
+      <w:pPr>
+        <w:tabs>
+          <w:tab w:val="num" w:pos="2160"/>
+        </w:tabs>
+        <w:ind w:left="2160" w:hanging="360"/>
+      </w:pPr>
+    </w:lvl>
+    <w:lvl w:ilvl="3" w:tentative="1">
+      <w:start w:val="1"/>
+      <w:numFmt w:val="decimal"/>
+      <w:lvlText w:val="%4."/>
+      <w:lvlJc w:val="left"/>
+      <w:pPr>
+        <w:tabs>
+          <w:tab w:val="num" w:pos="2880"/>
+        </w:tabs>
+        <w:ind w:left="2880" w:hanging="360"/>
+      </w:pPr>
+    </w:lvl>
+    <w:lvl w:ilvl="4" w:tentative="1">
+      <w:start w:val="1"/>
+      <w:numFmt w:val="decimal"/>
+      <w:lvlText w:val="%5."/>
+      <w:lvlJc w:val="left"/>
+      <w:pPr>
+        <w:tabs>
+          <w:tab w:val="num" w:pos="3600"/>
+        </w:tabs>
+        <w:ind w:left="3600" w:hanging="360"/>
+      </w:pPr>
+    </w:lvl>
+    <w:lvl w:ilvl="5" w:tentative="1">
+      <w:start w:val="1"/>
+      <w:numFmt w:val="decimal"/>
+      <w:lvlText w:val="%6."/>
+      <w:lvlJc w:val="left"/>
+      <w:pPr>
+        <w:tabs>
+          <w:tab w:val="num" w:pos="4320"/>
+        </w:tabs>
+        <w:ind w:left="4320" w:hanging="360"/>
+      </w:pPr>
+    </w:lvl>
+    <w:lvl w:ilvl="6" w:tentative="1">
+      <w:start w:val="1"/>
+      <w:numFmt w:val="decimal"/>
+      <w:lvlText w:val="%7."/>
+      <w:lvlJc w:val="left"/>
+      <w:pPr>
+        <w:tabs>
+          <w:tab w:val="num" w:pos="5040"/>
+        </w:tabs>
+        <w:ind w:left="5040" w:hanging="360"/>
+      </w:pPr>
+    </w:lvl>
+    <w:lvl w:ilvl="7" w:tentative="1">
+      <w:start w:val="1"/>
+      <w:numFmt w:val="decimal"/>
+      <w:lvlText w:val="%8."/>
+      <w:lvlJc w:val="left"/>
+      <w:pPr>
+        <w:tabs>
+          <w:tab w:val="num" w:pos="5760"/>
+        </w:tabs>
+        <w:ind w:left="5760" w:hanging="360"/>
+      </w:pPr>
+    </w:lvl>
+    <w:lvl w:ilvl="8" w:tentative="1">
+      <w:start w:val="1"/>
+      <w:numFmt w:val="decimal"/>
+      <w:lvlText w:val="%9."/>
+      <w:lvlJc w:val="left"/>
+      <w:pPr>
+        <w:tabs>
+          <w:tab w:val="num" w:pos="6480"/>
+        </w:tabs>
+        <w:ind w:left="6480" w:hanging="360"/>
+      </w:pPr>
+    </w:lvl>
+  </w:abstractNum>
+  <w:abstractNum w:abstractNumId="24" w15:restartNumberingAfterBreak="0">
     <w:nsid w:val="4E1A75DF"/>
     <w:multiLevelType w:val="multilevel"/>
     <w:tmpl w:val="559EE5E2"/>
@@ -12995,7 +14588,7 @@
       </w:rPr>
     </w:lvl>
   </w:abstractNum>
-  <w:abstractNum w:abstractNumId="24" w15:restartNumberingAfterBreak="0">
+  <w:abstractNum w:abstractNumId="25" w15:restartNumberingAfterBreak="0">
     <w:nsid w:val="50F91AEC"/>
     <w:multiLevelType w:val="multilevel"/>
     <w:tmpl w:val="25B017A6"/>
@@ -13108,7 +14701,120 @@
       </w:pPr>
     </w:lvl>
   </w:abstractNum>
-  <w:abstractNum w:abstractNumId="25" w15:restartNumberingAfterBreak="0">
+  <w:abstractNum w:abstractNumId="26" w15:restartNumberingAfterBreak="0">
+    <w:nsid w:val="54A809B9"/>
+    <w:multiLevelType w:val="multilevel"/>
+    <w:tmpl w:val="3B34B9BC"/>
+    <w:lvl w:ilvl="0">
+      <w:start w:val="1"/>
+      <w:numFmt w:val="decimal"/>
+      <w:lvlText w:val="%1."/>
+      <w:lvlJc w:val="left"/>
+      <w:pPr>
+        <w:tabs>
+          <w:tab w:val="num" w:pos="720"/>
+        </w:tabs>
+        <w:ind w:left="720" w:hanging="360"/>
+      </w:pPr>
+    </w:lvl>
+    <w:lvl w:ilvl="1">
+      <w:start w:val="1"/>
+      <w:numFmt w:val="decimal"/>
+      <w:lvlText w:val="%2."/>
+      <w:lvlJc w:val="left"/>
+      <w:pPr>
+        <w:tabs>
+          <w:tab w:val="num" w:pos="1440"/>
+        </w:tabs>
+        <w:ind w:left="1440" w:hanging="360"/>
+      </w:pPr>
+    </w:lvl>
+    <w:lvl w:ilvl="2" w:tentative="1">
+      <w:start w:val="1"/>
+      <w:numFmt w:val="decimal"/>
+      <w:lvlText w:val="%3."/>
+      <w:lvlJc w:val="left"/>
+      <w:pPr>
+        <w:tabs>
+          <w:tab w:val="num" w:pos="2160"/>
+        </w:tabs>
+        <w:ind w:left="2160" w:hanging="360"/>
+      </w:pPr>
+    </w:lvl>
+    <w:lvl w:ilvl="3" w:tentative="1">
+      <w:start w:val="1"/>
+      <w:numFmt w:val="decimal"/>
+      <w:lvlText w:val="%4."/>
+      <w:lvlJc w:val="left"/>
+      <w:pPr>
+        <w:tabs>
+          <w:tab w:val="num" w:pos="2880"/>
+        </w:tabs>
+        <w:ind w:left="2880" w:hanging="360"/>
+      </w:pPr>
+    </w:lvl>
+    <w:lvl w:ilvl="4" w:tentative="1">
+      <w:start w:val="1"/>
+      <w:numFmt w:val="decimal"/>
+      <w:lvlText w:val="%5."/>
+      <w:lvlJc w:val="left"/>
+      <w:pPr>
+        <w:tabs>
+          <w:tab w:val="num" w:pos="3600"/>
+        </w:tabs>
+        <w:ind w:left="3600" w:hanging="360"/>
+      </w:pPr>
+    </w:lvl>
+    <w:lvl w:ilvl="5" w:tentative="1">
+      <w:start w:val="1"/>
+      <w:numFmt w:val="decimal"/>
+      <w:lvlText w:val="%6."/>
+      <w:lvlJc w:val="left"/>
+      <w:pPr>
+        <w:tabs>
+          <w:tab w:val="num" w:pos="4320"/>
+        </w:tabs>
+        <w:ind w:left="4320" w:hanging="360"/>
+      </w:pPr>
+    </w:lvl>
+    <w:lvl w:ilvl="6" w:tentative="1">
+      <w:start w:val="1"/>
+      <w:numFmt w:val="decimal"/>
+      <w:lvlText w:val="%7."/>
+      <w:lvlJc w:val="left"/>
+      <w:pPr>
+        <w:tabs>
+          <w:tab w:val="num" w:pos="5040"/>
+        </w:tabs>
+        <w:ind w:left="5040" w:hanging="360"/>
+      </w:pPr>
+    </w:lvl>
+    <w:lvl w:ilvl="7" w:tentative="1">
+      <w:start w:val="1"/>
+      <w:numFmt w:val="decimal"/>
+      <w:lvlText w:val="%8."/>
+      <w:lvlJc w:val="left"/>
+      <w:pPr>
+        <w:tabs>
+          <w:tab w:val="num" w:pos="5760"/>
+        </w:tabs>
+        <w:ind w:left="5760" w:hanging="360"/>
+      </w:pPr>
+    </w:lvl>
+    <w:lvl w:ilvl="8" w:tentative="1">
+      <w:start w:val="1"/>
+      <w:numFmt w:val="decimal"/>
+      <w:lvlText w:val="%9."/>
+      <w:lvlJc w:val="left"/>
+      <w:pPr>
+        <w:tabs>
+          <w:tab w:val="num" w:pos="6480"/>
+        </w:tabs>
+        <w:ind w:left="6480" w:hanging="360"/>
+      </w:pPr>
+    </w:lvl>
+  </w:abstractNum>
+  <w:abstractNum w:abstractNumId="27" w15:restartNumberingAfterBreak="0">
     <w:nsid w:val="55CA76C7"/>
     <w:multiLevelType w:val="multilevel"/>
     <w:tmpl w:val="03ECDFF0"/>
@@ -13221,7 +14927,7 @@
       </w:pPr>
     </w:lvl>
   </w:abstractNum>
-  <w:abstractNum w:abstractNumId="26" w15:restartNumberingAfterBreak="0">
+  <w:abstractNum w:abstractNumId="28" w15:restartNumberingAfterBreak="0">
     <w:nsid w:val="58D477C3"/>
     <w:multiLevelType w:val="multilevel"/>
     <w:tmpl w:val="ABCC5F6E"/>
@@ -13334,7 +15040,7 @@
       </w:pPr>
     </w:lvl>
   </w:abstractNum>
-  <w:abstractNum w:abstractNumId="27" w15:restartNumberingAfterBreak="0">
+  <w:abstractNum w:abstractNumId="29" w15:restartNumberingAfterBreak="0">
     <w:nsid w:val="5966645A"/>
     <w:multiLevelType w:val="multilevel"/>
     <w:tmpl w:val="25B017A6"/>
@@ -13447,7 +15153,120 @@
       </w:pPr>
     </w:lvl>
   </w:abstractNum>
-  <w:abstractNum w:abstractNumId="28" w15:restartNumberingAfterBreak="0">
+  <w:abstractNum w:abstractNumId="30" w15:restartNumberingAfterBreak="0">
+    <w:nsid w:val="5A757138"/>
+    <w:multiLevelType w:val="multilevel"/>
+    <w:tmpl w:val="79EE2666"/>
+    <w:lvl w:ilvl="0">
+      <w:start w:val="1"/>
+      <w:numFmt w:val="decimal"/>
+      <w:lvlText w:val="%1."/>
+      <w:lvlJc w:val="left"/>
+      <w:pPr>
+        <w:tabs>
+          <w:tab w:val="num" w:pos="720"/>
+        </w:tabs>
+        <w:ind w:left="720" w:hanging="360"/>
+      </w:pPr>
+    </w:lvl>
+    <w:lvl w:ilvl="1" w:tentative="1">
+      <w:start w:val="1"/>
+      <w:numFmt w:val="decimal"/>
+      <w:lvlText w:val="%2."/>
+      <w:lvlJc w:val="left"/>
+      <w:pPr>
+        <w:tabs>
+          <w:tab w:val="num" w:pos="1440"/>
+        </w:tabs>
+        <w:ind w:left="1440" w:hanging="360"/>
+      </w:pPr>
+    </w:lvl>
+    <w:lvl w:ilvl="2" w:tentative="1">
+      <w:start w:val="1"/>
+      <w:numFmt w:val="decimal"/>
+      <w:lvlText w:val="%3."/>
+      <w:lvlJc w:val="left"/>
+      <w:pPr>
+        <w:tabs>
+          <w:tab w:val="num" w:pos="2160"/>
+        </w:tabs>
+        <w:ind w:left="2160" w:hanging="360"/>
+      </w:pPr>
+    </w:lvl>
+    <w:lvl w:ilvl="3" w:tentative="1">
+      <w:start w:val="1"/>
+      <w:numFmt w:val="decimal"/>
+      <w:lvlText w:val="%4."/>
+      <w:lvlJc w:val="left"/>
+      <w:pPr>
+        <w:tabs>
+          <w:tab w:val="num" w:pos="2880"/>
+        </w:tabs>
+        <w:ind w:left="2880" w:hanging="360"/>
+      </w:pPr>
+    </w:lvl>
+    <w:lvl w:ilvl="4" w:tentative="1">
+      <w:start w:val="1"/>
+      <w:numFmt w:val="decimal"/>
+      <w:lvlText w:val="%5."/>
+      <w:lvlJc w:val="left"/>
+      <w:pPr>
+        <w:tabs>
+          <w:tab w:val="num" w:pos="3600"/>
+        </w:tabs>
+        <w:ind w:left="3600" w:hanging="360"/>
+      </w:pPr>
+    </w:lvl>
+    <w:lvl w:ilvl="5" w:tentative="1">
+      <w:start w:val="1"/>
+      <w:numFmt w:val="decimal"/>
+      <w:lvlText w:val="%6."/>
+      <w:lvlJc w:val="left"/>
+      <w:pPr>
+        <w:tabs>
+          <w:tab w:val="num" w:pos="4320"/>
+        </w:tabs>
+        <w:ind w:left="4320" w:hanging="360"/>
+      </w:pPr>
+    </w:lvl>
+    <w:lvl w:ilvl="6" w:tentative="1">
+      <w:start w:val="1"/>
+      <w:numFmt w:val="decimal"/>
+      <w:lvlText w:val="%7."/>
+      <w:lvlJc w:val="left"/>
+      <w:pPr>
+        <w:tabs>
+          <w:tab w:val="num" w:pos="5040"/>
+        </w:tabs>
+        <w:ind w:left="5040" w:hanging="360"/>
+      </w:pPr>
+    </w:lvl>
+    <w:lvl w:ilvl="7" w:tentative="1">
+      <w:start w:val="1"/>
+      <w:numFmt w:val="decimal"/>
+      <w:lvlText w:val="%8."/>
+      <w:lvlJc w:val="left"/>
+      <w:pPr>
+        <w:tabs>
+          <w:tab w:val="num" w:pos="5760"/>
+        </w:tabs>
+        <w:ind w:left="5760" w:hanging="360"/>
+      </w:pPr>
+    </w:lvl>
+    <w:lvl w:ilvl="8" w:tentative="1">
+      <w:start w:val="1"/>
+      <w:numFmt w:val="decimal"/>
+      <w:lvlText w:val="%9."/>
+      <w:lvlJc w:val="left"/>
+      <w:pPr>
+        <w:tabs>
+          <w:tab w:val="num" w:pos="6480"/>
+        </w:tabs>
+        <w:ind w:left="6480" w:hanging="360"/>
+      </w:pPr>
+    </w:lvl>
+  </w:abstractNum>
+  <w:abstractNum w:abstractNumId="31" w15:restartNumberingAfterBreak="0">
     <w:nsid w:val="5B366ACD"/>
     <w:multiLevelType w:val="multilevel"/>
     <w:tmpl w:val="1B82A4F0"/>
@@ -13560,7 +15379,7 @@
       </w:rPr>
     </w:lvl>
   </w:abstractNum>
-  <w:abstractNum w:abstractNumId="29" w15:restartNumberingAfterBreak="0">
+  <w:abstractNum w:abstractNumId="32" w15:restartNumberingAfterBreak="0">
     <w:nsid w:val="5C0B6575"/>
     <w:multiLevelType w:val="multilevel"/>
     <w:tmpl w:val="FECC6B2E"/>
@@ -13673,7 +15492,7 @@
       </w:rPr>
     </w:lvl>
   </w:abstractNum>
-  <w:abstractNum w:abstractNumId="30" w15:restartNumberingAfterBreak="0">
+  <w:abstractNum w:abstractNumId="33" w15:restartNumberingAfterBreak="0">
     <w:nsid w:val="5DF67DB5"/>
     <w:multiLevelType w:val="multilevel"/>
     <w:tmpl w:val="25B017A6"/>
@@ -13786,7 +15605,7 @@
       </w:pPr>
     </w:lvl>
   </w:abstractNum>
-  <w:abstractNum w:abstractNumId="31" w15:restartNumberingAfterBreak="0">
+  <w:abstractNum w:abstractNumId="34" w15:restartNumberingAfterBreak="0">
     <w:nsid w:val="5E45462B"/>
     <w:multiLevelType w:val="multilevel"/>
     <w:tmpl w:val="03ECDFF0"/>
@@ -13899,7 +15718,7 @@
       </w:pPr>
     </w:lvl>
   </w:abstractNum>
-  <w:abstractNum w:abstractNumId="32" w15:restartNumberingAfterBreak="0">
+  <w:abstractNum w:abstractNumId="35" w15:restartNumberingAfterBreak="0">
     <w:nsid w:val="6ADC4E1A"/>
     <w:multiLevelType w:val="multilevel"/>
     <w:tmpl w:val="25B017A6"/>
@@ -14012,7 +15831,7 @@
       </w:pPr>
     </w:lvl>
   </w:abstractNum>
-  <w:abstractNum w:abstractNumId="33" w15:restartNumberingAfterBreak="0">
+  <w:abstractNum w:abstractNumId="36" w15:restartNumberingAfterBreak="0">
     <w:nsid w:val="6C0E23A8"/>
     <w:multiLevelType w:val="multilevel"/>
     <w:tmpl w:val="03ECDFF0"/>
@@ -14125,7 +15944,7 @@
       </w:pPr>
     </w:lvl>
   </w:abstractNum>
-  <w:abstractNum w:abstractNumId="34" w15:restartNumberingAfterBreak="0">
+  <w:abstractNum w:abstractNumId="37" w15:restartNumberingAfterBreak="0">
     <w:nsid w:val="6FDB6E88"/>
     <w:multiLevelType w:val="multilevel"/>
     <w:tmpl w:val="71901448"/>
@@ -14238,7 +16057,233 @@
       </w:rPr>
     </w:lvl>
   </w:abstractNum>
-  <w:abstractNum w:abstractNumId="35" w15:restartNumberingAfterBreak="0">
+  <w:abstractNum w:abstractNumId="38" w15:restartNumberingAfterBreak="0">
+    <w:nsid w:val="72E76360"/>
+    <w:multiLevelType w:val="multilevel"/>
+    <w:tmpl w:val="703047E6"/>
+    <w:lvl w:ilvl="0">
+      <w:start w:val="1"/>
+      <w:numFmt w:val="decimal"/>
+      <w:lvlText w:val="%1."/>
+      <w:lvlJc w:val="left"/>
+      <w:pPr>
+        <w:tabs>
+          <w:tab w:val="num" w:pos="720"/>
+        </w:tabs>
+        <w:ind w:left="720" w:hanging="360"/>
+      </w:pPr>
+    </w:lvl>
+    <w:lvl w:ilvl="1" w:tentative="1">
+      <w:start w:val="1"/>
+      <w:numFmt w:val="decimal"/>
+      <w:lvlText w:val="%2."/>
+      <w:lvlJc w:val="left"/>
+      <w:pPr>
+        <w:tabs>
+          <w:tab w:val="num" w:pos="1440"/>
+        </w:tabs>
+        <w:ind w:left="1440" w:hanging="360"/>
+      </w:pPr>
+    </w:lvl>
+    <w:lvl w:ilvl="2" w:tentative="1">
+      <w:start w:val="1"/>
+      <w:numFmt w:val="decimal"/>
+      <w:lvlText w:val="%3."/>
+      <w:lvlJc w:val="left"/>
+      <w:pPr>
+        <w:tabs>
+          <w:tab w:val="num" w:pos="2160"/>
+        </w:tabs>
+        <w:ind w:left="2160" w:hanging="360"/>
+      </w:pPr>
+    </w:lvl>
+    <w:lvl w:ilvl="3" w:tentative="1">
+      <w:start w:val="1"/>
+      <w:numFmt w:val="decimal"/>
+      <w:lvlText w:val="%4."/>
+      <w:lvlJc w:val="left"/>
+      <w:pPr>
+        <w:tabs>
+          <w:tab w:val="num" w:pos="2880"/>
+        </w:tabs>
+        <w:ind w:left="2880" w:hanging="360"/>
+      </w:pPr>
+    </w:lvl>
+    <w:lvl w:ilvl="4" w:tentative="1">
+      <w:start w:val="1"/>
+      <w:numFmt w:val="decimal"/>
+      <w:lvlText w:val="%5."/>
+      <w:lvlJc w:val="left"/>
+      <w:pPr>
+        <w:tabs>
+          <w:tab w:val="num" w:pos="3600"/>
+        </w:tabs>
+        <w:ind w:left="3600" w:hanging="360"/>
+      </w:pPr>
+    </w:lvl>
+    <w:lvl w:ilvl="5" w:tentative="1">
+      <w:start w:val="1"/>
+      <w:numFmt w:val="decimal"/>
+      <w:lvlText w:val="%6."/>
+      <w:lvlJc w:val="left"/>
+      <w:pPr>
+        <w:tabs>
+          <w:tab w:val="num" w:pos="4320"/>
+        </w:tabs>
+        <w:ind w:left="4320" w:hanging="360"/>
+      </w:pPr>
+    </w:lvl>
+    <w:lvl w:ilvl="6" w:tentative="1">
+      <w:start w:val="1"/>
+      <w:numFmt w:val="decimal"/>
+      <w:lvlText w:val="%7."/>
+      <w:lvlJc w:val="left"/>
+      <w:pPr>
+        <w:tabs>
+          <w:tab w:val="num" w:pos="5040"/>
+        </w:tabs>
+        <w:ind w:left="5040" w:hanging="360"/>
+      </w:pPr>
+    </w:lvl>
+    <w:lvl w:ilvl="7" w:tentative="1">
+      <w:start w:val="1"/>
+      <w:numFmt w:val="decimal"/>
+      <w:lvlText w:val="%8."/>
+      <w:lvlJc w:val="left"/>
+      <w:pPr>
+        <w:tabs>
+          <w:tab w:val="num" w:pos="5760"/>
+        </w:tabs>
+        <w:ind w:left="5760" w:hanging="360"/>
+      </w:pPr>
+    </w:lvl>
+    <w:lvl w:ilvl="8" w:tentative="1">
+      <w:start w:val="1"/>
+      <w:numFmt w:val="decimal"/>
+      <w:lvlText w:val="%9."/>
+      <w:lvlJc w:val="left"/>
+      <w:pPr>
+        <w:tabs>
+          <w:tab w:val="num" w:pos="6480"/>
+        </w:tabs>
+        <w:ind w:left="6480" w:hanging="360"/>
+      </w:pPr>
+    </w:lvl>
+  </w:abstractNum>
+  <w:abstractNum w:abstractNumId="39" w15:restartNumberingAfterBreak="0">
+    <w:nsid w:val="74E969BD"/>
+    <w:multiLevelType w:val="multilevel"/>
+    <w:tmpl w:val="8138B906"/>
+    <w:lvl w:ilvl="0">
+      <w:start w:val="1"/>
+      <w:numFmt w:val="decimal"/>
+      <w:lvlText w:val="%1."/>
+      <w:lvlJc w:val="left"/>
+      <w:pPr>
+        <w:tabs>
+          <w:tab w:val="num" w:pos="720"/>
+        </w:tabs>
+        <w:ind w:left="720" w:hanging="360"/>
+      </w:pPr>
+    </w:lvl>
+    <w:lvl w:ilvl="1" w:tentative="1">
+      <w:start w:val="1"/>
+      <w:numFmt w:val="decimal"/>
+      <w:lvlText w:val="%2."/>
+      <w:lvlJc w:val="left"/>
+      <w:pPr>
+        <w:tabs>
+          <w:tab w:val="num" w:pos="1440"/>
+        </w:tabs>
+        <w:ind w:left="1440" w:hanging="360"/>
+      </w:pPr>
+    </w:lvl>
+    <w:lvl w:ilvl="2" w:tentative="1">
+      <w:start w:val="1"/>
+      <w:numFmt w:val="decimal"/>
+      <w:lvlText w:val="%3."/>
+      <w:lvlJc w:val="left"/>
+      <w:pPr>
+        <w:tabs>
+          <w:tab w:val="num" w:pos="2160"/>
+        </w:tabs>
+        <w:ind w:left="2160" w:hanging="360"/>
+      </w:pPr>
+    </w:lvl>
+    <w:lvl w:ilvl="3" w:tentative="1">
+      <w:start w:val="1"/>
+      <w:numFmt w:val="decimal"/>
+      <w:lvlText w:val="%4."/>
+      <w:lvlJc w:val="left"/>
+      <w:pPr>
+        <w:tabs>
+          <w:tab w:val="num" w:pos="2880"/>
+        </w:tabs>
+        <w:ind w:left="2880" w:hanging="360"/>
+      </w:pPr>
+    </w:lvl>
+    <w:lvl w:ilvl="4" w:tentative="1">
+      <w:start w:val="1"/>
+      <w:numFmt w:val="decimal"/>
+      <w:lvlText w:val="%5."/>
+      <w:lvlJc w:val="left"/>
+      <w:pPr>
+        <w:tabs>
+          <w:tab w:val="num" w:pos="3600"/>
+        </w:tabs>
+        <w:ind w:left="3600" w:hanging="360"/>
+      </w:pPr>
+    </w:lvl>
+    <w:lvl w:ilvl="5" w:tentative="1">
+      <w:start w:val="1"/>
+      <w:numFmt w:val="decimal"/>
+      <w:lvlText w:val="%6."/>
+      <w:lvlJc w:val="left"/>
+      <w:pPr>
+        <w:tabs>
+          <w:tab w:val="num" w:pos="4320"/>
+        </w:tabs>
+        <w:ind w:left="4320" w:hanging="360"/>
+      </w:pPr>
+    </w:lvl>
+    <w:lvl w:ilvl="6" w:tentative="1">
+      <w:start w:val="1"/>
+      <w:numFmt w:val="decimal"/>
+      <w:lvlText w:val="%7."/>
+      <w:lvlJc w:val="left"/>
+      <w:pPr>
+        <w:tabs>
+          <w:tab w:val="num" w:pos="5040"/>
+        </w:tabs>
+        <w:ind w:left="5040" w:hanging="360"/>
+      </w:pPr>
+    </w:lvl>
+    <w:lvl w:ilvl="7" w:tentative="1">
+      <w:start w:val="1"/>
+      <w:numFmt w:val="decimal"/>
+      <w:lvlText w:val="%8."/>
+      <w:lvlJc w:val="left"/>
+      <w:pPr>
+        <w:tabs>
+          <w:tab w:val="num" w:pos="5760"/>
+        </w:tabs>
+        <w:ind w:left="5760" w:hanging="360"/>
+      </w:pPr>
+    </w:lvl>
+    <w:lvl w:ilvl="8" w:tentative="1">
+      <w:start w:val="1"/>
+      <w:numFmt w:val="decimal"/>
+      <w:lvlText w:val="%9."/>
+      <w:lvlJc w:val="left"/>
+      <w:pPr>
+        <w:tabs>
+          <w:tab w:val="num" w:pos="6480"/>
+        </w:tabs>
+        <w:ind w:left="6480" w:hanging="360"/>
+      </w:pPr>
+    </w:lvl>
+  </w:abstractNum>
+  <w:abstractNum w:abstractNumId="40" w15:restartNumberingAfterBreak="0">
     <w:nsid w:val="78D318F6"/>
     <w:multiLevelType w:val="multilevel"/>
     <w:tmpl w:val="A872AB66"/>
@@ -14355,10 +16400,10 @@
     <w:abstractNumId w:val="21"/>
   </w:num>
   <w:num w:numId="2">
-    <w:abstractNumId w:val="35"/>
+    <w:abstractNumId w:val="40"/>
   </w:num>
   <w:num w:numId="3">
-    <w:abstractNumId w:val="29"/>
+    <w:abstractNumId w:val="32"/>
   </w:num>
   <w:num w:numId="4">
     <w:abstractNumId w:val="11"/>
@@ -14370,7 +16415,7 @@
     <w:abstractNumId w:val="14"/>
   </w:num>
   <w:num w:numId="7">
-    <w:abstractNumId w:val="28"/>
+    <w:abstractNumId w:val="31"/>
   </w:num>
   <w:num w:numId="8">
     <w:abstractNumId w:val="7"/>
@@ -14382,7 +16427,7 @@
     <w:abstractNumId w:val="10"/>
   </w:num>
   <w:num w:numId="11">
-    <w:abstractNumId w:val="34"/>
+    <w:abstractNumId w:val="37"/>
   </w:num>
   <w:num w:numId="12">
     <w:abstractNumId w:val="2"/>
@@ -14400,16 +16445,16 @@
     <w:abstractNumId w:val="0"/>
   </w:num>
   <w:num w:numId="17">
-    <w:abstractNumId w:val="23"/>
+    <w:abstractNumId w:val="24"/>
   </w:num>
   <w:num w:numId="18">
     <w:abstractNumId w:val="18"/>
   </w:num>
   <w:num w:numId="19">
-    <w:abstractNumId w:val="32"/>
+    <w:abstractNumId w:val="35"/>
   </w:num>
   <w:num w:numId="20">
-    <w:abstractNumId w:val="26"/>
+    <w:abstractNumId w:val="28"/>
   </w:num>
   <w:num w:numId="21">
     <w:abstractNumId w:val="4"/>
@@ -14421,7 +16466,7 @@
     <w:abstractNumId w:val="8"/>
   </w:num>
   <w:num w:numId="24">
-    <w:abstractNumId w:val="31"/>
+    <w:abstractNumId w:val="34"/>
   </w:num>
   <w:num w:numId="25">
     <w:abstractNumId w:val="12"/>
@@ -14430,16 +16475,16 @@
     <w:abstractNumId w:val="9"/>
   </w:num>
   <w:num w:numId="27">
+    <w:abstractNumId w:val="36"/>
+  </w:num>
+  <w:num w:numId="28">
+    <w:abstractNumId w:val="27"/>
+  </w:num>
+  <w:num w:numId="29">
     <w:abstractNumId w:val="33"/>
   </w:num>
-  <w:num w:numId="28">
+  <w:num w:numId="30">
     <w:abstractNumId w:val="25"/>
-  </w:num>
-  <w:num w:numId="29">
-    <w:abstractNumId w:val="30"/>
-  </w:num>
-  <w:num w:numId="30">
-    <w:abstractNumId w:val="24"/>
   </w:num>
   <w:num w:numId="31">
     <w:abstractNumId w:val="20"/>
@@ -14448,7 +16493,7 @@
     <w:abstractNumId w:val="17"/>
   </w:num>
   <w:num w:numId="33">
-    <w:abstractNumId w:val="27"/>
+    <w:abstractNumId w:val="29"/>
   </w:num>
   <w:num w:numId="34">
     <w:abstractNumId w:val="3"/>
@@ -14458,6 +16503,31 @@
   </w:num>
   <w:num w:numId="36">
     <w:abstractNumId w:val="19"/>
+  </w:num>
+  <w:num w:numId="37">
+    <w:abstractNumId w:val="26"/>
+  </w:num>
+  <w:num w:numId="38">
+    <w:abstractNumId w:val="26"/>
+    <w:lvlOverride w:ilvl="1">
+      <w:lvl w:ilvl="1">
+        <w:numFmt w:val="lowerLetter"/>
+        <w:lvlText w:val="%2."/>
+        <w:lvlJc w:val="left"/>
+      </w:lvl>
+    </w:lvlOverride>
+  </w:num>
+  <w:num w:numId="39">
+    <w:abstractNumId w:val="38"/>
+  </w:num>
+  <w:num w:numId="40">
+    <w:abstractNumId w:val="30"/>
+  </w:num>
+  <w:num w:numId="41">
+    <w:abstractNumId w:val="23"/>
+  </w:num>
+  <w:num w:numId="42">
+    <w:abstractNumId w:val="39"/>
   </w:num>
   <w:numIdMacAtCleanup w:val="36"/>
 </w:numbering>
@@ -14959,6 +17029,7 @@
   <w:style w:type="character" w:default="1" w:styleId="DefaultParagraphFont">
     <w:name w:val="Default Paragraph Font"/>
     <w:uiPriority w:val="1"/>
+    <w:semiHidden/>
     <w:unhideWhenUsed/>
   </w:style>
   <w:style w:type="table" w:default="1" w:styleId="TableNormal">
@@ -15519,7 +17590,7 @@
 </file>
 
 <file path=customXml/itemProps1.xml><?xml version="1.0" encoding="utf-8"?>
-<ds:datastoreItem xmlns:ds="http://schemas.openxmlformats.org/officeDocument/2006/customXml" ds:itemID="{666B8F1B-2754-4ADF-B90E-7A6DADF99BB3}">
+<ds:datastoreItem xmlns:ds="http://schemas.openxmlformats.org/officeDocument/2006/customXml" ds:itemID="{5E6406D3-6D38-4E16-8F71-19A21AABEAA3}">
   <ds:schemaRefs>
     <ds:schemaRef ds:uri="http://schemas.openxmlformats.org/officeDocument/2006/bibliography"/>
   </ds:schemaRefs>

--- a/Documents/Test_plan/test_plan (1).docx
+++ b/Documents/Test_plan/test_plan (1).docx
@@ -1,6 +1,6 @@
 
 <file path=word/document.xml><?xml version="1.0" encoding="utf-8"?>
-<w:document xmlns:wpc="http://schemas.microsoft.com/office/word/2010/wordprocessingCanvas" xmlns:cx="http://schemas.microsoft.com/office/drawing/2014/chartex" xmlns:cx1="http://schemas.microsoft.com/office/drawing/2015/9/8/chartex" xmlns:cx2="http://schemas.microsoft.com/office/drawing/2015/10/21/chartex" xmlns:mc="http://schemas.openxmlformats.org/markup-compatibility/2006" xmlns:o="urn:schemas-microsoft-com:office:office" xmlns:r="http://schemas.openxmlformats.org/officeDocument/2006/relationships" xmlns:m="http://schemas.openxmlformats.org/officeDocument/2006/math" xmlns:v="urn:schemas-microsoft-com:vml" xmlns:wp14="http://schemas.microsoft.com/office/word/2010/wordprocessingDrawing" xmlns:wp="http://schemas.openxmlformats.org/drawingml/2006/wordprocessingDrawing" xmlns:w10="urn:schemas-microsoft-com:office:word" xmlns:w="http://schemas.openxmlformats.org/wordprocessingml/2006/main" xmlns:w14="http://schemas.microsoft.com/office/word/2010/wordml" xmlns:w15="http://schemas.microsoft.com/office/word/2012/wordml" xmlns:w16se="http://schemas.microsoft.com/office/word/2015/wordml/symex" xmlns:wpg="http://schemas.microsoft.com/office/word/2010/wordprocessingGroup" xmlns:wpi="http://schemas.microsoft.com/office/word/2010/wordprocessingInk" xmlns:wne="http://schemas.microsoft.com/office/word/2006/wordml" xmlns:wps="http://schemas.microsoft.com/office/word/2010/wordprocessingShape" mc:Ignorable="w14 w15 w16se wp14">
+<w:document xmlns:wpc="http://schemas.microsoft.com/office/word/2010/wordprocessingCanvas" xmlns:cx="http://schemas.microsoft.com/office/drawing/2014/chartex" xmlns:cx1="http://schemas.microsoft.com/office/drawing/2015/9/8/chartex" xmlns:cx2="http://schemas.microsoft.com/office/drawing/2015/10/21/chartex" xmlns:cx3="http://schemas.microsoft.com/office/drawing/2016/5/9/chartex" xmlns:cx4="http://schemas.microsoft.com/office/drawing/2016/5/10/chartex" xmlns:cx5="http://schemas.microsoft.com/office/drawing/2016/5/11/chartex" xmlns:mc="http://schemas.openxmlformats.org/markup-compatibility/2006" xmlns:o="urn:schemas-microsoft-com:office:office" xmlns:r="http://schemas.openxmlformats.org/officeDocument/2006/relationships" xmlns:m="http://schemas.openxmlformats.org/officeDocument/2006/math" xmlns:v="urn:schemas-microsoft-com:vml" xmlns:wp14="http://schemas.microsoft.com/office/word/2010/wordprocessingDrawing" xmlns:wp="http://schemas.openxmlformats.org/drawingml/2006/wordprocessingDrawing" xmlns:w10="urn:schemas-microsoft-com:office:word" xmlns:w="http://schemas.openxmlformats.org/wordprocessingml/2006/main" xmlns:w14="http://schemas.microsoft.com/office/word/2010/wordml" xmlns:w15="http://schemas.microsoft.com/office/word/2012/wordml" xmlns:w16se="http://schemas.microsoft.com/office/word/2015/wordml/symex" xmlns:wpg="http://schemas.microsoft.com/office/word/2010/wordprocessingGroup" xmlns:wpi="http://schemas.microsoft.com/office/word/2010/wordprocessingInk" xmlns:wne="http://schemas.microsoft.com/office/word/2006/wordml" xmlns:wps="http://schemas.microsoft.com/office/word/2010/wordprocessingShape" mc:Ignorable="w14 w15 w16se wp14">
   <w:background w:color="FFFFFF"/>
   <w:body>
     <w:p>
@@ -2532,7 +2532,6 @@
       <w:r>
         <w:rPr>
           <w:noProof/>
-          <w:lang w:val="en-US" w:eastAsia="en-US"/>
         </w:rPr>
         <w:drawing>
           <wp:inline distT="0" distB="0" distL="0" distR="0">
@@ -2599,7 +2598,6 @@
       <w:r>
         <w:rPr>
           <w:noProof/>
-          <w:lang w:val="en-US" w:eastAsia="en-US"/>
         </w:rPr>
         <w:lastRenderedPageBreak/>
         <w:drawing>
@@ -2868,7 +2866,21 @@
           <w:rFonts w:eastAsia="Times New Roman"/>
           <w:lang w:val="en-US" w:eastAsia="en-US"/>
         </w:rPr>
-        <w:t>User clicks carrots.</w:t>
+        <w:t xml:space="preserve">User clicks </w:t>
+      </w:r>
+      <w:r>
+        <w:rPr>
+          <w:rFonts w:eastAsia="Times New Roman"/>
+          <w:lang w:val="en-US" w:eastAsia="en-US"/>
+        </w:rPr>
+        <w:t>cauliflower</w:t>
+      </w:r>
+      <w:r>
+        <w:rPr>
+          <w:rFonts w:eastAsia="Times New Roman"/>
+          <w:lang w:val="en-US" w:eastAsia="en-US"/>
+        </w:rPr>
+        <w:t>.</w:t>
       </w:r>
     </w:p>
     <w:p>
@@ -3474,7 +3486,25 @@
           <w:szCs w:val="22"/>
           <w:lang w:val="en-US" w:eastAsia="en-US"/>
         </w:rPr>
-        <w:t xml:space="preserve"> The screen will have plot position 3,4 and plot position 3,5 filled with a carrot crop. </w:t>
+        <w:t xml:space="preserve"> The screen will have plot position 3,4 and plot position 3,5 filled with a </w:t>
+      </w:r>
+      <w:r>
+        <w:rPr>
+          <w:rFonts w:eastAsia="Times New Roman"/>
+          <w:sz w:val="22"/>
+          <w:szCs w:val="22"/>
+          <w:lang w:val="en-US" w:eastAsia="en-US"/>
+        </w:rPr>
+        <w:t>cauliflower</w:t>
+      </w:r>
+      <w:r>
+        <w:rPr>
+          <w:rFonts w:eastAsia="Times New Roman"/>
+          <w:sz w:val="22"/>
+          <w:szCs w:val="22"/>
+          <w:lang w:val="en-US" w:eastAsia="en-US"/>
+        </w:rPr>
+        <w:t xml:space="preserve"> crop. </w:t>
       </w:r>
       <w:r>
         <w:rPr>
@@ -3974,7 +4004,25 @@
           <w:szCs w:val="22"/>
           <w:lang w:val="en-US" w:eastAsia="en-US"/>
         </w:rPr>
-        <w:t xml:space="preserve">is filled with the Onion Crop. </w:t>
+        <w:t xml:space="preserve">is filled with the </w:t>
+      </w:r>
+      <w:r>
+        <w:rPr>
+          <w:rFonts w:eastAsia="Times New Roman"/>
+          <w:sz w:val="22"/>
+          <w:szCs w:val="22"/>
+          <w:lang w:val="en-US" w:eastAsia="en-US"/>
+        </w:rPr>
+        <w:t>Cauliflower</w:t>
+      </w:r>
+      <w:r>
+        <w:rPr>
+          <w:rFonts w:eastAsia="Times New Roman"/>
+          <w:sz w:val="22"/>
+          <w:szCs w:val="22"/>
+          <w:lang w:val="en-US" w:eastAsia="en-US"/>
+        </w:rPr>
+        <w:t xml:space="preserve"> Crop. </w:t>
       </w:r>
       <w:r>
         <w:rPr>
@@ -4370,6 +4418,7 @@
           <w:rFonts w:eastAsia="Times New Roman"/>
           <w:lang w:val="en-US" w:eastAsia="en-US"/>
         </w:rPr>
+        <w:lastRenderedPageBreak/>
         <w:t>System changes the fertilizer attribute to ‘minimal’.</w:t>
       </w:r>
     </w:p>
@@ -4392,7 +4441,6 @@
           <w:rFonts w:eastAsia="Times New Roman"/>
           <w:lang w:val="en-US" w:eastAsia="en-US"/>
         </w:rPr>
-        <w:lastRenderedPageBreak/>
         <w:t xml:space="preserve">System will change the fertilizer option to ‘minimal’. </w:t>
       </w:r>
     </w:p>
@@ -4633,7 +4681,16 @@
           <w:rFonts w:ascii="Arial" w:hAnsi="Arial" w:cs="Arial"/>
           <w:color w:val="000000"/>
         </w:rPr>
-        <w:t>minimal’, ‘sufficient</w:t>
+        <w:t>low</w:t>
+      </w:r>
+      <w:bookmarkStart w:id="16" w:name="_GoBack"/>
+      <w:bookmarkEnd w:id="16"/>
+      <w:r>
+        <w:rPr>
+          <w:rFonts w:ascii="Arial" w:hAnsi="Arial" w:cs="Arial"/>
+          <w:color w:val="000000"/>
+        </w:rPr>
+        <w:t>, ‘sufficient</w:t>
       </w:r>
       <w:r>
         <w:rPr>
@@ -4968,6 +5025,7 @@
           <w:rFonts w:eastAsia="Times New Roman"/>
           <w:lang w:val="en-US" w:eastAsia="en-US"/>
         </w:rPr>
+        <w:lastRenderedPageBreak/>
         <w:t>System will open new form window with the report.</w:t>
       </w:r>
     </w:p>
@@ -4987,7 +5045,6 @@
           <w:bCs/>
           <w:lang w:val="en-US" w:eastAsia="en-US"/>
         </w:rPr>
-        <w:lastRenderedPageBreak/>
         <w:t>Test results:</w:t>
       </w:r>
     </w:p>
@@ -5355,8 +5412,8 @@
           <w:lang w:val="en-US" w:eastAsia="en-US"/>
         </w:rPr>
       </w:pPr>
-      <w:bookmarkStart w:id="16" w:name="_2et92p0" w:colFirst="0" w:colLast="0"/>
-      <w:bookmarkEnd w:id="16"/>
+      <w:bookmarkStart w:id="17" w:name="_2et92p0" w:colFirst="0" w:colLast="0"/>
+      <w:bookmarkEnd w:id="17"/>
       <w:r>
         <w:rPr>
           <w:rFonts w:eastAsia="Times New Roman"/>
@@ -5932,6 +5989,7 @@
           <w:rFonts w:eastAsia="Times New Roman"/>
           <w:lang w:val="en-US" w:eastAsia="en-US"/>
         </w:rPr>
+        <w:lastRenderedPageBreak/>
         <w:t>User selects plot</w:t>
       </w:r>
       <w:r>
@@ -6002,7 +6060,6 @@
           <w:bCs/>
           <w:lang w:val="en-US" w:eastAsia="en-US"/>
         </w:rPr>
-        <w:lastRenderedPageBreak/>
         <w:t>Test results:</w:t>
       </w:r>
     </w:p>
@@ -6896,7 +6953,6 @@
           <w:bCs/>
           <w:lang w:val="en-US" w:eastAsia="en-US"/>
         </w:rPr>
-        <w:lastRenderedPageBreak/>
         <w:t>Test results:</w:t>
       </w:r>
     </w:p>
@@ -7490,6 +7546,7 @@
           <w:bCs/>
           <w:lang w:val="en-US" w:eastAsia="en-US"/>
         </w:rPr>
+        <w:lastRenderedPageBreak/>
         <w:t>Initialization status</w:t>
       </w:r>
       <w:r>
@@ -7525,7 +7582,6 @@
         <w:rPr>
           <w:b/>
         </w:rPr>
-        <w:lastRenderedPageBreak/>
         <w:t>Test steps:</w:t>
       </w:r>
     </w:p>
@@ -8264,7 +8320,6 @@
           <w:bCs/>
           <w:lang w:val="en-US" w:eastAsia="en-US"/>
         </w:rPr>
-        <w:lastRenderedPageBreak/>
         <w:t>Test steps:</w:t>
       </w:r>
     </w:p>
@@ -9728,6 +9783,7 @@
           <w:rFonts w:eastAsia="Times New Roman"/>
           <w:lang w:val="en-US" w:eastAsia="en-US"/>
         </w:rPr>
+        <w:lastRenderedPageBreak/>
         <w:t>System saves the current simulation into the database.</w:t>
       </w:r>
     </w:p>
@@ -10413,6 +10469,7 @@
           <w:rFonts w:ascii="Arial" w:hAnsi="Arial" w:cs="Arial"/>
           <w:color w:val="000000"/>
         </w:rPr>
+        <w:lastRenderedPageBreak/>
         <w:t>User will click on “Load”</w:t>
       </w:r>
     </w:p>
@@ -10457,7 +10514,6 @@
           <w:rFonts w:ascii="Arial" w:hAnsi="Arial" w:cs="Arial"/>
           <w:color w:val="000000"/>
         </w:rPr>
-        <w:lastRenderedPageBreak/>
         <w:t>User will select “</w:t>
       </w:r>
       <w:proofErr w:type="spellStart"/>
@@ -11107,7 +11163,15 @@
                 <w:rFonts w:ascii="Arial" w:hAnsi="Arial" w:cs="Arial"/>
                 <w:color w:val="000000"/>
               </w:rPr>
-              <w:t xml:space="preserve">The Tester would need to figure out how to select a carrot crop and then fill a plot with that selected crop. </w:t>
+              <w:t xml:space="preserve">The Tester would need to figure out how to select a </w:t>
+            </w:r>
+            <w:r>
+              <w:rPr>
+                <w:rFonts w:ascii="Arial" w:hAnsi="Arial" w:cs="Arial"/>
+                <w:color w:val="000000"/>
+              </w:rPr>
+              <w:lastRenderedPageBreak/>
+              <w:t xml:space="preserve">carrot crop and then fill a plot with that selected crop. </w:t>
             </w:r>
           </w:p>
         </w:tc>
@@ -11138,7 +11202,16 @@
                 <w:rFonts w:ascii="Arial" w:hAnsi="Arial" w:cs="Arial"/>
                 <w:color w:val="000000"/>
               </w:rPr>
-              <w:t>The Tester should be able to navigate the crop selection panel and then insert that crop into a plot.</w:t>
+              <w:lastRenderedPageBreak/>
+              <w:t xml:space="preserve">The Tester should be able to navigate the crop selection panel </w:t>
+            </w:r>
+            <w:r>
+              <w:rPr>
+                <w:rFonts w:ascii="Arial" w:hAnsi="Arial" w:cs="Arial"/>
+                <w:color w:val="000000"/>
+              </w:rPr>
+              <w:lastRenderedPageBreak/>
+              <w:t>and then insert that crop into a plot.</w:t>
             </w:r>
           </w:p>
         </w:tc>
@@ -11529,8 +11602,6 @@
       <w:pPr>
         <w:spacing w:after="0" w:line="240" w:lineRule="auto"/>
       </w:pPr>
-      <w:bookmarkStart w:id="17" w:name="_GoBack"/>
-      <w:bookmarkEnd w:id="17"/>
     </w:p>
     <w:p>
       <w:pPr>
@@ -11733,7 +11804,7 @@
 </file>
 
 <file path=word/endnotes.xml><?xml version="1.0" encoding="utf-8"?>
-<w:endnotes xmlns:wpc="http://schemas.microsoft.com/office/word/2010/wordprocessingCanvas" xmlns:cx="http://schemas.microsoft.com/office/drawing/2014/chartex" xmlns:cx1="http://schemas.microsoft.com/office/drawing/2015/9/8/chartex" xmlns:cx2="http://schemas.microsoft.com/office/drawing/2015/10/21/chartex" xmlns:mc="http://schemas.openxmlformats.org/markup-compatibility/2006" xmlns:o="urn:schemas-microsoft-com:office:office" xmlns:r="http://schemas.openxmlformats.org/officeDocument/2006/relationships" xmlns:m="http://schemas.openxmlformats.org/officeDocument/2006/math" xmlns:v="urn:schemas-microsoft-com:vml" xmlns:wp14="http://schemas.microsoft.com/office/word/2010/wordprocessingDrawing" xmlns:wp="http://schemas.openxmlformats.org/drawingml/2006/wordprocessingDrawing" xmlns:w10="urn:schemas-microsoft-com:office:word" xmlns:w="http://schemas.openxmlformats.org/wordprocessingml/2006/main" xmlns:w14="http://schemas.microsoft.com/office/word/2010/wordml" xmlns:w15="http://schemas.microsoft.com/office/word/2012/wordml" xmlns:w16se="http://schemas.microsoft.com/office/word/2015/wordml/symex" xmlns:wpg="http://schemas.microsoft.com/office/word/2010/wordprocessingGroup" xmlns:wpi="http://schemas.microsoft.com/office/word/2010/wordprocessingInk" xmlns:wne="http://schemas.microsoft.com/office/word/2006/wordml" xmlns:wps="http://schemas.microsoft.com/office/word/2010/wordprocessingShape" mc:Ignorable="w14 w15 w16se wp14">
+<w:endnotes xmlns:wpc="http://schemas.microsoft.com/office/word/2010/wordprocessingCanvas" xmlns:cx="http://schemas.microsoft.com/office/drawing/2014/chartex" xmlns:cx1="http://schemas.microsoft.com/office/drawing/2015/9/8/chartex" xmlns:cx2="http://schemas.microsoft.com/office/drawing/2015/10/21/chartex" xmlns:cx3="http://schemas.microsoft.com/office/drawing/2016/5/9/chartex" xmlns:cx4="http://schemas.microsoft.com/office/drawing/2016/5/10/chartex" xmlns:cx5="http://schemas.microsoft.com/office/drawing/2016/5/11/chartex" xmlns:mc="http://schemas.openxmlformats.org/markup-compatibility/2006" xmlns:o="urn:schemas-microsoft-com:office:office" xmlns:r="http://schemas.openxmlformats.org/officeDocument/2006/relationships" xmlns:m="http://schemas.openxmlformats.org/officeDocument/2006/math" xmlns:v="urn:schemas-microsoft-com:vml" xmlns:wp14="http://schemas.microsoft.com/office/word/2010/wordprocessingDrawing" xmlns:wp="http://schemas.openxmlformats.org/drawingml/2006/wordprocessingDrawing" xmlns:w10="urn:schemas-microsoft-com:office:word" xmlns:w="http://schemas.openxmlformats.org/wordprocessingml/2006/main" xmlns:w14="http://schemas.microsoft.com/office/word/2010/wordml" xmlns:w15="http://schemas.microsoft.com/office/word/2012/wordml" xmlns:w16se="http://schemas.microsoft.com/office/word/2015/wordml/symex" xmlns:wpg="http://schemas.microsoft.com/office/word/2010/wordprocessingGroup" xmlns:wpi="http://schemas.microsoft.com/office/word/2010/wordprocessingInk" xmlns:wne="http://schemas.microsoft.com/office/word/2006/wordml" xmlns:wps="http://schemas.microsoft.com/office/word/2010/wordprocessingShape" mc:Ignorable="w14 w15 w16se wp14">
   <w:endnote w:type="separator" w:id="-1">
     <w:p>
       <w:pPr>
@@ -11758,7 +11829,7 @@
 </file>
 
 <file path=word/footnotes.xml><?xml version="1.0" encoding="utf-8"?>
-<w:footnotes xmlns:wpc="http://schemas.microsoft.com/office/word/2010/wordprocessingCanvas" xmlns:cx="http://schemas.microsoft.com/office/drawing/2014/chartex" xmlns:cx1="http://schemas.microsoft.com/office/drawing/2015/9/8/chartex" xmlns:cx2="http://schemas.microsoft.com/office/drawing/2015/10/21/chartex" xmlns:mc="http://schemas.openxmlformats.org/markup-compatibility/2006" xmlns:o="urn:schemas-microsoft-com:office:office" xmlns:r="http://schemas.openxmlformats.org/officeDocument/2006/relationships" xmlns:m="http://schemas.openxmlformats.org/officeDocument/2006/math" xmlns:v="urn:schemas-microsoft-com:vml" xmlns:wp14="http://schemas.microsoft.com/office/word/2010/wordprocessingDrawing" xmlns:wp="http://schemas.openxmlformats.org/drawingml/2006/wordprocessingDrawing" xmlns:w10="urn:schemas-microsoft-com:office:word" xmlns:w="http://schemas.openxmlformats.org/wordprocessingml/2006/main" xmlns:w14="http://schemas.microsoft.com/office/word/2010/wordml" xmlns:w15="http://schemas.microsoft.com/office/word/2012/wordml" xmlns:w16se="http://schemas.microsoft.com/office/word/2015/wordml/symex" xmlns:wpg="http://schemas.microsoft.com/office/word/2010/wordprocessingGroup" xmlns:wpi="http://schemas.microsoft.com/office/word/2010/wordprocessingInk" xmlns:wne="http://schemas.microsoft.com/office/word/2006/wordml" xmlns:wps="http://schemas.microsoft.com/office/word/2010/wordprocessingShape" mc:Ignorable="w14 w15 w16se wp14">
+<w:footnotes xmlns:wpc="http://schemas.microsoft.com/office/word/2010/wordprocessingCanvas" xmlns:cx="http://schemas.microsoft.com/office/drawing/2014/chartex" xmlns:cx1="http://schemas.microsoft.com/office/drawing/2015/9/8/chartex" xmlns:cx2="http://schemas.microsoft.com/office/drawing/2015/10/21/chartex" xmlns:cx3="http://schemas.microsoft.com/office/drawing/2016/5/9/chartex" xmlns:cx4="http://schemas.microsoft.com/office/drawing/2016/5/10/chartex" xmlns:cx5="http://schemas.microsoft.com/office/drawing/2016/5/11/chartex" xmlns:mc="http://schemas.openxmlformats.org/markup-compatibility/2006" xmlns:o="urn:schemas-microsoft-com:office:office" xmlns:r="http://schemas.openxmlformats.org/officeDocument/2006/relationships" xmlns:m="http://schemas.openxmlformats.org/officeDocument/2006/math" xmlns:v="urn:schemas-microsoft-com:vml" xmlns:wp14="http://schemas.microsoft.com/office/word/2010/wordprocessingDrawing" xmlns:wp="http://schemas.openxmlformats.org/drawingml/2006/wordprocessingDrawing" xmlns:w10="urn:schemas-microsoft-com:office:word" xmlns:w="http://schemas.openxmlformats.org/wordprocessingml/2006/main" xmlns:w14="http://schemas.microsoft.com/office/word/2010/wordml" xmlns:w15="http://schemas.microsoft.com/office/word/2012/wordml" xmlns:w16se="http://schemas.microsoft.com/office/word/2015/wordml/symex" xmlns:wpg="http://schemas.microsoft.com/office/word/2010/wordprocessingGroup" xmlns:wpi="http://schemas.microsoft.com/office/word/2010/wordprocessingInk" xmlns:wne="http://schemas.microsoft.com/office/word/2006/wordml" xmlns:wps="http://schemas.microsoft.com/office/word/2010/wordprocessingShape" mc:Ignorable="w14 w15 w16se wp14">
   <w:footnote w:type="separator" w:id="-1">
     <w:p>
       <w:pPr>
@@ -11783,13 +11854,13 @@
 </file>
 
 <file path=word/header1.xml><?xml version="1.0" encoding="utf-8"?>
-<w:hdr xmlns:wpc="http://schemas.microsoft.com/office/word/2010/wordprocessingCanvas" xmlns:cx="http://schemas.microsoft.com/office/drawing/2014/chartex" xmlns:cx1="http://schemas.microsoft.com/office/drawing/2015/9/8/chartex" xmlns:cx2="http://schemas.microsoft.com/office/drawing/2015/10/21/chartex" xmlns:mc="http://schemas.openxmlformats.org/markup-compatibility/2006" xmlns:o="urn:schemas-microsoft-com:office:office" xmlns:r="http://schemas.openxmlformats.org/officeDocument/2006/relationships" xmlns:m="http://schemas.openxmlformats.org/officeDocument/2006/math" xmlns:v="urn:schemas-microsoft-com:vml" xmlns:wp14="http://schemas.microsoft.com/office/word/2010/wordprocessingDrawing" xmlns:wp="http://schemas.openxmlformats.org/drawingml/2006/wordprocessingDrawing" xmlns:w10="urn:schemas-microsoft-com:office:word" xmlns:w="http://schemas.openxmlformats.org/wordprocessingml/2006/main" xmlns:w14="http://schemas.microsoft.com/office/word/2010/wordml" xmlns:w15="http://schemas.microsoft.com/office/word/2012/wordml" xmlns:w16se="http://schemas.microsoft.com/office/word/2015/wordml/symex" xmlns:wpg="http://schemas.microsoft.com/office/word/2010/wordprocessingGroup" xmlns:wpi="http://schemas.microsoft.com/office/word/2010/wordprocessingInk" xmlns:wne="http://schemas.microsoft.com/office/word/2006/wordml" xmlns:wps="http://schemas.microsoft.com/office/word/2010/wordprocessingShape" mc:Ignorable="w14 w15 w16se wp14">
+<w:hdr xmlns:wpc="http://schemas.microsoft.com/office/word/2010/wordprocessingCanvas" xmlns:cx="http://schemas.microsoft.com/office/drawing/2014/chartex" xmlns:cx1="http://schemas.microsoft.com/office/drawing/2015/9/8/chartex" xmlns:cx2="http://schemas.microsoft.com/office/drawing/2015/10/21/chartex" xmlns:cx3="http://schemas.microsoft.com/office/drawing/2016/5/9/chartex" xmlns:cx4="http://schemas.microsoft.com/office/drawing/2016/5/10/chartex" xmlns:cx5="http://schemas.microsoft.com/office/drawing/2016/5/11/chartex" xmlns:mc="http://schemas.openxmlformats.org/markup-compatibility/2006" xmlns:o="urn:schemas-microsoft-com:office:office" xmlns:r="http://schemas.openxmlformats.org/officeDocument/2006/relationships" xmlns:m="http://schemas.openxmlformats.org/officeDocument/2006/math" xmlns:v="urn:schemas-microsoft-com:vml" xmlns:wp14="http://schemas.microsoft.com/office/word/2010/wordprocessingDrawing" xmlns:wp="http://schemas.openxmlformats.org/drawingml/2006/wordprocessingDrawing" xmlns:w10="urn:schemas-microsoft-com:office:word" xmlns:w="http://schemas.openxmlformats.org/wordprocessingml/2006/main" xmlns:w14="http://schemas.microsoft.com/office/word/2010/wordml" xmlns:w15="http://schemas.microsoft.com/office/word/2012/wordml" xmlns:w16se="http://schemas.microsoft.com/office/word/2015/wordml/symex" xmlns:wpg="http://schemas.microsoft.com/office/word/2010/wordprocessingGroup" xmlns:wpi="http://schemas.microsoft.com/office/word/2010/wordprocessingInk" xmlns:wne="http://schemas.microsoft.com/office/word/2006/wordml" xmlns:wps="http://schemas.microsoft.com/office/word/2010/wordprocessingShape" mc:Ignorable="w14 w15 w16se wp14">
   <w:p/>
 </w:hdr>
 </file>
 
 <file path=word/numbering.xml><?xml version="1.0" encoding="utf-8"?>
-<w:numbering xmlns:wpc="http://schemas.microsoft.com/office/word/2010/wordprocessingCanvas" xmlns:cx="http://schemas.microsoft.com/office/drawing/2014/chartex" xmlns:cx1="http://schemas.microsoft.com/office/drawing/2015/9/8/chartex" xmlns:cx2="http://schemas.microsoft.com/office/drawing/2015/10/21/chartex" xmlns:mc="http://schemas.openxmlformats.org/markup-compatibility/2006" xmlns:o="urn:schemas-microsoft-com:office:office" xmlns:r="http://schemas.openxmlformats.org/officeDocument/2006/relationships" xmlns:m="http://schemas.openxmlformats.org/officeDocument/2006/math" xmlns:v="urn:schemas-microsoft-com:vml" xmlns:wp14="http://schemas.microsoft.com/office/word/2010/wordprocessingDrawing" xmlns:wp="http://schemas.openxmlformats.org/drawingml/2006/wordprocessingDrawing" xmlns:w10="urn:schemas-microsoft-com:office:word" xmlns:w="http://schemas.openxmlformats.org/wordprocessingml/2006/main" xmlns:w14="http://schemas.microsoft.com/office/word/2010/wordml" xmlns:w15="http://schemas.microsoft.com/office/word/2012/wordml" xmlns:w16se="http://schemas.microsoft.com/office/word/2015/wordml/symex" xmlns:wpg="http://schemas.microsoft.com/office/word/2010/wordprocessingGroup" xmlns:wpi="http://schemas.microsoft.com/office/word/2010/wordprocessingInk" xmlns:wne="http://schemas.microsoft.com/office/word/2006/wordml" xmlns:wps="http://schemas.microsoft.com/office/word/2010/wordprocessingShape" mc:Ignorable="w14 w15 w16se wp14">
+<w:numbering xmlns:wpc="http://schemas.microsoft.com/office/word/2010/wordprocessingCanvas" xmlns:cx="http://schemas.microsoft.com/office/drawing/2014/chartex" xmlns:cx1="http://schemas.microsoft.com/office/drawing/2015/9/8/chartex" xmlns:cx2="http://schemas.microsoft.com/office/drawing/2015/10/21/chartex" xmlns:cx3="http://schemas.microsoft.com/office/drawing/2016/5/9/chartex" xmlns:cx4="http://schemas.microsoft.com/office/drawing/2016/5/10/chartex" xmlns:cx5="http://schemas.microsoft.com/office/drawing/2016/5/11/chartex" xmlns:mc="http://schemas.openxmlformats.org/markup-compatibility/2006" xmlns:o="urn:schemas-microsoft-com:office:office" xmlns:r="http://schemas.openxmlformats.org/officeDocument/2006/relationships" xmlns:m="http://schemas.openxmlformats.org/officeDocument/2006/math" xmlns:v="urn:schemas-microsoft-com:vml" xmlns:wp14="http://schemas.microsoft.com/office/word/2010/wordprocessingDrawing" xmlns:wp="http://schemas.openxmlformats.org/drawingml/2006/wordprocessingDrawing" xmlns:w10="urn:schemas-microsoft-com:office:word" xmlns:w="http://schemas.openxmlformats.org/wordprocessingml/2006/main" xmlns:w14="http://schemas.microsoft.com/office/word/2010/wordml" xmlns:w15="http://schemas.microsoft.com/office/word/2012/wordml" xmlns:w16se="http://schemas.microsoft.com/office/word/2015/wordml/symex" xmlns:wpg="http://schemas.microsoft.com/office/word/2010/wordprocessingGroup" xmlns:wpi="http://schemas.microsoft.com/office/word/2010/wordprocessingInk" xmlns:wne="http://schemas.microsoft.com/office/word/2006/wordml" xmlns:wps="http://schemas.microsoft.com/office/word/2010/wordprocessingShape" mc:Ignorable="w14 w15 w16se wp14">
   <w:abstractNum w:abstractNumId="0" w15:restartNumberingAfterBreak="0">
     <w:nsid w:val="01752496"/>
     <w:multiLevelType w:val="multilevel"/>
@@ -16551,7 +16622,7 @@
       </w:pPr>
     </w:pPrDefault>
   </w:docDefaults>
-  <w:latentStyles w:defLockedState="0" w:defUIPriority="99" w:defSemiHidden="0" w:defUnhideWhenUsed="0" w:defQFormat="0" w:count="372">
+  <w:latentStyles w:defLockedState="0" w:defUIPriority="99" w:defSemiHidden="0" w:defUnhideWhenUsed="0" w:defQFormat="0" w:count="374">
     <w:lsdException w:name="Normal" w:uiPriority="0" w:qFormat="1"/>
     <w:lsdException w:name="heading 1" w:uiPriority="0" w:qFormat="1"/>
     <w:lsdException w:name="heading 2" w:semiHidden="1" w:uiPriority="9" w:unhideWhenUsed="1" w:qFormat="1"/>
@@ -16657,7 +16728,6 @@
     <w:lsdException w:name="HTML Sample" w:semiHidden="1" w:unhideWhenUsed="1"/>
     <w:lsdException w:name="HTML Typewriter" w:semiHidden="1" w:unhideWhenUsed="1"/>
     <w:lsdException w:name="HTML Variable" w:semiHidden="1" w:unhideWhenUsed="1"/>
-    <w:lsdException w:name="Normal Table" w:semiHidden="1" w:unhideWhenUsed="1"/>
     <w:lsdException w:name="annotation subject" w:semiHidden="1" w:unhideWhenUsed="1"/>
     <w:lsdException w:name="No List" w:semiHidden="1" w:unhideWhenUsed="1"/>
     <w:lsdException w:name="Outline List 1" w:semiHidden="1" w:unhideWhenUsed="1"/>
@@ -16703,11 +16773,9 @@
     <w:lsdException w:name="Table Subtle 1" w:semiHidden="1" w:unhideWhenUsed="1"/>
     <w:lsdException w:name="Table Subtle 2" w:semiHidden="1" w:unhideWhenUsed="1"/>
     <w:lsdException w:name="Table Web 1" w:semiHidden="1" w:unhideWhenUsed="1"/>
-    <w:lsdException w:name="Table Web 2" w:semiHidden="1" w:unhideWhenUsed="1"/>
     <w:lsdException w:name="Table Web 3" w:semiHidden="1" w:unhideWhenUsed="1"/>
     <w:lsdException w:name="Balloon Text" w:semiHidden="1" w:unhideWhenUsed="1"/>
     <w:lsdException w:name="Table Grid" w:uiPriority="39"/>
-    <w:lsdException w:name="Table Theme" w:semiHidden="1" w:unhideWhenUsed="1"/>
     <w:lsdException w:name="Placeholder Text" w:semiHidden="1"/>
     <w:lsdException w:name="No Spacing" w:uiPriority="1" w:qFormat="1"/>
     <w:lsdException w:name="Light Shading" w:uiPriority="60"/>
@@ -16924,6 +16992,8 @@
     <w:lsdException w:name="List Table 6 Colorful Accent 6" w:uiPriority="51"/>
     <w:lsdException w:name="List Table 7 Colorful Accent 6" w:uiPriority="52"/>
     <w:lsdException w:name="Mention" w:semiHidden="1" w:unhideWhenUsed="1"/>
+    <w:lsdException w:name="Smart Hyperlink" w:semiHidden="1" w:unhideWhenUsed="1"/>
+    <w:lsdException w:name="Hashtag" w:semiHidden="1" w:unhideWhenUsed="1"/>
   </w:latentStyles>
   <w:style w:type="paragraph" w:default="1" w:styleId="Normal">
     <w:name w:val="Normal"/>
@@ -17590,7 +17660,7 @@
 </file>
 
 <file path=customXml/itemProps1.xml><?xml version="1.0" encoding="utf-8"?>
-<ds:datastoreItem xmlns:ds="http://schemas.openxmlformats.org/officeDocument/2006/customXml" ds:itemID="{5E6406D3-6D38-4E16-8F71-19A21AABEAA3}">
+<ds:datastoreItem xmlns:ds="http://schemas.openxmlformats.org/officeDocument/2006/customXml" ds:itemID="{BD88950F-AB2B-4D68-9123-AEB614DFBCA2}">
   <ds:schemaRefs>
     <ds:schemaRef ds:uri="http://schemas.openxmlformats.org/officeDocument/2006/bibliography"/>
   </ds:schemaRefs>

--- a/Documents/Test_plan/test_plan (1).docx
+++ b/Documents/Test_plan/test_plan (1).docx
@@ -2718,7 +2718,25 @@
           <w:bCs/>
           <w:lang w:val="en-US" w:eastAsia="en-US"/>
         </w:rPr>
-        <w:t>100.1 Adding carrots on empty plot</w:t>
+        <w:t xml:space="preserve">100.1 Adding </w:t>
+      </w:r>
+      <w:r>
+        <w:rPr>
+          <w:rFonts w:eastAsia="Times New Roman"/>
+          <w:b/>
+          <w:bCs/>
+          <w:lang w:val="en-US" w:eastAsia="en-US"/>
+        </w:rPr>
+        <w:t>Cauliflower</w:t>
+      </w:r>
+      <w:r>
+        <w:rPr>
+          <w:rFonts w:eastAsia="Times New Roman"/>
+          <w:b/>
+          <w:bCs/>
+          <w:lang w:val="en-US" w:eastAsia="en-US"/>
+        </w:rPr>
+        <w:t xml:space="preserve"> on empty plot</w:t>
       </w:r>
     </w:p>
     <w:p>
@@ -2901,7 +2919,21 @@
           <w:rFonts w:eastAsia="Times New Roman"/>
           <w:lang w:val="en-US" w:eastAsia="en-US"/>
         </w:rPr>
-        <w:t>System shows picture and name “carrots” on split button as currently selected crop</w:t>
+        <w:t>System shows picture and name “</w:t>
+      </w:r>
+      <w:r>
+        <w:rPr>
+          <w:rFonts w:eastAsia="Times New Roman"/>
+          <w:lang w:val="en-US" w:eastAsia="en-US"/>
+        </w:rPr>
+        <w:t>Cauliflower</w:t>
+      </w:r>
+      <w:r>
+        <w:rPr>
+          <w:rFonts w:eastAsia="Times New Roman"/>
+          <w:lang w:val="en-US" w:eastAsia="en-US"/>
+        </w:rPr>
+        <w:t>” on split button as currently selected crop</w:t>
       </w:r>
     </w:p>
     <w:p>
@@ -2950,7 +2982,21 @@
           <w:rFonts w:eastAsia="Times New Roman"/>
           <w:lang w:val="en-US" w:eastAsia="en-US"/>
         </w:rPr>
-        <w:t xml:space="preserve"> where he wants  to grow carrots.</w:t>
+        <w:t xml:space="preserve"> where he wants  to grow </w:t>
+      </w:r>
+      <w:r>
+        <w:rPr>
+          <w:rFonts w:eastAsia="Times New Roman"/>
+          <w:lang w:val="en-US" w:eastAsia="en-US"/>
+        </w:rPr>
+        <w:t>cauliflower</w:t>
+      </w:r>
+      <w:r>
+        <w:rPr>
+          <w:rFonts w:eastAsia="Times New Roman"/>
+          <w:lang w:val="en-US" w:eastAsia="en-US"/>
+        </w:rPr>
+        <w:t>.</w:t>
       </w:r>
     </w:p>
     <w:p>
@@ -2986,7 +3032,21 @@
           <w:rFonts w:eastAsia="Times New Roman"/>
           <w:lang w:val="en-US" w:eastAsia="en-US"/>
         </w:rPr>
-        <w:t xml:space="preserve">The system will show carrots cultivated on plot position </w:t>
+        <w:t xml:space="preserve">The system will show </w:t>
+      </w:r>
+      <w:r>
+        <w:rPr>
+          <w:rFonts w:eastAsia="Times New Roman"/>
+          <w:lang w:val="en-US" w:eastAsia="en-US"/>
+        </w:rPr>
+        <w:t xml:space="preserve">cauliflower </w:t>
+      </w:r>
+      <w:r>
+        <w:rPr>
+          <w:rFonts w:eastAsia="Times New Roman"/>
+          <w:lang w:val="en-US" w:eastAsia="en-US"/>
+        </w:rPr>
+        <w:t xml:space="preserve">cultivated on plot position </w:t>
       </w:r>
       <w:r>
         <w:rPr>
@@ -3013,7 +3073,25 @@
           <w:bCs/>
           <w:lang w:val="en-US" w:eastAsia="en-US"/>
         </w:rPr>
-        <w:t>100.2 Carrots added to already cultivated plot exception</w:t>
+        <w:t xml:space="preserve">100.2 </w:t>
+      </w:r>
+      <w:r>
+        <w:rPr>
+          <w:rFonts w:eastAsia="Times New Roman"/>
+          <w:b/>
+          <w:bCs/>
+          <w:lang w:val="en-US" w:eastAsia="en-US"/>
+        </w:rPr>
+        <w:t>Cauliflower</w:t>
+      </w:r>
+      <w:r>
+        <w:rPr>
+          <w:rFonts w:eastAsia="Times New Roman"/>
+          <w:b/>
+          <w:bCs/>
+          <w:lang w:val="en-US" w:eastAsia="en-US"/>
+        </w:rPr>
+        <w:t xml:space="preserve"> added to already cultivated plot exception</w:t>
       </w:r>
     </w:p>
     <w:p>
@@ -3297,7 +3375,7 @@
           <w:rFonts w:eastAsia="Times New Roman"/>
           <w:lang w:val="en-US" w:eastAsia="en-US"/>
         </w:rPr>
-        <w:t>carrots</w:t>
+        <w:t>cauliflower</w:t>
       </w:r>
       <w:r>
         <w:rPr>
@@ -3634,7 +3712,21 @@
           <w:rFonts w:eastAsia="Times New Roman"/>
           <w:lang w:val="en-US" w:eastAsia="en-US"/>
         </w:rPr>
-        <w:t>System will remove carrot crop from plot position 3,4. System will remove statistics info and will change status of plot as empty plot.</w:t>
+        <w:t xml:space="preserve">System will remove </w:t>
+      </w:r>
+      <w:r>
+        <w:rPr>
+          <w:rFonts w:eastAsia="Times New Roman"/>
+          <w:lang w:val="en-US" w:eastAsia="en-US"/>
+        </w:rPr>
+        <w:t>cauliflower</w:t>
+      </w:r>
+      <w:r>
+        <w:rPr>
+          <w:rFonts w:eastAsia="Times New Roman"/>
+          <w:lang w:val="en-US" w:eastAsia="en-US"/>
+        </w:rPr>
+        <w:t xml:space="preserve"> crop from plot position 3,4. System will remove statistics info and will change status of plot as empty plot.</w:t>
       </w:r>
     </w:p>
     <w:p>
@@ -3970,7 +4062,25 @@
           <w:szCs w:val="22"/>
           <w:lang w:val="en-US" w:eastAsia="en-US"/>
         </w:rPr>
-        <w:t>are filled with the carrot crop. Plot position</w:t>
+        <w:t xml:space="preserve">are filled with the </w:t>
+      </w:r>
+      <w:r>
+        <w:rPr>
+          <w:rFonts w:eastAsia="Times New Roman"/>
+          <w:sz w:val="22"/>
+          <w:szCs w:val="22"/>
+          <w:lang w:val="en-US" w:eastAsia="en-US"/>
+        </w:rPr>
+        <w:t>cauliflower</w:t>
+      </w:r>
+      <w:r>
+        <w:rPr>
+          <w:rFonts w:eastAsia="Times New Roman"/>
+          <w:sz w:val="22"/>
+          <w:szCs w:val="22"/>
+          <w:lang w:val="en-US" w:eastAsia="en-US"/>
+        </w:rPr>
+        <w:t xml:space="preserve"> crop. Plot position</w:t>
       </w:r>
       <w:r>
         <w:rPr>
@@ -4155,7 +4265,21 @@
           <w:rFonts w:eastAsia="Times New Roman"/>
           <w:lang w:val="en-US" w:eastAsia="en-US"/>
         </w:rPr>
-        <w:t xml:space="preserve"> all carrot </w:t>
+        <w:t xml:space="preserve"> all </w:t>
+      </w:r>
+      <w:r>
+        <w:rPr>
+          <w:rFonts w:eastAsia="Times New Roman"/>
+          <w:lang w:val="en-US" w:eastAsia="en-US"/>
+        </w:rPr>
+        <w:t>cauliflower</w:t>
+      </w:r>
+      <w:r>
+        <w:rPr>
+          <w:rFonts w:eastAsia="Times New Roman"/>
+          <w:lang w:val="en-US" w:eastAsia="en-US"/>
+        </w:rPr>
+        <w:t xml:space="preserve"> </w:t>
       </w:r>
       <w:r>
         <w:rPr>
@@ -4683,8 +4807,6 @@
         </w:rPr>
         <w:t>low</w:t>
       </w:r>
-      <w:bookmarkStart w:id="16" w:name="_GoBack"/>
-      <w:bookmarkEnd w:id="16"/>
       <w:r>
         <w:rPr>
           <w:rFonts w:ascii="Arial" w:hAnsi="Arial" w:cs="Arial"/>
@@ -5412,8 +5534,8 @@
           <w:lang w:val="en-US" w:eastAsia="en-US"/>
         </w:rPr>
       </w:pPr>
-      <w:bookmarkStart w:id="17" w:name="_2et92p0" w:colFirst="0" w:colLast="0"/>
-      <w:bookmarkEnd w:id="17"/>
+      <w:bookmarkStart w:id="16" w:name="_2et92p0" w:colFirst="0" w:colLast="0"/>
+      <w:bookmarkEnd w:id="16"/>
       <w:r>
         <w:rPr>
           <w:rFonts w:eastAsia="Times New Roman"/>
@@ -6460,16 +6582,25 @@
           <w:szCs w:val="22"/>
           <w:lang w:val="en-US" w:eastAsia="en-US"/>
         </w:rPr>
-        <w:t xml:space="preserve"> is filled with a c</w:t>
-      </w:r>
-      <w:r>
-        <w:rPr>
-          <w:rFonts w:eastAsia="Times New Roman"/>
-          <w:sz w:val="22"/>
-          <w:szCs w:val="22"/>
-          <w:lang w:val="en-US" w:eastAsia="en-US"/>
-        </w:rPr>
-        <w:t>arrot, the start date 12/12/2017 and end date 03/04/2018</w:t>
+        <w:t xml:space="preserve"> is filled with a </w:t>
+      </w:r>
+      <w:r>
+        <w:rPr>
+          <w:rFonts w:eastAsia="Times New Roman"/>
+          <w:sz w:val="22"/>
+          <w:szCs w:val="22"/>
+          <w:lang w:val="en-US" w:eastAsia="en-US"/>
+        </w:rPr>
+        <w:t>cauliflower</w:t>
+      </w:r>
+      <w:r>
+        <w:rPr>
+          <w:rFonts w:eastAsia="Times New Roman"/>
+          <w:sz w:val="22"/>
+          <w:szCs w:val="22"/>
+          <w:lang w:val="en-US" w:eastAsia="en-US"/>
+        </w:rPr>
+        <w:t>, the start date 12/12/2017 and end date 03/04/2018</w:t>
       </w:r>
       <w:r>
         <w:rPr>
@@ -6707,7 +6838,21 @@
           <w:rFonts w:eastAsia="Times New Roman"/>
           <w:lang w:val="en-US" w:eastAsia="en-US"/>
         </w:rPr>
-        <w:t xml:space="preserve">User adds carrots to position </w:t>
+        <w:t xml:space="preserve">User adds </w:t>
+      </w:r>
+      <w:r>
+        <w:rPr>
+          <w:rFonts w:eastAsia="Times New Roman"/>
+          <w:lang w:val="en-US" w:eastAsia="en-US"/>
+        </w:rPr>
+        <w:t>cauliflower</w:t>
+      </w:r>
+      <w:r>
+        <w:rPr>
+          <w:rFonts w:eastAsia="Times New Roman"/>
+          <w:lang w:val="en-US" w:eastAsia="en-US"/>
+        </w:rPr>
+        <w:t xml:space="preserve">s to position </w:t>
       </w:r>
       <w:r>
         <w:rPr>
@@ -6903,7 +7048,21 @@
           <w:rFonts w:eastAsia="Times New Roman"/>
           <w:lang w:val="en-US" w:eastAsia="en-US"/>
         </w:rPr>
-        <w:t>System only displays on plot 1,1 a carrot crop.</w:t>
+        <w:t xml:space="preserve">System only displays on plot 1,1 a </w:t>
+      </w:r>
+      <w:r>
+        <w:rPr>
+          <w:rFonts w:eastAsia="Times New Roman"/>
+          <w:lang w:val="en-US" w:eastAsia="en-US"/>
+        </w:rPr>
+        <w:t>cauliflower</w:t>
+      </w:r>
+      <w:r>
+        <w:rPr>
+          <w:rFonts w:eastAsia="Times New Roman"/>
+          <w:lang w:val="en-US" w:eastAsia="en-US"/>
+        </w:rPr>
+        <w:t xml:space="preserve"> crop.</w:t>
       </w:r>
     </w:p>
     <w:p>
@@ -6996,14 +7155,28 @@
           <w:rFonts w:eastAsia="Times New Roman"/>
           <w:lang w:val="en-US" w:eastAsia="en-US"/>
         </w:rPr>
-        <w:t xml:space="preserve"> will be cultivated with an </w:t>
-      </w:r>
-      <w:r>
-        <w:rPr>
-          <w:rFonts w:eastAsia="Times New Roman"/>
-          <w:lang w:val="en-US" w:eastAsia="en-US"/>
-        </w:rPr>
-        <w:t>carrots</w:t>
+        <w:t xml:space="preserve"> will be cultivated with a</w:t>
+      </w:r>
+      <w:r>
+        <w:rPr>
+          <w:rFonts w:eastAsia="Times New Roman"/>
+          <w:lang w:val="en-US" w:eastAsia="en-US"/>
+        </w:rPr>
+        <w:t xml:space="preserve"> </w:t>
+      </w:r>
+      <w:r>
+        <w:rPr>
+          <w:rFonts w:eastAsia="Times New Roman"/>
+          <w:lang w:val="en-US" w:eastAsia="en-US"/>
+        </w:rPr>
+        <w:t>cauliflower</w:t>
+      </w:r>
+      <w:r>
+        <w:rPr>
+          <w:rFonts w:eastAsia="Times New Roman"/>
+          <w:lang w:val="en-US" w:eastAsia="en-US"/>
+        </w:rPr>
+        <w:t>s</w:t>
       </w:r>
       <w:r>
         <w:rPr>
@@ -7038,7 +7211,21 @@
           <w:rFonts w:eastAsia="Times New Roman"/>
           <w:lang w:val="en-US" w:eastAsia="en-US"/>
         </w:rPr>
-        <w:t xml:space="preserve"> will be cultivated with a carrot. </w:t>
+        <w:t xml:space="preserve"> will be cultivated with a </w:t>
+      </w:r>
+      <w:r>
+        <w:rPr>
+          <w:rFonts w:eastAsia="Times New Roman"/>
+          <w:lang w:val="en-US" w:eastAsia="en-US"/>
+        </w:rPr>
+        <w:t>cauliflower</w:t>
+      </w:r>
+      <w:r>
+        <w:rPr>
+          <w:rFonts w:eastAsia="Times New Roman"/>
+          <w:lang w:val="en-US" w:eastAsia="en-US"/>
+        </w:rPr>
+        <w:t xml:space="preserve">. </w:t>
       </w:r>
     </w:p>
     <w:p>
@@ -8293,6 +8480,8 @@
         </w:rPr>
         <w:t>No simulation is running.</w:t>
       </w:r>
+      <w:bookmarkStart w:id="17" w:name="_GoBack"/>
+      <w:bookmarkEnd w:id="17"/>
     </w:p>
     <w:p>
       <w:pPr>
@@ -9371,7 +9560,25 @@
           <w:szCs w:val="22"/>
           <w:lang w:val="en-US" w:eastAsia="en-US"/>
         </w:rPr>
-        <w:t xml:space="preserve"> with a carrot, and has not saved the new project.  </w:t>
+        <w:t xml:space="preserve"> with a </w:t>
+      </w:r>
+      <w:r>
+        <w:rPr>
+          <w:rFonts w:eastAsia="Times New Roman"/>
+          <w:sz w:val="22"/>
+          <w:szCs w:val="22"/>
+          <w:lang w:val="en-US" w:eastAsia="en-US"/>
+        </w:rPr>
+        <w:t>cauliflower</w:t>
+      </w:r>
+      <w:r>
+        <w:rPr>
+          <w:rFonts w:eastAsia="Times New Roman"/>
+          <w:sz w:val="22"/>
+          <w:szCs w:val="22"/>
+          <w:lang w:val="en-US" w:eastAsia="en-US"/>
+        </w:rPr>
+        <w:t>, and has not saved the new project.  </w:t>
       </w:r>
     </w:p>
     <w:p>
@@ -10993,9 +11200,9 @@
         <w:tblLook w:val="04A0" w:firstRow="1" w:lastRow="0" w:firstColumn="1" w:lastColumn="0" w:noHBand="0" w:noVBand="1"/>
       </w:tblPr>
       <w:tblGrid>
-        <w:gridCol w:w="2027"/>
-        <w:gridCol w:w="3249"/>
-        <w:gridCol w:w="4084"/>
+        <w:gridCol w:w="2113"/>
+        <w:gridCol w:w="3248"/>
+        <w:gridCol w:w="3999"/>
       </w:tblGrid>
       <w:tr>
         <w:tc>
@@ -11132,7 +11339,29 @@
                 <w:rFonts w:ascii="Arial" w:hAnsi="Arial" w:cs="Arial"/>
                 <w:color w:val="000000"/>
               </w:rPr>
-              <w:t>Place a carrot crop on the field</w:t>
+              <w:t xml:space="preserve">Place a </w:t>
+            </w:r>
+            <w:r>
+              <w:rPr>
+                <w:rFonts w:ascii="Arial" w:hAnsi="Arial" w:cs="Arial"/>
+                <w:color w:val="000000"/>
+              </w:rPr>
+              <w:t>cauliflower</w:t>
+            </w:r>
+            <w:r>
+              <w:rPr>
+                <w:rFonts w:ascii="Arial" w:hAnsi="Arial" w:cs="Arial"/>
+                <w:color w:val="000000"/>
+              </w:rPr>
+              <w:t xml:space="preserve"> crop </w:t>
+            </w:r>
+            <w:r>
+              <w:rPr>
+                <w:rFonts w:ascii="Arial" w:hAnsi="Arial" w:cs="Arial"/>
+                <w:color w:val="000000"/>
+              </w:rPr>
+              <w:lastRenderedPageBreak/>
+              <w:t>on the field</w:t>
             </w:r>
           </w:p>
         </w:tc>
@@ -11163,6 +11392,7 @@
                 <w:rFonts w:ascii="Arial" w:hAnsi="Arial" w:cs="Arial"/>
                 <w:color w:val="000000"/>
               </w:rPr>
+              <w:lastRenderedPageBreak/>
               <w:t xml:space="preserve">The Tester would need to figure out how to select a </w:t>
             </w:r>
             <w:r>
@@ -11171,7 +11401,14 @@
                 <w:color w:val="000000"/>
               </w:rPr>
               <w:lastRenderedPageBreak/>
-              <w:t xml:space="preserve">carrot crop and then fill a plot with that selected crop. </w:t>
+              <w:t>cauliflower</w:t>
+            </w:r>
+            <w:r>
+              <w:rPr>
+                <w:rFonts w:ascii="Arial" w:hAnsi="Arial" w:cs="Arial"/>
+                <w:color w:val="000000"/>
+              </w:rPr>
+              <w:t xml:space="preserve"> crop and then fill a plot with that selected crop. </w:t>
             </w:r>
           </w:p>
         </w:tc>
@@ -11435,7 +11672,21 @@
                 <w:rFonts w:ascii="Arial" w:hAnsi="Arial" w:cs="Arial"/>
                 <w:color w:val="000000"/>
               </w:rPr>
-              <w:t xml:space="preserve">Selects the previously placed carrot crop and reads crop statistics </w:t>
+              <w:t xml:space="preserve">Selects the previously placed </w:t>
+            </w:r>
+            <w:r>
+              <w:rPr>
+                <w:rFonts w:ascii="Arial" w:hAnsi="Arial" w:cs="Arial"/>
+                <w:color w:val="000000"/>
+              </w:rPr>
+              <w:t>cauliflower</w:t>
+            </w:r>
+            <w:r>
+              <w:rPr>
+                <w:rFonts w:ascii="Arial" w:hAnsi="Arial" w:cs="Arial"/>
+                <w:color w:val="000000"/>
+              </w:rPr>
+              <w:t xml:space="preserve"> crop and reads crop statistics </w:t>
             </w:r>
           </w:p>
         </w:tc>
@@ -11466,7 +11717,21 @@
                 <w:rFonts w:ascii="Arial" w:hAnsi="Arial" w:cs="Arial"/>
                 <w:color w:val="000000"/>
               </w:rPr>
-              <w:t>Tester has to find the carrot crop on the field, select it, then locate the plot information box to be able to find and read the statistics of that plot.</w:t>
+              <w:t xml:space="preserve">Tester has to find the </w:t>
+            </w:r>
+            <w:r>
+              <w:rPr>
+                <w:rFonts w:ascii="Arial" w:hAnsi="Arial" w:cs="Arial"/>
+                <w:color w:val="000000"/>
+              </w:rPr>
+              <w:t>cauliflower</w:t>
+            </w:r>
+            <w:r>
+              <w:rPr>
+                <w:rFonts w:ascii="Arial" w:hAnsi="Arial" w:cs="Arial"/>
+                <w:color w:val="000000"/>
+              </w:rPr>
+              <w:t xml:space="preserve"> crop on the field, select it, then locate the plot information box to be able to find and read the statistics of that plot.</w:t>
             </w:r>
           </w:p>
         </w:tc>
@@ -16728,6 +16993,7 @@
     <w:lsdException w:name="HTML Sample" w:semiHidden="1" w:unhideWhenUsed="1"/>
     <w:lsdException w:name="HTML Typewriter" w:semiHidden="1" w:unhideWhenUsed="1"/>
     <w:lsdException w:name="HTML Variable" w:semiHidden="1" w:unhideWhenUsed="1"/>
+    <w:lsdException w:name="Normal Table" w:semiHidden="1" w:unhideWhenUsed="1"/>
     <w:lsdException w:name="annotation subject" w:semiHidden="1" w:unhideWhenUsed="1"/>
     <w:lsdException w:name="No List" w:semiHidden="1" w:unhideWhenUsed="1"/>
     <w:lsdException w:name="Outline List 1" w:semiHidden="1" w:unhideWhenUsed="1"/>
@@ -16773,9 +17039,11 @@
     <w:lsdException w:name="Table Subtle 1" w:semiHidden="1" w:unhideWhenUsed="1"/>
     <w:lsdException w:name="Table Subtle 2" w:semiHidden="1" w:unhideWhenUsed="1"/>
     <w:lsdException w:name="Table Web 1" w:semiHidden="1" w:unhideWhenUsed="1"/>
+    <w:lsdException w:name="Table Web 2" w:semiHidden="1" w:unhideWhenUsed="1"/>
     <w:lsdException w:name="Table Web 3" w:semiHidden="1" w:unhideWhenUsed="1"/>
     <w:lsdException w:name="Balloon Text" w:semiHidden="1" w:unhideWhenUsed="1"/>
     <w:lsdException w:name="Table Grid" w:uiPriority="39"/>
+    <w:lsdException w:name="Table Theme" w:semiHidden="1" w:unhideWhenUsed="1"/>
     <w:lsdException w:name="Placeholder Text" w:semiHidden="1"/>
     <w:lsdException w:name="No Spacing" w:uiPriority="1" w:qFormat="1"/>
     <w:lsdException w:name="Light Shading" w:uiPriority="60"/>
@@ -17660,7 +17928,7 @@
 </file>
 
 <file path=customXml/itemProps1.xml><?xml version="1.0" encoding="utf-8"?>
-<ds:datastoreItem xmlns:ds="http://schemas.openxmlformats.org/officeDocument/2006/customXml" ds:itemID="{BD88950F-AB2B-4D68-9123-AEB614DFBCA2}">
+<ds:datastoreItem xmlns:ds="http://schemas.openxmlformats.org/officeDocument/2006/customXml" ds:itemID="{43F2A10E-5585-4D54-87C4-D73615F9F52F}">
   <ds:schemaRefs>
     <ds:schemaRef ds:uri="http://schemas.openxmlformats.org/officeDocument/2006/bibliography"/>
   </ds:schemaRefs>

--- a/Documents/Test_plan/test_plan (1).docx
+++ b/Documents/Test_plan/test_plan (1).docx
@@ -8135,6 +8135,197 @@
     <w:p/>
     <w:p>
       <w:pPr>
+        <w:rPr>
+          <w:b/>
+          <w:lang w:val="en-US"/>
+        </w:rPr>
+      </w:pPr>
+      <w:r>
+        <w:rPr>
+          <w:b/>
+        </w:rPr>
+        <w:t>109.</w:t>
+      </w:r>
+      <w:r>
+        <w:rPr>
+          <w:b/>
+          <w:lang w:val="en-US"/>
+        </w:rPr>
+        <w:t>1. Change plot size</w:t>
+      </w:r>
+      <w:bookmarkStart w:id="17" w:name="_GoBack"/>
+      <w:bookmarkEnd w:id="17"/>
+    </w:p>
+    <w:p>
+      <w:pPr>
+        <w:spacing w:line="240" w:lineRule="auto"/>
+        <w:rPr>
+          <w:rFonts w:ascii="Times New Roman" w:eastAsia="Times New Roman" w:hAnsi="Times New Roman" w:cs="Times New Roman"/>
+          <w:color w:val="auto"/>
+          <w:lang w:val="en-US" w:eastAsia="en-US"/>
+        </w:rPr>
+      </w:pPr>
+      <w:r>
+        <w:rPr>
+          <w:rFonts w:eastAsia="Times New Roman"/>
+          <w:b/>
+          <w:bCs/>
+          <w:lang w:val="en-US" w:eastAsia="en-US"/>
+        </w:rPr>
+        <w:t>Initialization status</w:t>
+      </w:r>
+      <w:r>
+        <w:rPr>
+          <w:rFonts w:eastAsia="Times New Roman"/>
+          <w:b/>
+          <w:bCs/>
+          <w:sz w:val="22"/>
+          <w:szCs w:val="22"/>
+          <w:lang w:val="en-US" w:eastAsia="en-US"/>
+        </w:rPr>
+        <w:t>:</w:t>
+      </w:r>
+      <w:r>
+        <w:rPr>
+          <w:sz w:val="22"/>
+          <w:szCs w:val="22"/>
+          <w:lang w:val="en-US"/>
+        </w:rPr>
+        <w:t xml:space="preserve"> </w:t>
+      </w:r>
+      <w:r>
+        <w:rPr>
+          <w:sz w:val="22"/>
+          <w:szCs w:val="22"/>
+          <w:lang w:val="en-US"/>
+        </w:rPr>
+        <w:t>No simulation is running.</w:t>
+      </w:r>
+    </w:p>
+    <w:p>
+      <w:r>
+        <w:rPr>
+          <w:b/>
+        </w:rPr>
+        <w:t>Test steps:</w:t>
+      </w:r>
+    </w:p>
+    <w:p>
+      <w:pPr>
+        <w:pStyle w:val="ListParagraph"/>
+        <w:numPr>
+          <w:ilvl w:val="0"/>
+          <w:numId w:val="43"/>
+        </w:numPr>
+        <w:spacing w:after="0" w:line="240" w:lineRule="auto"/>
+        <w:rPr>
+          <w:sz w:val="22"/>
+          <w:szCs w:val="22"/>
+        </w:rPr>
+      </w:pPr>
+      <w:r>
+        <w:rPr>
+          <w:sz w:val="22"/>
+          <w:szCs w:val="22"/>
+        </w:rPr>
+        <w:t xml:space="preserve">User will click </w:t>
+      </w:r>
+      <w:r>
+        <w:rPr>
+          <w:sz w:val="22"/>
+          <w:szCs w:val="22"/>
+          <w:lang w:val="en-US"/>
+        </w:rPr>
+        <w:t xml:space="preserve">plot size </w:t>
+      </w:r>
+      <w:proofErr w:type="spellStart"/>
+      <w:r>
+        <w:rPr>
+          <w:sz w:val="22"/>
+          <w:szCs w:val="22"/>
+          <w:lang w:val="en-US"/>
+        </w:rPr>
+        <w:t>numbericUpAndDown</w:t>
+      </w:r>
+      <w:proofErr w:type="spellEnd"/>
+      <w:r>
+        <w:rPr>
+          <w:sz w:val="22"/>
+          <w:szCs w:val="22"/>
+          <w:lang w:val="en-US"/>
+        </w:rPr>
+        <w:t xml:space="preserve"> will has initial value 100 and changes it to </w:t>
+      </w:r>
+      <w:r>
+        <w:rPr>
+          <w:sz w:val="22"/>
+          <w:szCs w:val="22"/>
+          <w:lang w:val="en-US"/>
+        </w:rPr>
+        <w:t>260</w:t>
+      </w:r>
+    </w:p>
+    <w:p>
+      <w:pPr>
+        <w:pStyle w:val="ListParagraph"/>
+        <w:numPr>
+          <w:ilvl w:val="0"/>
+          <w:numId w:val="43"/>
+        </w:numPr>
+        <w:spacing w:after="0" w:line="240" w:lineRule="auto"/>
+        <w:rPr>
+          <w:sz w:val="22"/>
+          <w:szCs w:val="22"/>
+        </w:rPr>
+      </w:pPr>
+      <w:r>
+        <w:rPr>
+          <w:sz w:val="22"/>
+          <w:szCs w:val="22"/>
+          <w:lang w:val="en-US"/>
+        </w:rPr>
+        <w:t>Value set to 250, which is the maximum allowed value .</w:t>
+      </w:r>
+    </w:p>
+    <w:p>
+      <w:r>
+        <w:rPr>
+          <w:b/>
+        </w:rPr>
+        <w:t>Test results:</w:t>
+      </w:r>
+    </w:p>
+    <w:p>
+      <w:pPr>
+        <w:rPr>
+          <w:lang w:val="en-US"/>
+        </w:rPr>
+      </w:pPr>
+      <w:r>
+        <w:rPr>
+          <w:lang w:val="en-US"/>
+        </w:rPr>
+        <w:t xml:space="preserve">System will not exceed the maximum </w:t>
+      </w:r>
+      <w:proofErr w:type="spellStart"/>
+      <w:r>
+        <w:rPr>
+          <w:lang w:val="en-US"/>
+        </w:rPr>
+        <w:t>plotsize</w:t>
+      </w:r>
+      <w:proofErr w:type="spellEnd"/>
+      <w:r>
+        <w:rPr>
+          <w:lang w:val="en-US"/>
+        </w:rPr>
+        <w:t xml:space="preserve"> value</w:t>
+      </w:r>
+    </w:p>
+    <w:p/>
+    <w:p/>
+    <w:p>
+      <w:pPr>
         <w:spacing w:after="0" w:line="240" w:lineRule="auto"/>
         <w:rPr>
           <w:b/>
@@ -8251,6 +8442,7 @@
           <w:bCs/>
           <w:lang w:val="en-US" w:eastAsia="en-US"/>
         </w:rPr>
+        <w:lastRenderedPageBreak/>
         <w:t>Test steps:</w:t>
       </w:r>
     </w:p>
@@ -8480,8 +8672,6 @@
         </w:rPr>
         <w:t>No simulation is running.</w:t>
       </w:r>
-      <w:bookmarkStart w:id="17" w:name="_GoBack"/>
-      <w:bookmarkEnd w:id="17"/>
     </w:p>
     <w:p>
       <w:pPr>
@@ -8979,6 +9169,7 @@
           <w:rFonts w:eastAsia="Times New Roman"/>
           <w:lang w:val="en-US" w:eastAsia="en-US"/>
         </w:rPr>
+        <w:lastRenderedPageBreak/>
         <w:t>9.    User will click on “Save” button</w:t>
       </w:r>
     </w:p>
@@ -9729,6 +9920,7 @@
           <w:rFonts w:eastAsia="Times New Roman"/>
           <w:lang w:val="en-US" w:eastAsia="en-US"/>
         </w:rPr>
+        <w:lastRenderedPageBreak/>
         <w:t xml:space="preserve">System displays the save dialog. </w:t>
       </w:r>
     </w:p>
@@ -9990,7 +10182,6 @@
           <w:rFonts w:eastAsia="Times New Roman"/>
           <w:lang w:val="en-US" w:eastAsia="en-US"/>
         </w:rPr>
-        <w:lastRenderedPageBreak/>
         <w:t>System saves the current simulation into the database.</w:t>
       </w:r>
     </w:p>
@@ -10676,7 +10867,6 @@
           <w:rFonts w:ascii="Arial" w:hAnsi="Arial" w:cs="Arial"/>
           <w:color w:val="000000"/>
         </w:rPr>
-        <w:lastRenderedPageBreak/>
         <w:t>User will click on “Load”</w:t>
       </w:r>
     </w:p>
@@ -11144,6 +11334,7 @@
           <w:rFonts w:ascii="Arial" w:hAnsi="Arial" w:cs="Arial"/>
           <w:color w:val="000000"/>
         </w:rPr>
+        <w:lastRenderedPageBreak/>
         <w:t>Test steps:</w:t>
       </w:r>
     </w:p>
@@ -11353,15 +11544,7 @@
                 <w:rFonts w:ascii="Arial" w:hAnsi="Arial" w:cs="Arial"/>
                 <w:color w:val="000000"/>
               </w:rPr>
-              <w:t xml:space="preserve"> crop </w:t>
-            </w:r>
-            <w:r>
-              <w:rPr>
-                <w:rFonts w:ascii="Arial" w:hAnsi="Arial" w:cs="Arial"/>
-                <w:color w:val="000000"/>
-              </w:rPr>
-              <w:lastRenderedPageBreak/>
-              <w:t>on the field</w:t>
+              <w:t xml:space="preserve"> crop on the field</w:t>
             </w:r>
           </w:p>
         </w:tc>
@@ -11392,7 +11575,6 @@
                 <w:rFonts w:ascii="Arial" w:hAnsi="Arial" w:cs="Arial"/>
                 <w:color w:val="000000"/>
               </w:rPr>
-              <w:lastRenderedPageBreak/>
               <w:t xml:space="preserve">The Tester would need to figure out how to select a </w:t>
             </w:r>
             <w:r>
@@ -11400,7 +11582,6 @@
                 <w:rFonts w:ascii="Arial" w:hAnsi="Arial" w:cs="Arial"/>
                 <w:color w:val="000000"/>
               </w:rPr>
-              <w:lastRenderedPageBreak/>
               <w:t>cauliflower</w:t>
             </w:r>
             <w:r>
@@ -11439,16 +11620,7 @@
                 <w:rFonts w:ascii="Arial" w:hAnsi="Arial" w:cs="Arial"/>
                 <w:color w:val="000000"/>
               </w:rPr>
-              <w:lastRenderedPageBreak/>
-              <w:t xml:space="preserve">The Tester should be able to navigate the crop selection panel </w:t>
-            </w:r>
-            <w:r>
-              <w:rPr>
-                <w:rFonts w:ascii="Arial" w:hAnsi="Arial" w:cs="Arial"/>
-                <w:color w:val="000000"/>
-              </w:rPr>
-              <w:lastRenderedPageBreak/>
-              <w:t>and then insert that crop into a plot.</w:t>
+              <w:t>The Tester should be able to navigate the crop selection panel and then insert that crop into a plot.</w:t>
             </w:r>
           </w:p>
         </w:tc>
@@ -11481,7 +11653,6 @@
                 <w:rFonts w:ascii="Arial" w:hAnsi="Arial" w:cs="Arial"/>
                 <w:color w:val="000000"/>
               </w:rPr>
-              <w:lastRenderedPageBreak/>
               <w:t xml:space="preserve">Changing the fertilizer giving during the simulation to minimum. </w:t>
             </w:r>
           </w:p>
@@ -11879,6 +12050,7 @@
       </w:pPr>
       <w:bookmarkStart w:id="18" w:name="_Toc463382354"/>
       <w:r>
+        <w:lastRenderedPageBreak/>
         <w:t>Deliverables</w:t>
       </w:r>
       <w:bookmarkEnd w:id="18"/>
@@ -14586,6 +14758,120 @@
     </w:lvl>
   </w:abstractNum>
   <w:abstractNum w:abstractNumId="22" w15:restartNumberingAfterBreak="0">
+    <w:nsid w:val="47D91820"/>
+    <w:multiLevelType w:val="multilevel"/>
+    <w:tmpl w:val="B244903A"/>
+    <w:lvl w:ilvl="0">
+      <w:start w:val="1"/>
+      <w:numFmt w:val="decimal"/>
+      <w:lvlText w:val="%1."/>
+      <w:lvlJc w:val="left"/>
+      <w:pPr>
+        <w:ind w:left="720" w:firstLine="360"/>
+      </w:pPr>
+      <w:rPr>
+        <w:rFonts w:ascii="Arial" w:eastAsia="Arial" w:hAnsi="Arial" w:cs="Arial"/>
+        <w:u w:val="none"/>
+      </w:rPr>
+    </w:lvl>
+    <w:lvl w:ilvl="1">
+      <w:start w:val="1"/>
+      <w:numFmt w:val="lowerLetter"/>
+      <w:lvlText w:val="%2."/>
+      <w:lvlJc w:val="left"/>
+      <w:pPr>
+        <w:ind w:left="1440" w:firstLine="1080"/>
+      </w:pPr>
+      <w:rPr>
+        <w:u w:val="none"/>
+      </w:rPr>
+    </w:lvl>
+    <w:lvl w:ilvl="2">
+      <w:start w:val="1"/>
+      <w:numFmt w:val="lowerRoman"/>
+      <w:lvlText w:val="%3."/>
+      <w:lvlJc w:val="right"/>
+      <w:pPr>
+        <w:ind w:left="2160" w:firstLine="1800"/>
+      </w:pPr>
+      <w:rPr>
+        <w:u w:val="none"/>
+      </w:rPr>
+    </w:lvl>
+    <w:lvl w:ilvl="3">
+      <w:start w:val="1"/>
+      <w:numFmt w:val="decimal"/>
+      <w:lvlText w:val="%4."/>
+      <w:lvlJc w:val="left"/>
+      <w:pPr>
+        <w:ind w:left="2880" w:firstLine="2520"/>
+      </w:pPr>
+      <w:rPr>
+        <w:u w:val="none"/>
+      </w:rPr>
+    </w:lvl>
+    <w:lvl w:ilvl="4">
+      <w:start w:val="1"/>
+      <w:numFmt w:val="lowerLetter"/>
+      <w:lvlText w:val="%5."/>
+      <w:lvlJc w:val="left"/>
+      <w:pPr>
+        <w:ind w:left="3600" w:firstLine="3240"/>
+      </w:pPr>
+      <w:rPr>
+        <w:u w:val="none"/>
+      </w:rPr>
+    </w:lvl>
+    <w:lvl w:ilvl="5">
+      <w:start w:val="1"/>
+      <w:numFmt w:val="lowerRoman"/>
+      <w:lvlText w:val="%6."/>
+      <w:lvlJc w:val="right"/>
+      <w:pPr>
+        <w:ind w:left="4320" w:firstLine="3960"/>
+      </w:pPr>
+      <w:rPr>
+        <w:u w:val="none"/>
+      </w:rPr>
+    </w:lvl>
+    <w:lvl w:ilvl="6">
+      <w:start w:val="1"/>
+      <w:numFmt w:val="decimal"/>
+      <w:lvlText w:val="%7."/>
+      <w:lvlJc w:val="left"/>
+      <w:pPr>
+        <w:ind w:left="5040" w:firstLine="4680"/>
+      </w:pPr>
+      <w:rPr>
+        <w:u w:val="none"/>
+      </w:rPr>
+    </w:lvl>
+    <w:lvl w:ilvl="7">
+      <w:start w:val="1"/>
+      <w:numFmt w:val="lowerLetter"/>
+      <w:lvlText w:val="%8."/>
+      <w:lvlJc w:val="left"/>
+      <w:pPr>
+        <w:ind w:left="5760" w:firstLine="5400"/>
+      </w:pPr>
+      <w:rPr>
+        <w:u w:val="none"/>
+      </w:rPr>
+    </w:lvl>
+    <w:lvl w:ilvl="8">
+      <w:start w:val="1"/>
+      <w:numFmt w:val="lowerRoman"/>
+      <w:lvlText w:val="%9."/>
+      <w:lvlJc w:val="right"/>
+      <w:pPr>
+        <w:ind w:left="6480" w:firstLine="6120"/>
+      </w:pPr>
+      <w:rPr>
+        <w:u w:val="none"/>
+      </w:rPr>
+    </w:lvl>
+  </w:abstractNum>
+  <w:abstractNum w:abstractNumId="23" w15:restartNumberingAfterBreak="0">
     <w:nsid w:val="4BFF3807"/>
     <w:multiLevelType w:val="multilevel"/>
     <w:tmpl w:val="2D2433E0"/>
@@ -14698,7 +14984,7 @@
       </w:rPr>
     </w:lvl>
   </w:abstractNum>
-  <w:abstractNum w:abstractNumId="23" w15:restartNumberingAfterBreak="0">
+  <w:abstractNum w:abstractNumId="24" w15:restartNumberingAfterBreak="0">
     <w:nsid w:val="4DA9037C"/>
     <w:multiLevelType w:val="multilevel"/>
     <w:tmpl w:val="992EE34E"/>
@@ -14811,7 +15097,7 @@
       </w:pPr>
     </w:lvl>
   </w:abstractNum>
-  <w:abstractNum w:abstractNumId="24" w15:restartNumberingAfterBreak="0">
+  <w:abstractNum w:abstractNumId="25" w15:restartNumberingAfterBreak="0">
     <w:nsid w:val="4E1A75DF"/>
     <w:multiLevelType w:val="multilevel"/>
     <w:tmpl w:val="559EE5E2"/>
@@ -14924,7 +15210,7 @@
       </w:rPr>
     </w:lvl>
   </w:abstractNum>
-  <w:abstractNum w:abstractNumId="25" w15:restartNumberingAfterBreak="0">
+  <w:abstractNum w:abstractNumId="26" w15:restartNumberingAfterBreak="0">
     <w:nsid w:val="50F91AEC"/>
     <w:multiLevelType w:val="multilevel"/>
     <w:tmpl w:val="25B017A6"/>
@@ -15037,7 +15323,7 @@
       </w:pPr>
     </w:lvl>
   </w:abstractNum>
-  <w:abstractNum w:abstractNumId="26" w15:restartNumberingAfterBreak="0">
+  <w:abstractNum w:abstractNumId="27" w15:restartNumberingAfterBreak="0">
     <w:nsid w:val="54A809B9"/>
     <w:multiLevelType w:val="multilevel"/>
     <w:tmpl w:val="3B34B9BC"/>
@@ -15150,7 +15436,7 @@
       </w:pPr>
     </w:lvl>
   </w:abstractNum>
-  <w:abstractNum w:abstractNumId="27" w15:restartNumberingAfterBreak="0">
+  <w:abstractNum w:abstractNumId="28" w15:restartNumberingAfterBreak="0">
     <w:nsid w:val="55CA76C7"/>
     <w:multiLevelType w:val="multilevel"/>
     <w:tmpl w:val="03ECDFF0"/>
@@ -15263,7 +15549,7 @@
       </w:pPr>
     </w:lvl>
   </w:abstractNum>
-  <w:abstractNum w:abstractNumId="28" w15:restartNumberingAfterBreak="0">
+  <w:abstractNum w:abstractNumId="29" w15:restartNumberingAfterBreak="0">
     <w:nsid w:val="58D477C3"/>
     <w:multiLevelType w:val="multilevel"/>
     <w:tmpl w:val="ABCC5F6E"/>
@@ -15376,7 +15662,7 @@
       </w:pPr>
     </w:lvl>
   </w:abstractNum>
-  <w:abstractNum w:abstractNumId="29" w15:restartNumberingAfterBreak="0">
+  <w:abstractNum w:abstractNumId="30" w15:restartNumberingAfterBreak="0">
     <w:nsid w:val="5966645A"/>
     <w:multiLevelType w:val="multilevel"/>
     <w:tmpl w:val="25B017A6"/>
@@ -15489,7 +15775,7 @@
       </w:pPr>
     </w:lvl>
   </w:abstractNum>
-  <w:abstractNum w:abstractNumId="30" w15:restartNumberingAfterBreak="0">
+  <w:abstractNum w:abstractNumId="31" w15:restartNumberingAfterBreak="0">
     <w:nsid w:val="5A757138"/>
     <w:multiLevelType w:val="multilevel"/>
     <w:tmpl w:val="79EE2666"/>
@@ -15602,7 +15888,7 @@
       </w:pPr>
     </w:lvl>
   </w:abstractNum>
-  <w:abstractNum w:abstractNumId="31" w15:restartNumberingAfterBreak="0">
+  <w:abstractNum w:abstractNumId="32" w15:restartNumberingAfterBreak="0">
     <w:nsid w:val="5B366ACD"/>
     <w:multiLevelType w:val="multilevel"/>
     <w:tmpl w:val="1B82A4F0"/>
@@ -15715,7 +16001,7 @@
       </w:rPr>
     </w:lvl>
   </w:abstractNum>
-  <w:abstractNum w:abstractNumId="32" w15:restartNumberingAfterBreak="0">
+  <w:abstractNum w:abstractNumId="33" w15:restartNumberingAfterBreak="0">
     <w:nsid w:val="5C0B6575"/>
     <w:multiLevelType w:val="multilevel"/>
     <w:tmpl w:val="FECC6B2E"/>
@@ -15828,7 +16114,7 @@
       </w:rPr>
     </w:lvl>
   </w:abstractNum>
-  <w:abstractNum w:abstractNumId="33" w15:restartNumberingAfterBreak="0">
+  <w:abstractNum w:abstractNumId="34" w15:restartNumberingAfterBreak="0">
     <w:nsid w:val="5DF67DB5"/>
     <w:multiLevelType w:val="multilevel"/>
     <w:tmpl w:val="25B017A6"/>
@@ -15941,7 +16227,7 @@
       </w:pPr>
     </w:lvl>
   </w:abstractNum>
-  <w:abstractNum w:abstractNumId="34" w15:restartNumberingAfterBreak="0">
+  <w:abstractNum w:abstractNumId="35" w15:restartNumberingAfterBreak="0">
     <w:nsid w:val="5E45462B"/>
     <w:multiLevelType w:val="multilevel"/>
     <w:tmpl w:val="03ECDFF0"/>
@@ -16054,7 +16340,7 @@
       </w:pPr>
     </w:lvl>
   </w:abstractNum>
-  <w:abstractNum w:abstractNumId="35" w15:restartNumberingAfterBreak="0">
+  <w:abstractNum w:abstractNumId="36" w15:restartNumberingAfterBreak="0">
     <w:nsid w:val="6ADC4E1A"/>
     <w:multiLevelType w:val="multilevel"/>
     <w:tmpl w:val="25B017A6"/>
@@ -16167,7 +16453,7 @@
       </w:pPr>
     </w:lvl>
   </w:abstractNum>
-  <w:abstractNum w:abstractNumId="36" w15:restartNumberingAfterBreak="0">
+  <w:abstractNum w:abstractNumId="37" w15:restartNumberingAfterBreak="0">
     <w:nsid w:val="6C0E23A8"/>
     <w:multiLevelType w:val="multilevel"/>
     <w:tmpl w:val="03ECDFF0"/>
@@ -16280,7 +16566,7 @@
       </w:pPr>
     </w:lvl>
   </w:abstractNum>
-  <w:abstractNum w:abstractNumId="37" w15:restartNumberingAfterBreak="0">
+  <w:abstractNum w:abstractNumId="38" w15:restartNumberingAfterBreak="0">
     <w:nsid w:val="6FDB6E88"/>
     <w:multiLevelType w:val="multilevel"/>
     <w:tmpl w:val="71901448"/>
@@ -16393,7 +16679,7 @@
       </w:rPr>
     </w:lvl>
   </w:abstractNum>
-  <w:abstractNum w:abstractNumId="38" w15:restartNumberingAfterBreak="0">
+  <w:abstractNum w:abstractNumId="39" w15:restartNumberingAfterBreak="0">
     <w:nsid w:val="72E76360"/>
     <w:multiLevelType w:val="multilevel"/>
     <w:tmpl w:val="703047E6"/>
@@ -16506,7 +16792,7 @@
       </w:pPr>
     </w:lvl>
   </w:abstractNum>
-  <w:abstractNum w:abstractNumId="39" w15:restartNumberingAfterBreak="0">
+  <w:abstractNum w:abstractNumId="40" w15:restartNumberingAfterBreak="0">
     <w:nsid w:val="74E969BD"/>
     <w:multiLevelType w:val="multilevel"/>
     <w:tmpl w:val="8138B906"/>
@@ -16619,7 +16905,7 @@
       </w:pPr>
     </w:lvl>
   </w:abstractNum>
-  <w:abstractNum w:abstractNumId="40" w15:restartNumberingAfterBreak="0">
+  <w:abstractNum w:abstractNumId="41" w15:restartNumberingAfterBreak="0">
     <w:nsid w:val="78D318F6"/>
     <w:multiLevelType w:val="multilevel"/>
     <w:tmpl w:val="A872AB66"/>
@@ -16736,22 +17022,22 @@
     <w:abstractNumId w:val="21"/>
   </w:num>
   <w:num w:numId="2">
-    <w:abstractNumId w:val="40"/>
+    <w:abstractNumId w:val="41"/>
   </w:num>
   <w:num w:numId="3">
-    <w:abstractNumId w:val="32"/>
+    <w:abstractNumId w:val="33"/>
   </w:num>
   <w:num w:numId="4">
     <w:abstractNumId w:val="11"/>
   </w:num>
   <w:num w:numId="5">
-    <w:abstractNumId w:val="22"/>
+    <w:abstractNumId w:val="23"/>
   </w:num>
   <w:num w:numId="6">
     <w:abstractNumId w:val="14"/>
   </w:num>
   <w:num w:numId="7">
-    <w:abstractNumId w:val="31"/>
+    <w:abstractNumId w:val="32"/>
   </w:num>
   <w:num w:numId="8">
     <w:abstractNumId w:val="7"/>
@@ -16763,7 +17049,7 @@
     <w:abstractNumId w:val="10"/>
   </w:num>
   <w:num w:numId="11">
-    <w:abstractNumId w:val="37"/>
+    <w:abstractNumId w:val="38"/>
   </w:num>
   <w:num w:numId="12">
     <w:abstractNumId w:val="2"/>
@@ -16781,16 +17067,16 @@
     <w:abstractNumId w:val="0"/>
   </w:num>
   <w:num w:numId="17">
-    <w:abstractNumId w:val="24"/>
+    <w:abstractNumId w:val="25"/>
   </w:num>
   <w:num w:numId="18">
     <w:abstractNumId w:val="18"/>
   </w:num>
   <w:num w:numId="19">
-    <w:abstractNumId w:val="35"/>
+    <w:abstractNumId w:val="36"/>
   </w:num>
   <w:num w:numId="20">
-    <w:abstractNumId w:val="28"/>
+    <w:abstractNumId w:val="29"/>
   </w:num>
   <w:num w:numId="21">
     <w:abstractNumId w:val="4"/>
@@ -16802,7 +17088,7 @@
     <w:abstractNumId w:val="8"/>
   </w:num>
   <w:num w:numId="24">
-    <w:abstractNumId w:val="34"/>
+    <w:abstractNumId w:val="35"/>
   </w:num>
   <w:num w:numId="25">
     <w:abstractNumId w:val="12"/>
@@ -16811,16 +17097,16 @@
     <w:abstractNumId w:val="9"/>
   </w:num>
   <w:num w:numId="27">
-    <w:abstractNumId w:val="36"/>
+    <w:abstractNumId w:val="37"/>
   </w:num>
   <w:num w:numId="28">
-    <w:abstractNumId w:val="27"/>
+    <w:abstractNumId w:val="28"/>
   </w:num>
   <w:num w:numId="29">
-    <w:abstractNumId w:val="33"/>
+    <w:abstractNumId w:val="34"/>
   </w:num>
   <w:num w:numId="30">
-    <w:abstractNumId w:val="25"/>
+    <w:abstractNumId w:val="26"/>
   </w:num>
   <w:num w:numId="31">
     <w:abstractNumId w:val="20"/>
@@ -16829,7 +17115,7 @@
     <w:abstractNumId w:val="17"/>
   </w:num>
   <w:num w:numId="33">
-    <w:abstractNumId w:val="29"/>
+    <w:abstractNumId w:val="30"/>
   </w:num>
   <w:num w:numId="34">
     <w:abstractNumId w:val="3"/>
@@ -16841,10 +17127,10 @@
     <w:abstractNumId w:val="19"/>
   </w:num>
   <w:num w:numId="37">
-    <w:abstractNumId w:val="26"/>
+    <w:abstractNumId w:val="27"/>
   </w:num>
   <w:num w:numId="38">
-    <w:abstractNumId w:val="26"/>
+    <w:abstractNumId w:val="27"/>
     <w:lvlOverride w:ilvl="1">
       <w:lvl w:ilvl="1">
         <w:numFmt w:val="lowerLetter"/>
@@ -16854,16 +17140,19 @@
     </w:lvlOverride>
   </w:num>
   <w:num w:numId="39">
-    <w:abstractNumId w:val="38"/>
+    <w:abstractNumId w:val="39"/>
   </w:num>
   <w:num w:numId="40">
-    <w:abstractNumId w:val="30"/>
+    <w:abstractNumId w:val="31"/>
   </w:num>
   <w:num w:numId="41">
-    <w:abstractNumId w:val="23"/>
+    <w:abstractNumId w:val="24"/>
   </w:num>
   <w:num w:numId="42">
-    <w:abstractNumId w:val="39"/>
+    <w:abstractNumId w:val="40"/>
+  </w:num>
+  <w:num w:numId="43">
+    <w:abstractNumId w:val="22"/>
   </w:num>
   <w:numIdMacAtCleanup w:val="36"/>
 </w:numbering>
@@ -17625,6 +17914,17 @@
       <w:lang w:val="en-US" w:eastAsia="en-US"/>
     </w:rPr>
   </w:style>
+  <w:style w:type="paragraph" w:styleId="ListParagraph">
+    <w:name w:val="List Paragraph"/>
+    <w:basedOn w:val="Normal"/>
+    <w:uiPriority w:val="34"/>
+    <w:qFormat/>
+    <w:rsid w:val="000F76D6"/>
+    <w:pPr>
+      <w:ind w:left="720"/>
+      <w:contextualSpacing/>
+    </w:pPr>
+  </w:style>
 </w:styles>
 </file>
 
@@ -17928,7 +18228,7 @@
 </file>
 
 <file path=customXml/itemProps1.xml><?xml version="1.0" encoding="utf-8"?>
-<ds:datastoreItem xmlns:ds="http://schemas.openxmlformats.org/officeDocument/2006/customXml" ds:itemID="{43F2A10E-5585-4D54-87C4-D73615F9F52F}">
+<ds:datastoreItem xmlns:ds="http://schemas.openxmlformats.org/officeDocument/2006/customXml" ds:itemID="{9D4A1EBE-7AD8-49C9-97E9-42AA45CC8005}">
   <ds:schemaRefs>
     <ds:schemaRef ds:uri="http://schemas.openxmlformats.org/officeDocument/2006/bibliography"/>
   </ds:schemaRefs>

--- a/Documents/Test_plan/test_plan (1).docx
+++ b/Documents/Test_plan/test_plan (1).docx
@@ -8153,8 +8153,6 @@
         </w:rPr>
         <w:t>1. Change plot size</w:t>
       </w:r>
-      <w:bookmarkStart w:id="17" w:name="_GoBack"/>
-      <w:bookmarkEnd w:id="17"/>
     </w:p>
     <w:p>
       <w:pPr>
@@ -12048,12 +12046,12 @@
       <w:pPr>
         <w:pStyle w:val="Heading1"/>
       </w:pPr>
-      <w:bookmarkStart w:id="18" w:name="_Toc463382354"/>
+      <w:bookmarkStart w:id="17" w:name="_Toc463382354"/>
       <w:r>
         <w:lastRenderedPageBreak/>
         <w:t>Deliverables</w:t>
       </w:r>
-      <w:bookmarkEnd w:id="18"/>
+      <w:bookmarkEnd w:id="17"/>
       <w:r>
         <w:t xml:space="preserve"> </w:t>
       </w:r>
@@ -12222,15 +12220,294 @@
     <w:p/>
     <w:p/>
     <w:p/>
+    <w:p>
+      <w:pPr>
+        <w:pStyle w:val="Heading1"/>
+      </w:pPr>
+      <w:r>
+        <w:lastRenderedPageBreak/>
+        <w:t>Test Results</w:t>
+      </w:r>
+      <w:bookmarkStart w:id="18" w:name="_GoBack"/>
+      <w:bookmarkEnd w:id="18"/>
+    </w:p>
     <w:p/>
+    <w:p>
+      <w:pPr>
+        <w:rPr>
+          <w:lang w:val="en-US"/>
+        </w:rPr>
+      </w:pPr>
+      <w:r>
+        <w:rPr>
+          <w:lang w:val="en-US"/>
+        </w:rPr>
+        <w:t xml:space="preserve">Images below can be found in this </w:t>
+      </w:r>
+      <w:hyperlink r:id="rId10" w:history="1">
+        <w:r>
+          <w:rPr>
+            <w:rStyle w:val="Hyperlink"/>
+            <w:lang w:val="en-US"/>
+          </w:rPr>
+          <w:t>excel document.</w:t>
+        </w:r>
+      </w:hyperlink>
+    </w:p>
+    <w:p>
+      <w:pPr>
+        <w:rPr>
+          <w:lang w:val="en-US"/>
+        </w:rPr>
+      </w:pPr>
+      <w:r>
+        <w:rPr>
+          <w:lang w:val="en-US"/>
+        </w:rPr>
+        <w:t>Detailed status</w:t>
+      </w:r>
+    </w:p>
+    <w:p>
+      <w:pPr>
+        <w:rPr>
+          <w:lang w:val="en-US"/>
+        </w:rPr>
+      </w:pPr>
+      <w:r>
+        <w:rPr>
+          <w:noProof/>
+        </w:rPr>
+        <w:drawing>
+          <wp:inline distT="0" distB="0" distL="0" distR="0">
+            <wp:extent cx="6586103" cy="5133975"/>
+            <wp:effectExtent l="0" t="0" r="5715" b="0"/>
+            <wp:docPr id="2" name="Picture 2"/>
+            <wp:cNvGraphicFramePr>
+              <a:graphicFrameLocks xmlns:a="http://schemas.openxmlformats.org/drawingml/2006/main" noChangeAspect="1"/>
+            </wp:cNvGraphicFramePr>
+            <a:graphic xmlns:a="http://schemas.openxmlformats.org/drawingml/2006/main">
+              <a:graphicData uri="http://schemas.openxmlformats.org/drawingml/2006/picture">
+                <pic:pic xmlns:pic="http://schemas.openxmlformats.org/drawingml/2006/picture">
+                  <pic:nvPicPr>
+                    <pic:cNvPr id="2" name="Detailed status.PNG"/>
+                    <pic:cNvPicPr/>
+                  </pic:nvPicPr>
+                  <pic:blipFill>
+                    <a:blip r:embed="rId11">
+                      <a:extLst>
+                        <a:ext uri="{28A0092B-C50C-407E-A947-70E740481C1C}">
+                          <a14:useLocalDpi xmlns:a14="http://schemas.microsoft.com/office/drawing/2010/main" val="0"/>
+                        </a:ext>
+                      </a:extLst>
+                    </a:blip>
+                    <a:stretch>
+                      <a:fillRect/>
+                    </a:stretch>
+                  </pic:blipFill>
+                  <pic:spPr>
+                    <a:xfrm>
+                      <a:off x="0" y="0"/>
+                      <a:ext cx="6588651" cy="5135961"/>
+                    </a:xfrm>
+                    <a:prstGeom prst="rect">
+                      <a:avLst/>
+                    </a:prstGeom>
+                  </pic:spPr>
+                </pic:pic>
+              </a:graphicData>
+            </a:graphic>
+          </wp:inline>
+        </w:drawing>
+      </w:r>
+    </w:p>
     <w:p/>
-    <w:p/>
+    <w:p>
+      <w:pPr>
+        <w:rPr>
+          <w:lang w:val="en-US"/>
+        </w:rPr>
+      </w:pPr>
+    </w:p>
+    <w:p>
+      <w:pPr>
+        <w:rPr>
+          <w:lang w:val="en-US"/>
+        </w:rPr>
+      </w:pPr>
+    </w:p>
+    <w:p>
+      <w:pPr>
+        <w:rPr>
+          <w:lang w:val="en-US"/>
+        </w:rPr>
+      </w:pPr>
+    </w:p>
+    <w:p>
+      <w:pPr>
+        <w:rPr>
+          <w:lang w:val="en-US"/>
+        </w:rPr>
+      </w:pPr>
+    </w:p>
+    <w:p>
+      <w:pPr>
+        <w:rPr>
+          <w:lang w:val="en-US"/>
+        </w:rPr>
+      </w:pPr>
+    </w:p>
+    <w:p>
+      <w:pPr>
+        <w:rPr>
+          <w:lang w:val="en-US"/>
+        </w:rPr>
+      </w:pPr>
+    </w:p>
+    <w:p>
+      <w:pPr>
+        <w:rPr>
+          <w:lang w:val="en-US"/>
+        </w:rPr>
+      </w:pPr>
+      <w:r>
+        <w:rPr>
+          <w:lang w:val="en-US"/>
+        </w:rPr>
+        <w:t>Bug report</w:t>
+      </w:r>
+    </w:p>
+    <w:p>
+      <w:pPr>
+        <w:rPr>
+          <w:lang w:val="en-US"/>
+        </w:rPr>
+      </w:pPr>
+      <w:r>
+        <w:rPr>
+          <w:noProof/>
+        </w:rPr>
+        <w:drawing>
+          <wp:inline distT="0" distB="0" distL="0" distR="0">
+            <wp:extent cx="6690670" cy="1933575"/>
+            <wp:effectExtent l="0" t="0" r="0" b="0"/>
+            <wp:docPr id="3" name="Picture 3"/>
+            <wp:cNvGraphicFramePr>
+              <a:graphicFrameLocks xmlns:a="http://schemas.openxmlformats.org/drawingml/2006/main" noChangeAspect="1"/>
+            </wp:cNvGraphicFramePr>
+            <a:graphic xmlns:a="http://schemas.openxmlformats.org/drawingml/2006/main">
+              <a:graphicData uri="http://schemas.openxmlformats.org/drawingml/2006/picture">
+                <pic:pic xmlns:pic="http://schemas.openxmlformats.org/drawingml/2006/picture">
+                  <pic:nvPicPr>
+                    <pic:cNvPr id="3" name="Bug report.PNG"/>
+                    <pic:cNvPicPr/>
+                  </pic:nvPicPr>
+                  <pic:blipFill>
+                    <a:blip r:embed="rId12">
+                      <a:extLst>
+                        <a:ext uri="{28A0092B-C50C-407E-A947-70E740481C1C}">
+                          <a14:useLocalDpi xmlns:a14="http://schemas.microsoft.com/office/drawing/2010/main" val="0"/>
+                        </a:ext>
+                      </a:extLst>
+                    </a:blip>
+                    <a:stretch>
+                      <a:fillRect/>
+                    </a:stretch>
+                  </pic:blipFill>
+                  <pic:spPr>
+                    <a:xfrm>
+                      <a:off x="0" y="0"/>
+                      <a:ext cx="6694392" cy="1934651"/>
+                    </a:xfrm>
+                    <a:prstGeom prst="rect">
+                      <a:avLst/>
+                    </a:prstGeom>
+                  </pic:spPr>
+                </pic:pic>
+              </a:graphicData>
+            </a:graphic>
+          </wp:inline>
+        </w:drawing>
+      </w:r>
+    </w:p>
+    <w:p>
+      <w:pPr>
+        <w:rPr>
+          <w:lang w:val="en-US"/>
+        </w:rPr>
+      </w:pPr>
+    </w:p>
+    <w:p>
+      <w:pPr>
+        <w:rPr>
+          <w:lang w:val="en-US"/>
+        </w:rPr>
+      </w:pPr>
+      <w:r>
+        <w:rPr>
+          <w:lang w:val="en-US"/>
+        </w:rPr>
+        <w:t>Summary</w:t>
+      </w:r>
+    </w:p>
+    <w:p>
+      <w:pPr>
+        <w:rPr>
+          <w:lang w:val="en-US"/>
+        </w:rPr>
+      </w:pPr>
+      <w:r>
+        <w:rPr>
+          <w:noProof/>
+        </w:rPr>
+        <w:drawing>
+          <wp:inline distT="0" distB="0" distL="0" distR="0">
+            <wp:extent cx="6535461" cy="2657475"/>
+            <wp:effectExtent l="0" t="0" r="0" b="0"/>
+            <wp:docPr id="4" name="Picture 4"/>
+            <wp:cNvGraphicFramePr>
+              <a:graphicFrameLocks xmlns:a="http://schemas.openxmlformats.org/drawingml/2006/main" noChangeAspect="1"/>
+            </wp:cNvGraphicFramePr>
+            <a:graphic xmlns:a="http://schemas.openxmlformats.org/drawingml/2006/main">
+              <a:graphicData uri="http://schemas.openxmlformats.org/drawingml/2006/picture">
+                <pic:pic xmlns:pic="http://schemas.openxmlformats.org/drawingml/2006/picture">
+                  <pic:nvPicPr>
+                    <pic:cNvPr id="4" name="Summary.PNG"/>
+                    <pic:cNvPicPr/>
+                  </pic:nvPicPr>
+                  <pic:blipFill>
+                    <a:blip r:embed="rId13">
+                      <a:extLst>
+                        <a:ext uri="{28A0092B-C50C-407E-A947-70E740481C1C}">
+                          <a14:useLocalDpi xmlns:a14="http://schemas.microsoft.com/office/drawing/2010/main" val="0"/>
+                        </a:ext>
+                      </a:extLst>
+                    </a:blip>
+                    <a:stretch>
+                      <a:fillRect/>
+                    </a:stretch>
+                  </pic:blipFill>
+                  <pic:spPr>
+                    <a:xfrm>
+                      <a:off x="0" y="0"/>
+                      <a:ext cx="6539946" cy="2659299"/>
+                    </a:xfrm>
+                    <a:prstGeom prst="rect">
+                      <a:avLst/>
+                    </a:prstGeom>
+                  </pic:spPr>
+                </pic:pic>
+              </a:graphicData>
+            </a:graphic>
+          </wp:inline>
+        </w:drawing>
+      </w:r>
+    </w:p>
     <w:p/>
     <w:p/>
     <w:p/>
     <w:p/>
     <w:sectPr>
-      <w:headerReference w:type="default" r:id="rId10"/>
+      <w:headerReference w:type="default" r:id="rId14"/>
       <w:pgSz w:w="12240" w:h="15840"/>
       <w:pgMar w:top="1440" w:right="1440" w:bottom="1440" w:left="1440" w:header="708" w:footer="708" w:gutter="0"/>
       <w:pgNumType w:start="1"/>
@@ -18228,7 +18505,7 @@
 </file>
 
 <file path=customXml/itemProps1.xml><?xml version="1.0" encoding="utf-8"?>
-<ds:datastoreItem xmlns:ds="http://schemas.openxmlformats.org/officeDocument/2006/customXml" ds:itemID="{9D4A1EBE-7AD8-49C9-97E9-42AA45CC8005}">
+<ds:datastoreItem xmlns:ds="http://schemas.openxmlformats.org/officeDocument/2006/customXml" ds:itemID="{C00BB83D-2630-4AB9-B1D9-6D9DBCE5F8E9}">
   <ds:schemaRefs>
     <ds:schemaRef ds:uri="http://schemas.openxmlformats.org/officeDocument/2006/bibliography"/>
   </ds:schemaRefs>

--- a/Documents/Test_plan/test_plan (1).docx
+++ b/Documents/Test_plan/test_plan (1).docx
@@ -2532,6 +2532,7 @@
       <w:r>
         <w:rPr>
           <w:noProof/>
+          <w:lang w:val="en-GB" w:eastAsia="en-GB"/>
         </w:rPr>
         <w:drawing>
           <wp:inline distT="0" distB="0" distL="0" distR="0">
@@ -2598,6 +2599,7 @@
       <w:r>
         <w:rPr>
           <w:noProof/>
+          <w:lang w:val="en-GB" w:eastAsia="en-GB"/>
         </w:rPr>
         <w:lastRenderedPageBreak/>
         <w:drawing>
@@ -12228,8 +12230,6 @@
         <w:lastRenderedPageBreak/>
         <w:t>Test Results</w:t>
       </w:r>
-      <w:bookmarkStart w:id="18" w:name="_GoBack"/>
-      <w:bookmarkEnd w:id="18"/>
     </w:p>
     <w:p/>
     <w:p>
@@ -12276,6 +12276,7 @@
       <w:r>
         <w:rPr>
           <w:noProof/>
+          <w:lang w:val="en-GB" w:eastAsia="en-GB"/>
         </w:rPr>
         <w:drawing>
           <wp:inline distT="0" distB="0" distL="0" distR="0">
@@ -12364,150 +12365,13 @@
       </w:pPr>
     </w:p>
     <w:p>
-      <w:pPr>
-        <w:rPr>
-          <w:lang w:val="en-US"/>
-        </w:rPr>
-      </w:pPr>
-      <w:r>
-        <w:rPr>
-          <w:lang w:val="en-US"/>
-        </w:rPr>
-        <w:t>Bug report</w:t>
-      </w:r>
-    </w:p>
-    <w:p>
-      <w:pPr>
-        <w:rPr>
-          <w:lang w:val="en-US"/>
-        </w:rPr>
-      </w:pPr>
-      <w:r>
-        <w:rPr>
-          <w:noProof/>
-        </w:rPr>
-        <w:drawing>
-          <wp:inline distT="0" distB="0" distL="0" distR="0">
-            <wp:extent cx="6690670" cy="1933575"/>
-            <wp:effectExtent l="0" t="0" r="0" b="0"/>
-            <wp:docPr id="3" name="Picture 3"/>
-            <wp:cNvGraphicFramePr>
-              <a:graphicFrameLocks xmlns:a="http://schemas.openxmlformats.org/drawingml/2006/main" noChangeAspect="1"/>
-            </wp:cNvGraphicFramePr>
-            <a:graphic xmlns:a="http://schemas.openxmlformats.org/drawingml/2006/main">
-              <a:graphicData uri="http://schemas.openxmlformats.org/drawingml/2006/picture">
-                <pic:pic xmlns:pic="http://schemas.openxmlformats.org/drawingml/2006/picture">
-                  <pic:nvPicPr>
-                    <pic:cNvPr id="3" name="Bug report.PNG"/>
-                    <pic:cNvPicPr/>
-                  </pic:nvPicPr>
-                  <pic:blipFill>
-                    <a:blip r:embed="rId12">
-                      <a:extLst>
-                        <a:ext uri="{28A0092B-C50C-407E-A947-70E740481C1C}">
-                          <a14:useLocalDpi xmlns:a14="http://schemas.microsoft.com/office/drawing/2010/main" val="0"/>
-                        </a:ext>
-                      </a:extLst>
-                    </a:blip>
-                    <a:stretch>
-                      <a:fillRect/>
-                    </a:stretch>
-                  </pic:blipFill>
-                  <pic:spPr>
-                    <a:xfrm>
-                      <a:off x="0" y="0"/>
-                      <a:ext cx="6694392" cy="1934651"/>
-                    </a:xfrm>
-                    <a:prstGeom prst="rect">
-                      <a:avLst/>
-                    </a:prstGeom>
-                  </pic:spPr>
-                </pic:pic>
-              </a:graphicData>
-            </a:graphic>
-          </wp:inline>
-        </w:drawing>
-      </w:r>
-    </w:p>
-    <w:p>
-      <w:pPr>
-        <w:rPr>
-          <w:lang w:val="en-US"/>
-        </w:rPr>
-      </w:pPr>
-    </w:p>
-    <w:p>
-      <w:pPr>
-        <w:rPr>
-          <w:lang w:val="en-US"/>
-        </w:rPr>
-      </w:pPr>
-      <w:r>
-        <w:rPr>
-          <w:lang w:val="en-US"/>
-        </w:rPr>
-        <w:t>Summary</w:t>
-      </w:r>
-    </w:p>
-    <w:p>
-      <w:pPr>
-        <w:rPr>
-          <w:lang w:val="en-US"/>
-        </w:rPr>
-      </w:pPr>
-      <w:r>
-        <w:rPr>
-          <w:noProof/>
-        </w:rPr>
-        <w:drawing>
-          <wp:inline distT="0" distB="0" distL="0" distR="0">
-            <wp:extent cx="6535461" cy="2657475"/>
-            <wp:effectExtent l="0" t="0" r="0" b="0"/>
-            <wp:docPr id="4" name="Picture 4"/>
-            <wp:cNvGraphicFramePr>
-              <a:graphicFrameLocks xmlns:a="http://schemas.openxmlformats.org/drawingml/2006/main" noChangeAspect="1"/>
-            </wp:cNvGraphicFramePr>
-            <a:graphic xmlns:a="http://schemas.openxmlformats.org/drawingml/2006/main">
-              <a:graphicData uri="http://schemas.openxmlformats.org/drawingml/2006/picture">
-                <pic:pic xmlns:pic="http://schemas.openxmlformats.org/drawingml/2006/picture">
-                  <pic:nvPicPr>
-                    <pic:cNvPr id="4" name="Summary.PNG"/>
-                    <pic:cNvPicPr/>
-                  </pic:nvPicPr>
-                  <pic:blipFill>
-                    <a:blip r:embed="rId13">
-                      <a:extLst>
-                        <a:ext uri="{28A0092B-C50C-407E-A947-70E740481C1C}">
-                          <a14:useLocalDpi xmlns:a14="http://schemas.microsoft.com/office/drawing/2010/main" val="0"/>
-                        </a:ext>
-                      </a:extLst>
-                    </a:blip>
-                    <a:stretch>
-                      <a:fillRect/>
-                    </a:stretch>
-                  </pic:blipFill>
-                  <pic:spPr>
-                    <a:xfrm>
-                      <a:off x="0" y="0"/>
-                      <a:ext cx="6539946" cy="2659299"/>
-                    </a:xfrm>
-                    <a:prstGeom prst="rect">
-                      <a:avLst/>
-                    </a:prstGeom>
-                  </pic:spPr>
-                </pic:pic>
-              </a:graphicData>
-            </a:graphic>
-          </wp:inline>
-        </w:drawing>
-      </w:r>
-    </w:p>
-    <w:p/>
-    <w:p/>
+      <w:bookmarkStart w:id="18" w:name="_GoBack"/>
+      <w:bookmarkEnd w:id="18"/>
+    </w:p>
     <w:p/>
     <w:p/>
     <w:sectPr>
-      <w:headerReference w:type="default" r:id="rId14"/>
+      <w:headerReference w:type="default" r:id="rId12"/>
       <w:pgSz w:w="12240" w:h="15840"/>
       <w:pgMar w:top="1440" w:right="1440" w:bottom="1440" w:left="1440" w:header="708" w:footer="708" w:gutter="0"/>
       <w:pgNumType w:start="1"/>
@@ -18505,7 +18369,7 @@
 </file>
 
 <file path=customXml/itemProps1.xml><?xml version="1.0" encoding="utf-8"?>
-<ds:datastoreItem xmlns:ds="http://schemas.openxmlformats.org/officeDocument/2006/customXml" ds:itemID="{C00BB83D-2630-4AB9-B1D9-6D9DBCE5F8E9}">
+<ds:datastoreItem xmlns:ds="http://schemas.openxmlformats.org/officeDocument/2006/customXml" ds:itemID="{CA4FA983-3625-4F03-ACC1-FD4BB8B6E8FE}">
   <ds:schemaRefs>
     <ds:schemaRef ds:uri="http://schemas.openxmlformats.org/officeDocument/2006/bibliography"/>
   </ds:schemaRefs>
